--- a/report_formatted.docx
+++ b/report_formatted.docx
@@ -12,8 +12,6 @@
           <w:lang w:val="en-GB"/>
         </w:rPr>
       </w:pPr>
-      <w:bookmarkStart w:id="0" w:name="_GoBack"/>
-      <w:bookmarkEnd w:id="0"/>
     </w:p>
     <w:p>
       <w:pPr>
@@ -33,35 +31,26 @@
     <w:p>
       <w:pPr>
         <w:pStyle w:val="Heading1"/>
-        <w:spacing w:before="120" w:after="120"/>
-        <w:rPr>
-          <w:lang w:val="en-GB"/>
-        </w:rPr>
-      </w:pPr>
-      <w:r>
-        <w:rPr>
-          <w:lang w:val="en-GB"/>
-        </w:rPr>
-        <w:t>Part A</w:t>
+      </w:pPr>
+      <w:r>
+        <w:t>Part</w:t>
+      </w:r>
+      <w:r>
+        <w:t xml:space="preserve"> A</w:t>
       </w:r>
     </w:p>
     <w:p>
       <w:pPr>
         <w:pStyle w:val="Heading2"/>
-        <w:rPr>
-          <w:lang w:val="en-GB"/>
-        </w:rPr>
-      </w:pPr>
-      <w:r>
-        <w:rPr>
-          <w:lang w:val="en-GB"/>
-        </w:rPr>
+      </w:pPr>
+      <w:r>
         <w:t>Introduction problems</w:t>
       </w:r>
     </w:p>
     <w:p>
       <w:pPr>
         <w:pStyle w:val="BodyText"/>
+        <w:spacing w:after="80"/>
         <w:rPr>
           <w:lang w:val="en-GB"/>
         </w:rPr>
@@ -76,35 +65,43 @@
     <w:p>
       <w:pPr>
         <w:pStyle w:val="BodyText"/>
-        <w:rPr>
-          <w:lang w:val="en-GB"/>
-        </w:rPr>
-      </w:pPr>
-      <w:r>
-        <w:rPr>
-          <w:lang w:val="en-GB"/>
-        </w:rPr>
-        <w:t>This problem can be deconstructed into 4 separate problems of moving the mass from a given point A to a given point B. The four movements are then executed in sequence, such that the mass tracks the required square in the end. This definition of the problem allows for the use of controller implemented for previous assignments with only minor changes.</w:t>
+        <w:spacing w:after="80"/>
+        <w:rPr>
+          <w:lang w:val="en-GB"/>
+        </w:rPr>
+      </w:pPr>
+      <w:r>
+        <w:rPr>
+          <w:lang w:val="en-GB"/>
+        </w:rPr>
+        <w:t>This problem can be deconstructed into 4 separate problems of moving the mass from a given point A to a given point B. The four movements are then executed in sequence, such that the mass track</w:t>
+      </w:r>
+      <w:r>
+        <w:rPr>
+          <w:lang w:val="en-GB"/>
+        </w:rPr>
+        <w:t>s the required square</w:t>
+      </w:r>
+      <w:r>
+        <w:rPr>
+          <w:lang w:val="en-GB"/>
+        </w:rPr>
+        <w:t>. This definition of the problem allows for the use of controller implemented for previous assignments with only minor changes.</w:t>
       </w:r>
     </w:p>
     <w:p>
       <w:pPr>
         <w:pStyle w:val="BodyText"/>
-        <w:rPr>
-          <w:lang w:val="en-GB"/>
-        </w:rPr>
-      </w:pPr>
-      <w:r>
-        <w:rPr>
-          <w:lang w:val="en-GB"/>
-        </w:rPr>
-        <w:t>A</w:t>
-      </w:r>
-      <w:r>
-        <w:rPr>
-          <w:lang w:val="en-GB"/>
-        </w:rPr>
-        <w:t xml:space="preserve"> choice </w:t>
+        <w:spacing w:after="80"/>
+        <w:rPr>
+          <w:lang w:val="en-GB"/>
+        </w:rPr>
+      </w:pPr>
+      <w:r>
+        <w:rPr>
+          <w:lang w:val="en-GB"/>
+        </w:rPr>
+        <w:t xml:space="preserve">A choice </w:t>
       </w:r>
       <w:r>
         <w:rPr>
@@ -164,7 +161,62 @@
         <w:rPr>
           <w:lang w:val="en-GB"/>
         </w:rPr>
-        <w:t xml:space="preserve"> significantly longer to compute, since the slack variables increase the size of the system to be optimised</w:t>
+        <w:t xml:space="preserve"> significantly longer to compute, since the slack variables increase the size of the system to be optimised </w:t>
+      </w:r>
+      <w:r>
+        <w:rPr>
+          <w:lang w:val="en-GB"/>
+        </w:rPr>
+        <w:fldChar w:fldCharType="begin" w:fldLock="1"/>
+      </w:r>
+      <w:r>
+        <w:rPr>
+          <w:lang w:val="en-GB"/>
+        </w:rPr>
+        <w:instrText>ADDIN CSL_CITATION { "citationItems" : [ { "id" : "ITEM-1", "itemData" : { "author" : [ { "dropping-particle" : "", "family" : "Frison", "given" : "Gianluca", "non-dropping-particle" : "", "parse-names" : false, "suffix" : "" }, { "dropping-particle" : "", "family" : "J\u00f8rgensen", "given" : "John Bagterp", "non-dropping-particle" : "", "parse-names" : false, "suffix" : "" } ], "container-title" : "Proceedings of the 19th Nordic Process Control Workshop", "editor" : [ { "dropping-particle" : "", "family" : "S. Skogestad", "given" : "", "non-dropping-particle" : "", "parse-names" : false, "suffix" : "" } ], "id" : "ITEM-1", "issued" : { "date-parts" : [ [ "2015" ] ] }, "publisher" : "Norwegian University of Science and Technology", "title" : "Efficient solvers for soft-constrained MPC", "type" : "paper-conference" }, "uris" : [ "http://www.mendeley.com/documents/?uuid=28f359e4-464f-3f0e-a4f7-c2d95ca17a17" ] } ], "mendeley" : { "formattedCitation" : "[1]", "plainTextFormattedCitation" : "[1]", "previouslyFormattedCitation" : "[1]" }, "properties" : { "noteIndex" : 0 }, "schema" : "https://github.com/citation-style-language/schema/raw/master/csl-citation.json" }</w:instrText>
+      </w:r>
+      <w:r>
+        <w:rPr>
+          <w:lang w:val="en-GB"/>
+        </w:rPr>
+        <w:fldChar w:fldCharType="separate"/>
+      </w:r>
+      <w:r>
+        <w:rPr>
+          <w:noProof/>
+          <w:lang w:val="en-GB"/>
+        </w:rPr>
+        <w:t>[1]</w:t>
+      </w:r>
+      <w:r>
+        <w:rPr>
+          <w:lang w:val="en-GB"/>
+        </w:rPr>
+        <w:fldChar w:fldCharType="end"/>
+      </w:r>
+      <w:r>
+        <w:rPr>
+          <w:lang w:val="en-GB"/>
+        </w:rPr>
+        <w:t xml:space="preserve">. </w:t>
+      </w:r>
+      <w:r>
+        <w:rPr>
+          <w:lang w:val="en-GB"/>
+        </w:rPr>
+        <w:t xml:space="preserve">In testing, </w:t>
+      </w:r>
+      <w:r>
+        <w:rPr>
+          <w:lang w:val="en-GB"/>
+        </w:rPr>
+        <w:t xml:space="preserve">the controller </w:t>
+      </w:r>
+      <w:r>
+        <w:rPr>
+          <w:lang w:val="en-GB"/>
+        </w:rPr>
+        <w:t>did not</w:t>
       </w:r>
       <w:r>
         <w:rPr>
@@ -176,56 +228,162 @@
         <w:rPr>
           <w:lang w:val="en-GB"/>
         </w:rPr>
-        <w:fldChar w:fldCharType="begin" w:fldLock="1"/>
-      </w:r>
-      <w:r>
-        <w:rPr>
-          <w:lang w:val="en-GB"/>
-        </w:rPr>
-        <w:instrText>ADDIN CSL_CITATION { "citationItems" : [ { "id" : "ITEM-1", "itemData" : { "abstract" : "\u2014 The ability of easily and naturally handling con-straints is certainly one of the winning features of Model Predictive Control (MPC). The use of hard output constraints, however, is often not physically necessary, and furthermore it can lead to unfeasible optimization problems. One way to avoid this issue is the use of soft-constraints on the outputs (and more in generals on the states). In the soft-constrained formulation, the constraint may be violated, but incurring in a penalty cost: the optimization procedure thus avoid the violation of these constraints whenever possible. Soft-constraints are traditionally handled by introducing a decision variable for each slack variable associated with the soft-constraints. This increases the size of the dynamic system variables, and therefore the size of the optimization problem, and it increases remarkably the solution time. In this paper, we want to show that IP and ADMM methods for box-constrained MPC can be modified to handle the case of soft-constraints on the states, and at a similar cost-per-iteration. This is obtained by exploit the special structure of the KKT system of the soft-constrained MPC problem, avoiding the introduction of additional control variables. As a consequence, each iteration of the IP or ADMM methods requires the solution of an unconstrained MPC sub-problem with the same size as in the case of box-constrained MPC.", "author" : [ { "dropping-particle" : "", "family" : "Frison", "given" : "Gianluca", "non-dropping-particle" : "", "parse-names" : false, "suffix" : "" }, { "dropping-particle" : "", "family" : "J\u00f8rgensen", "given" : "John Bagterp", "non-dropping-particle" : "", "parse-names" : false, "suffix" : "" } ], "id" : "ITEM-1", "issued" : { "date-parts" : [ [ "0" ] ] }, "title" : "Efficient solvers for soft-constrained MPC", "type" : "article-journal" }, "uris" : [ "http://www.mendeley.com/documents/?uuid=c05955e9-48ea-3952-af7f-b62055c9cb96" ] } ], "mendeley" : { "formattedCitation" : "[1]", "plainTextFormattedCitation" : "[1]", "previouslyFormattedCitation" : "(Frison &amp; J\u00f8rgensen, n.d.)" }, "properties" : { "noteIndex" : 0 }, "schema" : "https://github.com/citation-style-language/schema/raw/master/csl-citation.json" }</w:instrText>
-      </w:r>
-      <w:r>
-        <w:rPr>
-          <w:lang w:val="en-GB"/>
-        </w:rPr>
-        <w:fldChar w:fldCharType="separate"/>
-      </w:r>
-      <w:r>
-        <w:rPr>
-          <w:noProof/>
-          <w:lang w:val="en-GB"/>
-        </w:rPr>
-        <w:t>[1]</w:t>
-      </w:r>
-      <w:r>
-        <w:rPr>
-          <w:lang w:val="en-GB"/>
-        </w:rPr>
-        <w:fldChar w:fldCharType="end"/>
-      </w:r>
-      <w:r>
-        <w:rPr>
-          <w:lang w:val="en-GB"/>
-        </w:rPr>
-        <w:t xml:space="preserve">. </w:t>
-      </w:r>
-      <w:r>
-        <w:rPr>
-          <w:lang w:val="en-GB"/>
-        </w:rPr>
-        <w:t xml:space="preserve">In testing, </w:t>
-      </w:r>
-      <w:r>
-        <w:rPr>
-          <w:lang w:val="en-GB"/>
-        </w:rPr>
-        <w:t xml:space="preserve">the controller </w:t>
-      </w:r>
-      <w:r>
-        <w:rPr>
-          <w:lang w:val="en-GB"/>
-        </w:rPr>
-        <w:t>did not</w:t>
+        <w:t>compute</w:t>
+      </w:r>
+      <w:r>
+        <w:rPr>
+          <w:lang w:val="en-GB"/>
+        </w:rPr>
+        <w:t xml:space="preserve"> the solution in time (solutions took more than 1 second with sampling time of 1/30 seconds). Moreover, the settling times of controlled variables of hard constrained controller were shorter.</w:t>
+      </w:r>
+    </w:p>
+    <w:p>
+      <w:pPr>
+        <w:pStyle w:val="Heading2"/>
+      </w:pPr>
+      <w:r>
+        <w:t>Algorithm</w:t>
+      </w:r>
+    </w:p>
+    <w:p>
+      <w:pPr>
+        <w:pStyle w:val="BodyText"/>
+        <w:spacing w:after="80"/>
+        <w:rPr>
+          <w:lang w:val="en-GB"/>
+        </w:rPr>
+      </w:pPr>
+      <w:r>
+        <w:rPr>
+          <w:lang w:val="en-GB"/>
+        </w:rPr>
+        <w:t>The first step is to define the square to be tracked. Since the problem is posed as moving the crane from a given point A to a given point B, the square is defined by 4 points in its corners. These points should be far apart, to avoid problems connected with the stickiness of the crane (larger force required to begin moving it). If the controller exerts large force to overcome the stickiness, it would risk overshooting the corner of a small square. The square is oriented so that its sides are parallel with the X and Y axes. This simplifies the definition of the constraints (as explained later). Moreover, this way the movement along each side is controlled by one actuator only any oscillations are controlled more easily.</w:t>
+      </w:r>
+    </w:p>
+    <w:p>
+      <w:pPr>
+        <w:pStyle w:val="BodyText"/>
+        <w:spacing w:after="80"/>
+        <w:rPr>
+          <w:lang w:val="en-GB"/>
+        </w:rPr>
+      </w:pPr>
+      <w:r>
+        <w:rPr>
+          <w:lang w:val="en-GB"/>
+        </w:rPr>
+        <w:t>In the laboratory sessions, it was also noted that the crane experiences larger stickiness in the X-axis than in the Y-axis. This is because in the X-axis larger mass (crane car and rail it moves on) has to be moved than in the Y-axis (crane car only). To ensure a square is tracked instead or a rectangle, a stickiness correction constant is introduced to the code. This constant is added to the higher X coordinate of the corners and subtracted from the lower X coordinate. By doing this, the controller is set to track a rectangle, but due to stickiness it will track a square. Value of this constant is best set experimentally in real hardware. In the simulations, the increased stickiness is not well modelled, and hence the value of the constant is set to zero.</w:t>
+      </w:r>
+    </w:p>
+    <w:p>
+      <w:pPr>
+        <w:pStyle w:val="BodyText"/>
+        <w:spacing w:after="80"/>
+        <w:rPr>
+          <w:lang w:val="en-GB"/>
+        </w:rPr>
+      </w:pPr>
+      <w:r>
+        <w:rPr>
+          <w:lang w:val="en-GB"/>
+        </w:rPr>
+        <w:t xml:space="preserve">After the target states (i.e. the corners of the square) are defined, the constraints are defined too. The constraints are imposed on the same states as in the previous assignments – on X and Y position and on X and Y angle. The constraints set on angle are constant. The position constraints are different for the four different target states. For each state, the position constraint is a thin rectangle with shorter sides lying on the previous and current target state and longer sides parallel to the side of the square. The constraint is defined by variable </w:t>
+      </w:r>
+      <w:r>
+        <w:rPr>
+          <w:i/>
+          <w:lang w:val="en-GB"/>
+        </w:rPr>
+        <w:t>margin</w:t>
+      </w:r>
+      <w:r>
+        <w:rPr>
+          <w:lang w:val="en-GB"/>
+        </w:rPr>
+        <w:t xml:space="preserve">, which </w:t>
+      </w:r>
+      <w:r>
+        <w:rPr>
+          <w:lang w:val="en-GB"/>
+        </w:rPr>
+        <w:t>is</w:t>
+      </w:r>
+      <w:r>
+        <w:rPr>
+          <w:lang w:val="en-GB"/>
+        </w:rPr>
+        <w:t xml:space="preserve"> the distance of the longer side from side of the square.</w:t>
+      </w:r>
+      <w:r>
+        <w:rPr>
+          <w:lang w:val="en-GB"/>
+        </w:rPr>
+        <w:t xml:space="preserve"> This way, the crane car must follow the side of the </w:t>
+      </w:r>
+      <w:r>
+        <w:rPr>
+          <w:lang w:val="en-GB"/>
+        </w:rPr>
+        <w:t xml:space="preserve">defined </w:t>
+      </w:r>
+      <w:r>
+        <w:rPr>
+          <w:lang w:val="en-GB"/>
+        </w:rPr>
+        <w:t>square very tightly.</w:t>
+      </w:r>
+    </w:p>
+    <w:p>
+      <w:pPr>
+        <w:pStyle w:val="BodyText"/>
+        <w:spacing w:after="80"/>
+        <w:rPr>
+          <w:lang w:val="en-GB"/>
+        </w:rPr>
+      </w:pPr>
+      <w:r>
+        <w:rPr>
+          <w:lang w:val="en-GB"/>
+        </w:rPr>
+        <w:t xml:space="preserve">Using the notation from lectures and previous assignments, the only matrices that are affected by the existence of 4 different constraints are the </w:t>
+      </w:r>
+      <w:r>
+        <w:rPr>
+          <w:i/>
+          <w:lang w:val="en-GB"/>
+        </w:rPr>
+        <w:t>b</w:t>
+      </w:r>
+      <w:r>
+        <w:rPr>
+          <w:lang w:val="en-GB"/>
+        </w:rPr>
+        <w:t xml:space="preserve"> constraint matrices. Therefore, there must be 4 sets of calculations performed in the initialisation stage of the program. The constraint matrices </w:t>
+      </w:r>
+      <w:r>
+        <w:rPr>
+          <w:i/>
+          <w:lang w:val="en-GB"/>
+        </w:rPr>
+        <w:t>bb</w:t>
+      </w:r>
+      <w:r>
+        <w:rPr>
+          <w:lang w:val="en-GB"/>
+        </w:rPr>
+        <w:t xml:space="preserve"> and target states </w:t>
+      </w:r>
+      <w:r>
+        <w:rPr>
+          <w:lang w:val="en-GB"/>
+        </w:rPr>
+        <w:t xml:space="preserve">(positions) </w:t>
+      </w:r>
+      <w:r>
+        <w:rPr>
+          <w:lang w:val="en-GB"/>
+        </w:rPr>
+        <w:t>are then cycled through based on the time of simulation/run of the hardware. Time of the simulation is divided by distance between two adjacent states (i.e. length of the side of the square) to ensure longer time is allowed for larger squares tracked. This result is then multiplied by a constant</w:t>
       </w:r>
       <w:r>
         <w:rPr>
@@ -235,69 +393,69 @@
       </w:r>
       <w:r>
         <w:rPr>
-          <w:lang w:val="en-GB"/>
-        </w:rPr>
-        <w:t>compute</w:t>
-      </w:r>
-      <w:r>
-        <w:rPr>
-          <w:lang w:val="en-GB"/>
-        </w:rPr>
-        <w:t xml:space="preserve"> the solution in time (solutions took more than 1 second with sampling time of 1/30 seconds). Moreover, the settling times of controlled variables of hard constrained controller were shorter.</w:t>
+          <w:i/>
+          <w:lang w:val="en-GB"/>
+        </w:rPr>
+        <w:t>warp</w:t>
+      </w:r>
+      <w:r>
+        <w:rPr>
+          <w:lang w:val="en-GB"/>
+        </w:rPr>
+        <w:t>, by which the action of the controller can be sped up or slowed down. Remainder after division by 4 is then calculated from this time control signal to pick the appropriate state and constraint matrix from the set of 4.</w:t>
       </w:r>
     </w:p>
     <w:p>
       <w:pPr>
         <w:pStyle w:val="Heading2"/>
-        <w:rPr>
-          <w:lang w:val="en-GB"/>
-        </w:rPr>
-      </w:pPr>
-      <w:r>
-        <w:rPr>
-          <w:lang w:val="en-GB"/>
-        </w:rPr>
-        <w:t>Algorithm</w:t>
+      </w:pPr>
+      <w:r>
+        <w:t xml:space="preserve">Results and </w:t>
+      </w:r>
+      <w:r>
+        <w:t>discussion</w:t>
       </w:r>
     </w:p>
     <w:p>
       <w:pPr>
         <w:pStyle w:val="BodyText"/>
-        <w:rPr>
-          <w:lang w:val="en-GB"/>
-        </w:rPr>
-      </w:pPr>
-      <w:r>
-        <w:rPr>
-          <w:lang w:val="en-GB"/>
-        </w:rPr>
-        <w:t>The first step is to define the square to be tracked. Since the problem is posed as moving the crane from a given point A to a given point B, the square is defined by 4 points in its corners. These points should be far apart, to avoid problems connected with the stickiness of the crane (larger force required to begin moving it). If the controller exerts large force to overcome the stickiness, it would risk overshooting the corner of a small square. The square is oriented so that its sides are parallel with the X and Y axes. This simplifies the definition of the constraints (as explained later). Moreover, this way the movement along each side is controlled by on</w:t>
-      </w:r>
-      <w:r>
-        <w:rPr>
-          <w:lang w:val="en-GB"/>
-        </w:rPr>
-        <w:t xml:space="preserve">e actuator only </w:t>
-      </w:r>
-      <w:r>
-        <w:rPr>
-          <w:lang w:val="en-GB"/>
-        </w:rPr>
-        <w:t>any oscillations are controlled more easily.</w:t>
+        <w:spacing w:after="80"/>
+        <w:rPr>
+          <w:lang w:val="en-GB"/>
+        </w:rPr>
+      </w:pPr>
+      <w:r>
+        <w:rPr>
+          <w:lang w:val="en-GB"/>
+        </w:rPr>
+        <w:t>To evaluate the controller, a metric of “squarness” was developed. The trace of the pendulum was estimated from the simulation data (position and angle) by assuming length of the string. Even though this is not accurate calculation, it is still informative, as it involves the angular deviation of the string (i.e. oscillations). Smallest possible rectangle is then circumscribed and largest possible rectangle inscribed to the trace. The difference in the areas of these two rectangles gives then the area the pendulum sweeps. The smaller this area, the less oscillation the pendulum experiences and the more perfect is the square tracked. Note that rectangles were used in t</w:t>
+      </w:r>
+      <w:r>
+        <w:rPr>
+          <w:lang w:val="en-GB"/>
+        </w:rPr>
+        <w:t>his method, since any deviation from perfect square shape can be readily solved by adjusting the stickiness correction variable.</w:t>
       </w:r>
     </w:p>
     <w:p>
       <w:pPr>
         <w:pStyle w:val="BodyText"/>
-        <w:rPr>
-          <w:lang w:val="en-GB"/>
-        </w:rPr>
-      </w:pPr>
-      <w:r>
-        <w:rPr>
-          <w:lang w:val="en-GB"/>
-        </w:rPr>
-        <w:t>In the laboratory sessions, it was also noted that the crane experiences larger stickiness in the X-axis than in the Y-axis. This is because in the X-axis larger mass (crane car and rail it moves on) has to be moved than in the Y-axis (crane car only). To ensure a square is tracked instead or a rectangle, a stickiness correction constant is introduced to the code. This constant is added to the higher X coordinate of the corners and subtracted from the lower X coordinate. By doing this, the controller is set to track a rectangle, but due to stickiness it will track a square. Value of this constant is best set experimentally in real hardware. In the simulations, the increased stickiness is not well modelled, and hence the value of the constant is set to zero.</w:t>
+        <w:spacing w:after="80"/>
+        <w:rPr>
+          <w:lang w:val="en-GB"/>
+        </w:rPr>
+      </w:pPr>
+      <w:r>
+        <w:rPr>
+          <w:lang w:val="en-GB"/>
+        </w:rPr>
+        <w:t>Using this metric, the parameters of the controller were tuned using trial and error. The final set of the parameters is given in Table I below.</w:t>
+      </w:r>
+      <w:r>
+        <w:rPr>
+          <w:lang w:val="en-GB"/>
+        </w:rPr>
+        <w:t xml:space="preserve"> Note that the tuning was done considering the results of the non-linear simulation.</w:t>
       </w:r>
     </w:p>
     <w:p>
@@ -311,72 +469,31 @@
         <w:rPr>
           <w:lang w:val="en-GB"/>
         </w:rPr>
-        <w:t xml:space="preserve">After the target states (i.e. the corners of the square) are defined, the constraints are defined too. The constraints are imposed on the same states as in the previous assignments – on X and Y position and on X and Y angle. The constraints set on angle are constant. The position constraints are different for the four different target states. For each state, the position constraint is a thin rectangle with shorter sides lying on the previous and current target state and longer sides parallel to the side of the square. The constraint is defined by variable </w:t>
-      </w:r>
-      <w:r>
-        <w:rPr>
-          <w:i/>
-          <w:lang w:val="en-GB"/>
-        </w:rPr>
-        <w:t>margin</w:t>
-      </w:r>
-      <w:r>
-        <w:rPr>
-          <w:lang w:val="en-GB"/>
-        </w:rPr>
-        <w:t xml:space="preserve">, which </w:t>
-      </w:r>
-      <w:r>
-        <w:rPr>
-          <w:lang w:val="en-GB"/>
-        </w:rPr>
-        <w:t>is</w:t>
-      </w:r>
-      <w:r>
-        <w:rPr>
-          <w:lang w:val="en-GB"/>
-        </w:rPr>
-        <w:t xml:space="preserve"> the distance of the longer side from side of the square.</w:t>
-      </w:r>
-    </w:p>
-    <w:p>
-      <w:pPr>
-        <w:pStyle w:val="BodyText"/>
-        <w:rPr>
-          <w:lang w:val="en-GB"/>
-        </w:rPr>
-      </w:pPr>
-      <w:r>
-        <w:rPr>
-          <w:lang w:val="en-GB"/>
-        </w:rPr>
-        <w:t xml:space="preserve">Using the notation from lectures and previous assignments, the only matrices that are affected by the existence of 4 different constraints are the </w:t>
-      </w:r>
-      <w:r>
-        <w:rPr>
-          <w:i/>
-          <w:lang w:val="en-GB"/>
-        </w:rPr>
-        <w:t>b</w:t>
-      </w:r>
-      <w:r>
-        <w:rPr>
-          <w:lang w:val="en-GB"/>
-        </w:rPr>
-        <w:t xml:space="preserve"> constraint matrices. Therefore, there must be 4 sets of calculations performed in the initialisation stage of the program. The constraint matrices </w:t>
-      </w:r>
-      <w:r>
-        <w:rPr>
-          <w:i/>
-          <w:lang w:val="en-GB"/>
-        </w:rPr>
-        <w:t>bb</w:t>
-      </w:r>
-      <w:r>
-        <w:rPr>
-          <w:lang w:val="en-GB"/>
-        </w:rPr>
-        <w:t xml:space="preserve"> and target states are then cycled through based on the time of simulation/run of the hardware. Time of the simulation is divided by distance between two adjacent states (i.e. length of the side of the square) to ensure longer time is allowed for larger squares tracked. This result is then multiplied by a constant</w:t>
+        <w:t xml:space="preserve">The trace of the best controller (i.e. the one with smallest area traced) is shown in Fig. 1 </w:t>
+      </w:r>
+      <w:r>
+        <w:rPr>
+          <w:lang w:val="en-GB"/>
+        </w:rPr>
+        <w:t>on the nest page</w:t>
+      </w:r>
+      <w:r>
+        <w:rPr>
+          <w:lang w:val="en-GB"/>
+        </w:rPr>
+        <w:t xml:space="preserve">. A case can be made for the controller which trace is shown in Fig. 2, since </w:t>
+      </w:r>
+      <w:r>
+        <w:rPr>
+          <w:lang w:val="en-GB"/>
+        </w:rPr>
+        <w:t>the</w:t>
+      </w:r>
+      <w:r>
+        <w:rPr>
+          <w:lang w:val="en-GB"/>
+        </w:rPr>
+        <w:t xml:space="preserve"> trace is</w:t>
       </w:r>
       <w:r>
         <w:rPr>
@@ -386,88 +503,9 @@
       </w:r>
       <w:r>
         <w:rPr>
-          <w:i/>
-          <w:lang w:val="en-GB"/>
-        </w:rPr>
-        <w:t>warp</w:t>
-      </w:r>
-      <w:r>
-        <w:rPr>
-          <w:lang w:val="en-GB"/>
-        </w:rPr>
-        <w:t>, by which the action of the controller can be sped up or slowed down. Remainder after division by 4 is then calculated from this time control signal to pick the appropriate state and constraint matrix from the set of 4.</w:t>
-      </w:r>
-    </w:p>
-    <w:p>
-      <w:pPr>
-        <w:pStyle w:val="Heading2"/>
-        <w:rPr>
-          <w:lang w:val="en-GB"/>
-        </w:rPr>
-      </w:pPr>
-      <w:r>
-        <w:rPr>
-          <w:lang w:val="en-GB"/>
-        </w:rPr>
-        <w:t>Results and discussion</w:t>
-      </w:r>
-    </w:p>
-    <w:p>
-      <w:pPr>
-        <w:pStyle w:val="BodyText"/>
-        <w:rPr>
-          <w:lang w:val="en-GB"/>
-        </w:rPr>
-      </w:pPr>
-      <w:r>
-        <w:rPr>
-          <w:lang w:val="en-GB"/>
-        </w:rPr>
-        <w:t xml:space="preserve">To evaluate the controller, a metric of “squarness” was developed. The trace of the pendulum </w:t>
-      </w:r>
-      <w:r>
-        <w:rPr>
-          <w:lang w:val="en-GB"/>
-        </w:rPr>
-        <w:t>was</w:t>
-      </w:r>
-      <w:r>
-        <w:rPr>
-          <w:lang w:val="en-GB"/>
-        </w:rPr>
-        <w:t xml:space="preserve"> estimated from the simulation data (position and angle) by assuming length of the string. Even though this is not accurate calculation, it is still informative, as it involves the angular deviation of the string (i.e. oscillations). Smallest possible rectangle is then circumscribed and largest possible rectangle inscribed to the trace. The difference in the areas of these two rectangles gives then the rectangular area the pendulum sweeps. The smaller this area, the less oscillation the pendulum experiences and the more perfect is the square tracked. Note that rectangles were used in t</w:t>
-      </w:r>
-      <w:r>
-        <w:rPr>
-          <w:lang w:val="en-GB"/>
-        </w:rPr>
-        <w:t xml:space="preserve">his method, since any deviation </w:t>
-      </w:r>
-      <w:r>
-        <w:rPr>
-          <w:lang w:val="en-GB"/>
-        </w:rPr>
-        <w:t>from perfect square shape can be readily solved by adjusting the stickiness correction variable.</w:t>
-      </w:r>
-    </w:p>
-    <w:p>
-      <w:pPr>
-        <w:pStyle w:val="BodyText"/>
-        <w:rPr>
-          <w:lang w:val="en-GB"/>
-        </w:rPr>
-      </w:pPr>
-      <w:r>
-        <w:rPr>
-          <w:lang w:val="en-GB"/>
-        </w:rPr>
-        <w:t>Using this metric, the parameters of the controller were tuned using trial and error. The final set o</w:t>
-      </w:r>
-      <w:r>
-        <w:rPr>
-          <w:lang w:val="en-GB"/>
-        </w:rPr>
-        <w:t>f the parameters is given in Table I</w:t>
+          <w:lang w:val="en-GB"/>
+        </w:rPr>
+        <w:t>smoother (without oscillation in the corners) and may be more appealing to a human observer. This controller has the</w:t>
       </w:r>
       <w:r>
         <w:rPr>
@@ -479,13 +517,19 @@
         <w:rPr>
           <w:lang w:val="en-GB"/>
         </w:rPr>
-        <w:t>below</w:t>
-      </w:r>
-      <w:r>
-        <w:rPr>
-          <w:lang w:val="en-GB"/>
-        </w:rPr>
-        <w:t>.</w:t>
+        <w:t>same parametrisation as the best one,</w:t>
+      </w:r>
+      <w:r>
+        <w:rPr>
+          <w:lang w:val="en-GB"/>
+        </w:rPr>
+        <w:t xml:space="preserve"> </w:t>
+      </w:r>
+      <w:r>
+        <w:rPr>
+          <w:lang w:val="en-GB"/>
+        </w:rPr>
+        <w:t>apart</w:t>
       </w:r>
     </w:p>
     <w:p>
@@ -1201,133 +1245,149 @@
     <w:p>
       <w:pPr>
         <w:pStyle w:val="BodyText"/>
-        <w:rPr>
-          <w:lang w:val="en-GB"/>
-        </w:rPr>
-      </w:pPr>
+        <w:spacing w:after="80"/>
+        <w:ind w:firstLine="0"/>
+        <w:rPr>
+          <w:lang w:val="en-GB"/>
+        </w:rPr>
+      </w:pPr>
+      <w:r>
+        <w:rPr>
+          <w:lang w:val="en-GB"/>
+        </w:rPr>
+        <w:lastRenderedPageBreak/>
+        <w:t xml:space="preserve">from </w:t>
+      </w:r>
+      <w:r>
+        <w:rPr>
+          <w:i/>
+          <w:lang w:val="en-GB"/>
+        </w:rPr>
+        <w:t>warp</w:t>
+      </w:r>
+      <w:r>
+        <w:rPr>
+          <w:lang w:val="en-GB"/>
+        </w:rPr>
+        <w:t xml:space="preserve"> = 0.18.</w:t>
+      </w:r>
+      <w:r>
+        <w:rPr>
+          <w:lang w:val="en-GB"/>
+        </w:rPr>
+        <w:t xml:space="preserve"> The solutions of both controllers calculated in time (i.e. quicker than the sampling time) and performed better than the non-constrained controller, which suffered significant oscillations in the corners.</w:t>
+      </w:r>
     </w:p>
     <w:p>
       <w:pPr>
         <w:pStyle w:val="BodyText"/>
-        <w:rPr>
-          <w:lang w:val="en-GB"/>
-        </w:rPr>
-      </w:pPr>
-      <w:r>
-        <w:rPr>
-          <w:lang w:val="en-GB"/>
-        </w:rPr>
-        <w:t xml:space="preserve">The trace of the best controller </w:t>
-      </w:r>
-      <w:r>
-        <w:rPr>
-          <w:lang w:val="en-GB"/>
-        </w:rPr>
-        <w:t xml:space="preserve">(i.e. the one with smallest area traced) </w:t>
-      </w:r>
-      <w:r>
-        <w:rPr>
-          <w:lang w:val="en-GB"/>
-        </w:rPr>
-        <w:t xml:space="preserve">is shown in Fig. 1 below. </w:t>
-      </w:r>
-      <w:r>
-        <w:rPr>
-          <w:lang w:val="en-GB"/>
-        </w:rPr>
-        <w:t xml:space="preserve">A case can be made for the controller which trace is shown in Fig. 2, since its trace is </w:t>
-      </w:r>
-      <w:r>
-        <w:rPr>
-          <w:lang w:val="en-GB"/>
-        </w:rPr>
-        <w:lastRenderedPageBreak/>
-        <w:t>smoother</w:t>
-      </w:r>
-      <w:r>
-        <w:rPr>
-          <w:lang w:val="en-GB"/>
-        </w:rPr>
-        <w:t xml:space="preserve"> (without oscillation in the corners)</w:t>
-      </w:r>
-      <w:r>
-        <w:rPr>
-          <w:lang w:val="en-GB"/>
-        </w:rPr>
-        <w:t xml:space="preserve"> and may be more </w:t>
-      </w:r>
-      <w:r>
-        <w:rPr>
-          <w:lang w:val="en-GB"/>
-        </w:rPr>
-        <w:t>appealing to a human observer. This controller has the same parametrisation as the best one, apart from warp = 0.18.</w:t>
-      </w:r>
-      <w:r>
-        <w:rPr>
-          <w:lang w:val="en-GB"/>
-        </w:rPr>
-        <w:t xml:space="preserve"> The solutions of both controllers calculated in time (i.e. quicker than the sampling time) and performed better than the non-constrained controller, which suffered significant oscillations in the corners.</w:t>
+        <w:keepNext/>
+        <w:spacing w:after="80"/>
+        <w:ind w:firstLine="0"/>
+        <w:rPr>
+          <w:lang w:val="en-GB"/>
+        </w:rPr>
+      </w:pPr>
+      <w:r>
+        <w:rPr>
+          <w:lang w:val="en-GB"/>
+        </w:rPr>
+        <w:t xml:space="preserve">There </w:t>
+      </w:r>
+      <w:r>
+        <w:rPr>
+          <w:lang w:val="en-GB"/>
+        </w:rPr>
+        <w:t>are few points to be noted</w:t>
+      </w:r>
+      <w:r>
+        <w:rPr>
+          <w:lang w:val="en-GB"/>
+        </w:rPr>
+        <w:t xml:space="preserve">. First, by optimising the parameters for non-linear simulation, the performance of the linear simulation suffered. This can be attributed to the mismatch between the two models. </w:t>
+      </w:r>
+      <w:r>
+        <w:rPr>
+          <w:lang w:val="en-GB"/>
+        </w:rPr>
+        <w:t xml:space="preserve">Linear simulation was also more sensitive to tight constraints margin, and could only run with </w:t>
+      </w:r>
+      <w:r>
+        <w:rPr>
+          <w:i/>
+          <w:lang w:val="en-GB"/>
+        </w:rPr>
+        <w:t>margin</w:t>
+      </w:r>
+      <w:r>
+        <w:rPr>
+          <w:lang w:val="en-GB"/>
+        </w:rPr>
+        <w:t xml:space="preserve"> = 0.03</w:t>
+      </w:r>
+      <w:r>
+        <w:rPr>
+          <w:lang w:val="en-GB"/>
+        </w:rPr>
+        <w:t xml:space="preserve">. Lower margin, however, improved the performance of the non-linear simulation. </w:t>
+      </w:r>
+      <w:r>
+        <w:rPr>
+          <w:lang w:val="en-GB"/>
+        </w:rPr>
+        <w:t xml:space="preserve">This can be explained by the internal differences between the linear and non-linear simulation, which it was not possible to explore in more detail. </w:t>
       </w:r>
     </w:p>
     <w:p>
       <w:pPr>
         <w:pStyle w:val="BodyText"/>
-        <w:rPr>
-          <w:lang w:val="en-GB"/>
-        </w:rPr>
-      </w:pPr>
-      <w:r>
-        <w:rPr>
-          <w:lang w:val="en-GB"/>
-        </w:rPr>
-        <w:t xml:space="preserve">There </w:t>
-      </w:r>
-      <w:r>
-        <w:rPr>
-          <w:lang w:val="en-GB"/>
-        </w:rPr>
-        <w:t>are few points to be noted</w:t>
-      </w:r>
-      <w:r>
-        <w:rPr>
-          <w:lang w:val="en-GB"/>
-        </w:rPr>
-        <w:t xml:space="preserve">. First, by optimising the parameters for non-linear simulation, the performance of the linear simulation suffered. This can be attributed to the mismatch between the two models. </w:t>
-      </w:r>
-      <w:r>
-        <w:rPr>
-          <w:highlight w:val="yellow"/>
-          <w:lang w:val="en-GB"/>
-        </w:rPr>
-        <w:t>Linear simulation was also more sensitive to tight constraints margin, and could only run with margin = 0.03</w:t>
-      </w:r>
-      <w:r>
-        <w:rPr>
-          <w:lang w:val="en-GB"/>
-        </w:rPr>
-        <w:t>. Lower margin, however, improved the performance of the non-linear simulation. In the best simulation, the crane is doing small stabilising movements around the corners to minimise the oscillations. This, however, might not be possible in reality due to the stickiness of the crane.</w:t>
-      </w:r>
-    </w:p>
-    <w:p>
-      <w:pPr>
-        <w:pStyle w:val="Heading1"/>
-        <w:rPr>
-          <w:lang w:val="en-GB"/>
-        </w:rPr>
-      </w:pPr>
-      <w:r>
-        <w:rPr>
-          <w:lang w:val="en-GB"/>
-        </w:rPr>
-        <w:t>Part B</w:t>
-      </w:r>
-    </w:p>
-    <w:p>
-      <w:pPr>
-        <w:rPr>
-          <w:lang w:val="en-GB"/>
-        </w:rPr>
-      </w:pPr>
+        <w:keepNext/>
+        <w:spacing w:after="80"/>
+        <w:ind w:firstLine="0"/>
+        <w:rPr>
+          <w:lang w:val="en-GB"/>
+        </w:rPr>
+      </w:pPr>
+      <w:r>
+        <w:rPr>
+          <w:lang w:val="en-GB"/>
+        </w:rPr>
+        <w:t>Next, i</w:t>
+      </w:r>
+      <w:r>
+        <w:rPr>
+          <w:lang w:val="en-GB"/>
+        </w:rPr>
+        <w:t>n the best simulation, the crane is doing small stabilising movements around the corners to minimise the oscillations. This, however, might not be possible in reality due to the stickiness of the crane.</w:t>
+      </w:r>
+      <w:r>
+        <w:rPr>
+          <w:lang w:val="en-GB"/>
+        </w:rPr>
+        <w:t xml:space="preserve"> Interesting behaviour was also observed with the angle constraints – loosening of these lead to improved </w:t>
+      </w:r>
+      <w:r>
+        <w:rPr>
+          <w:lang w:val="en-GB"/>
+        </w:rPr>
+        <w:t xml:space="preserve">results. This is probably due to the crane not performing so many stabilising moves to decrease the string angle, resulting in less erratic movement hence improved trace. </w:t>
+      </w:r>
+    </w:p>
+    <w:p>
+      <w:pPr>
+        <w:pStyle w:val="BodyText"/>
+        <w:keepNext/>
+        <w:ind w:firstLine="0"/>
+        <w:rPr>
+          <w:lang w:val="en-GB"/>
+        </w:rPr>
+      </w:pPr>
+      <w:r>
+        <w:rPr>
+          <w:lang w:val="en-GB"/>
+        </w:rPr>
+        <w:t>There was also a trade-off between the angle and position costs. If the former was increased, the angle deviation</w:t>
+      </w:r>
     </w:p>
     <w:p>
       <w:pPr>
@@ -1335,6 +1395,9 @@
         <w:keepNext/>
         <w:ind w:firstLine="0"/>
         <w:jc w:val="left"/>
+        <w:rPr>
+          <w:lang w:val="en-GB"/>
+        </w:rPr>
       </w:pPr>
       <w:r>
         <w:rPr>
@@ -1360,7 +1423,7 @@
             <v:path o:extrusionok="f" gradientshapeok="t" o:connecttype="rect"/>
             <o:lock v:ext="edit" aspectratio="t"/>
           </v:shapetype>
-          <v:shape id="_x0000_i1025" type="#_x0000_t75" style="width:246pt;height:184.8pt">
+          <v:shape id="_x0000_i1144" type="#_x0000_t75" style="width:246pt;height:184.8pt">
             <v:imagedata r:id="rId8" o:title="best_ctrl"/>
           </v:shape>
         </w:pict>
@@ -1369,15 +1432,18 @@
     <w:p>
       <w:pPr>
         <w:pStyle w:val="Caption"/>
+        <w:spacing w:after="120"/>
         <w:rPr>
           <w:b w:val="0"/>
           <w:sz w:val="16"/>
+          <w:lang w:val="en-GB"/>
         </w:rPr>
       </w:pPr>
       <w:r>
         <w:rPr>
           <w:b w:val="0"/>
           <w:sz w:val="16"/>
+          <w:lang w:val="en-GB"/>
         </w:rPr>
         <w:t xml:space="preserve">Figure </w:t>
       </w:r>
@@ -1385,6 +1451,7 @@
         <w:rPr>
           <w:b w:val="0"/>
           <w:sz w:val="16"/>
+          <w:lang w:val="en-GB"/>
         </w:rPr>
         <w:fldChar w:fldCharType="begin"/>
       </w:r>
@@ -1392,6 +1459,7 @@
         <w:rPr>
           <w:b w:val="0"/>
           <w:sz w:val="16"/>
+          <w:lang w:val="en-GB"/>
         </w:rPr>
         <w:instrText xml:space="preserve"> SEQ Figure \* ARABIC </w:instrText>
       </w:r>
@@ -1399,6 +1467,7 @@
         <w:rPr>
           <w:b w:val="0"/>
           <w:sz w:val="16"/>
+          <w:lang w:val="en-GB"/>
         </w:rPr>
         <w:fldChar w:fldCharType="separate"/>
       </w:r>
@@ -1407,6 +1476,7 @@
           <w:b w:val="0"/>
           <w:noProof/>
           <w:sz w:val="16"/>
+          <w:lang w:val="en-GB"/>
         </w:rPr>
         <w:t>1</w:t>
       </w:r>
@@ -1414,6 +1484,7 @@
         <w:rPr>
           <w:b w:val="0"/>
           <w:sz w:val="16"/>
+          <w:lang w:val="en-GB"/>
         </w:rPr>
         <w:fldChar w:fldCharType="end"/>
       </w:r>
@@ -1421,58 +1492,26 @@
         <w:rPr>
           <w:b w:val="0"/>
           <w:sz w:val="16"/>
-        </w:rPr>
-        <w:t>:</w:t>
-      </w:r>
-      <w:r>
-        <w:rPr>
-          <w:b w:val="0"/>
-          <w:sz w:val="16"/>
-        </w:rPr>
-        <w:t xml:space="preserve"> trace of the best controller, red dashed lines are constraints, </w:t>
-      </w:r>
-      <w:r>
-        <w:rPr>
-          <w:b w:val="0"/>
-          <w:sz w:val="16"/>
-        </w:rPr>
-        <w:t>cyan</w:t>
-      </w:r>
-      <w:r>
-        <w:rPr>
-          <w:b w:val="0"/>
-          <w:sz w:val="16"/>
-        </w:rPr>
-        <w:t xml:space="preserve"> lines </w:t>
-      </w:r>
-      <w:r>
-        <w:rPr>
-          <w:b w:val="0"/>
-          <w:sz w:val="16"/>
-        </w:rPr>
-        <w:t xml:space="preserve">are </w:t>
-      </w:r>
-      <w:r>
-        <w:rPr>
-          <w:b w:val="0"/>
-          <w:sz w:val="16"/>
-        </w:rPr>
-        <w:t>inscribed and circumscribed rectangles</w:t>
-      </w:r>
-    </w:p>
-    <w:p/>
+          <w:lang w:val="en-GB"/>
+        </w:rPr>
+        <w:t>: trace of the best controller, red dashed lines are constraints, cyan lines are inscribed and circumscribed rectangles.</w:t>
+      </w:r>
+    </w:p>
     <w:p>
       <w:pPr>
         <w:pStyle w:val="BodyText"/>
         <w:keepNext/>
         <w:ind w:firstLine="0"/>
+        <w:rPr>
+          <w:lang w:val="en-GB"/>
+        </w:rPr>
       </w:pPr>
       <w:r>
         <w:rPr>
           <w:lang w:val="en-GB"/>
         </w:rPr>
         <w:pict>
-          <v:shape id="_x0000_i1026" type="#_x0000_t75" style="width:246pt;height:184.8pt">
+          <v:shape id="_x0000_i1145" type="#_x0000_t75" style="width:246pt;height:184.8pt">
             <v:imagedata r:id="rId9" o:title="nice_ctrl"/>
           </v:shape>
         </w:pict>
@@ -1481,6 +1520,7 @@
     <w:p>
       <w:pPr>
         <w:pStyle w:val="Caption"/>
+        <w:spacing w:after="80"/>
         <w:jc w:val="both"/>
         <w:rPr>
           <w:b w:val="0"/>
@@ -1492,6 +1532,7 @@
         <w:rPr>
           <w:b w:val="0"/>
           <w:sz w:val="16"/>
+          <w:lang w:val="en-GB"/>
         </w:rPr>
         <w:t xml:space="preserve">Figure </w:t>
       </w:r>
@@ -1499,6 +1540,7 @@
         <w:rPr>
           <w:b w:val="0"/>
           <w:sz w:val="16"/>
+          <w:lang w:val="en-GB"/>
         </w:rPr>
         <w:fldChar w:fldCharType="begin"/>
       </w:r>
@@ -1506,6 +1548,7 @@
         <w:rPr>
           <w:b w:val="0"/>
           <w:sz w:val="16"/>
+          <w:lang w:val="en-GB"/>
         </w:rPr>
         <w:instrText xml:space="preserve"> SEQ Figure \* ARABIC </w:instrText>
       </w:r>
@@ -1513,6 +1556,7 @@
         <w:rPr>
           <w:b w:val="0"/>
           <w:sz w:val="16"/>
+          <w:lang w:val="en-GB"/>
         </w:rPr>
         <w:fldChar w:fldCharType="separate"/>
       </w:r>
@@ -1521,6 +1565,7 @@
           <w:b w:val="0"/>
           <w:noProof/>
           <w:sz w:val="16"/>
+          <w:lang w:val="en-GB"/>
         </w:rPr>
         <w:t>2</w:t>
       </w:r>
@@ -1528,6 +1573,7 @@
         <w:rPr>
           <w:b w:val="0"/>
           <w:sz w:val="16"/>
+          <w:lang w:val="en-GB"/>
         </w:rPr>
         <w:fldChar w:fldCharType="end"/>
       </w:r>
@@ -1535,6 +1581,7 @@
         <w:rPr>
           <w:b w:val="0"/>
           <w:sz w:val="16"/>
+          <w:lang w:val="en-GB"/>
         </w:rPr>
         <w:t>: trace of the smoother controller, constraints in red dashed lines, inscribed and circumscribed rectangles in cyan</w:t>
       </w:r>
@@ -1542,2463 +1589,2268 @@
     <w:p>
       <w:pPr>
         <w:pStyle w:val="BodyText"/>
-        <w:rPr>
-          <w:lang w:val="en-GB"/>
-        </w:rPr>
-      </w:pPr>
+        <w:keepNext/>
+        <w:spacing w:after="80"/>
+        <w:ind w:firstLine="0"/>
+        <w:rPr>
+          <w:lang w:val="en-GB"/>
+        </w:rPr>
+      </w:pPr>
+      <w:r>
+        <w:rPr>
+          <w:lang w:val="en-GB"/>
+        </w:rPr>
+        <w:t>suffered, resulting in poorer trace. If the angle cost was increased, the crane was susceptible to not reach</w:t>
+      </w:r>
+      <w:r>
+        <w:rPr>
+          <w:lang w:val="en-GB"/>
+        </w:rPr>
+        <w:t>ing</w:t>
+      </w:r>
+      <w:r>
+        <w:rPr>
+          <w:lang w:val="en-GB"/>
+        </w:rPr>
+        <w:t xml:space="preserve"> its final state, even if final state cost was increased. The latter situation, however, is more easily solved with re-definition of the desired square. Hence the angle cost in the final controller is higher than the position cost.</w:t>
+      </w:r>
+    </w:p>
+    <w:p>
+      <w:pPr>
+        <w:pStyle w:val="Heading1"/>
+      </w:pPr>
+      <w:r>
+        <w:t>Part B</w:t>
+      </w:r>
+    </w:p>
+    <w:p>
+      <w:pPr>
+        <w:spacing w:after="80"/>
+        <w:jc w:val="both"/>
+        <w:rPr>
+          <w:lang w:val="en-GB"/>
+        </w:rPr>
+      </w:pPr>
+      <w:r>
+        <w:rPr>
+          <w:lang w:val="en-GB"/>
+        </w:rPr>
+        <w:t>In the following section, practical challenges connected with use of MPC in continuous process industry are discussed. It is split into 2 subsections: first discussing issues during implementation phase and second challenges in maintenance of MPC controller.</w:t>
+      </w:r>
+    </w:p>
+    <w:p>
+      <w:pPr>
+        <w:pStyle w:val="Heading2"/>
+      </w:pPr>
+      <w:r>
+        <w:t>Design phase</w:t>
+      </w:r>
+    </w:p>
+    <w:p>
+      <w:pPr>
+        <w:jc w:val="both"/>
+        <w:rPr>
+          <w:lang w:val="en-GB"/>
+        </w:rPr>
+      </w:pPr>
+      <w:r>
+        <w:rPr>
+          <w:rFonts w:eastAsia="SimSun"/>
+          <w:spacing w:val="-1"/>
+          <w:lang w:val="en-GB"/>
+        </w:rPr>
+        <w:t xml:space="preserve">The first issue can arise before the MPC design phase is commenced. Even though MPC is turning into the standard </w:t>
+      </w:r>
     </w:p>
     <w:p>
       <w:pPr>
         <w:pStyle w:val="BodyText"/>
-        <w:rPr>
-          <w:lang w:val="en-GB"/>
-        </w:rPr>
-      </w:pPr>
-      <w:r>
-        <w:rPr>
-          <w:lang w:val="en-GB"/>
-        </w:rPr>
-        <w:t>This problem can be deconstructed into 4 separate problems of moving the mass from a given point A to a given point B. The four movements are then executed in sequence, such that the mass tracks the required square in the end. This definition of the problem allows for the use of controller implemented for previous assignments with only minor changes.</w:t>
+        <w:spacing w:after="80"/>
+        <w:ind w:firstLine="0"/>
+        <w:rPr>
+          <w:lang w:val="en-GB"/>
+        </w:rPr>
+      </w:pPr>
+      <w:r>
+        <w:rPr>
+          <w:lang w:val="en-GB"/>
+        </w:rPr>
+        <w:t xml:space="preserve">technique of industrial control and is widely accepted as an </w:t>
+      </w:r>
+      <w:r>
+        <w:rPr>
+          <w:lang w:val="en-GB"/>
+        </w:rPr>
+        <w:t xml:space="preserve">efficient and economical technique </w:t>
+      </w:r>
+      <w:r>
+        <w:rPr>
+          <w:lang w:val="en-GB"/>
+        </w:rPr>
+        <w:fldChar w:fldCharType="begin" w:fldLock="1"/>
+      </w:r>
+      <w:r>
+        <w:rPr>
+          <w:lang w:val="en-GB"/>
+        </w:rPr>
+        <w:instrText>ADDIN CSL_CITATION { "citationItems" : [ { "id" : "ITEM-1", "itemData" : { "DOI" : "10.1002/cjce.22500", "ISSN" : "00084034", "author" : [ { "dropping-particle" : "", "family" : "Botelho", "given" : "Viviane", "non-dropping-particle" : "", "parse-names" : false, "suffix" : "" }, { "dropping-particle" : "", "family" : "Trierweiler", "given" : "Jorge Ot\u00e1vio", "non-dropping-particle" : "", "parse-names" : false, "suffix" : "" }, { "dropping-particle" : "", "family" : "Farenzena", "given" : "Marcelo", "non-dropping-particle" : "", "parse-names" : false, "suffix" : "" }, { "dropping-particle" : "", "family" : "Duraiski", "given" : "Ricardo", "non-dropping-particle" : "", "parse-names" : false, "suffix" : "" } ], "container-title" : "The Canadian Journal of Chemical Engineering", "id" : "ITEM-1", "issue" : "7", "issued" : { "date-parts" : [ [ "2016", "7" ] ] }, "page" : "1225-1241", "title" : "Perspectives and challenges in performance assessment of model predictive control", "type" : "article-journal", "volume" : "94" }, "uris" : [ "http://www.mendeley.com/documents/?uuid=f1365924-d50e-3c0d-af9f-01d54c2cc4d1" ] } ], "mendeley" : { "formattedCitation" : "[2]", "plainTextFormattedCitation" : "[2]", "previouslyFormattedCitation" : "[2]" }, "properties" : { "noteIndex" : 0 }, "schema" : "https://github.com/citation-style-language/schema/raw/master/csl-citation.json" }</w:instrText>
+      </w:r>
+      <w:r>
+        <w:rPr>
+          <w:lang w:val="en-GB"/>
+        </w:rPr>
+        <w:fldChar w:fldCharType="separate"/>
+      </w:r>
+      <w:r>
+        <w:rPr>
+          <w:noProof/>
+          <w:lang w:val="en-GB"/>
+        </w:rPr>
+        <w:t>[2]</w:t>
+      </w:r>
+      <w:r>
+        <w:rPr>
+          <w:lang w:val="en-GB"/>
+        </w:rPr>
+        <w:fldChar w:fldCharType="end"/>
+      </w:r>
+      <w:r>
+        <w:rPr>
+          <w:lang w:val="en-GB"/>
+        </w:rPr>
+        <w:t xml:space="preserve">, management </w:t>
+      </w:r>
+      <w:r>
+        <w:rPr>
+          <w:lang w:val="en-GB"/>
+        </w:rPr>
+        <w:t>might</w:t>
+      </w:r>
+      <w:r>
+        <w:rPr>
+          <w:lang w:val="en-GB"/>
+        </w:rPr>
+        <w:t xml:space="preserve"> require a solid business case to be presented, before an investment into MPC is approved. However, engineers often only have indirect methods of estimating benefits (e.g. methods based on variance reduction), which are simplistic and based on experience, and as such do no</w:t>
+      </w:r>
+      <w:r>
+        <w:rPr>
+          <w:lang w:val="en-GB"/>
+        </w:rPr>
+        <w:t xml:space="preserve">t offer a well-grounded case </w:t>
+      </w:r>
+      <w:r>
+        <w:rPr>
+          <w:lang w:val="en-GB"/>
+        </w:rPr>
+        <w:fldChar w:fldCharType="begin" w:fldLock="1"/>
+      </w:r>
+      <w:r>
+        <w:rPr>
+          <w:lang w:val="en-GB"/>
+        </w:rPr>
+        <w:instrText>ADDIN CSL_CITATION { "citationItems" : [ { "id" : "ITEM-1", "itemData" : { "DOI" : "10.1016/j.jprocont.2010.06.013", "ISSN" : "09591524", "author" : [ { "dropping-particle" : "", "family" : "Kano", "given" : "Manabu", "non-dropping-particle" : "", "parse-names" : false, "suffix" : "" }, { "dropping-particle" : "", "family" : "Ogawa", "given" : "Morimasa", "non-dropping-particle" : "", "parse-names" : false, "suffix" : "" } ], "container-title" : "Journal of Process Control", "id" : "ITEM-1", "issue" : "9", "issued" : { "date-parts" : [ [ "2010", "10" ] ] }, "page" : "969-982", "title" : "The state of the art in chemical process control in Japan: Good practice and questionnaire survey", "type" : "article-journal", "volume" : "20" }, "uris" : [ "http://www.mendeley.com/documents/?uuid=7a8019d5-cff1-330d-9de2-8a6f6e72d043" ] } ], "mendeley" : { "formattedCitation" : "[3]", "plainTextFormattedCitation" : "[3]", "previouslyFormattedCitation" : "[3]" }, "properties" : { "noteIndex" : 0 }, "schema" : "https://github.com/citation-style-language/schema/raw/master/csl-citation.json" }</w:instrText>
+      </w:r>
+      <w:r>
+        <w:rPr>
+          <w:lang w:val="en-GB"/>
+        </w:rPr>
+        <w:fldChar w:fldCharType="separate"/>
+      </w:r>
+      <w:r>
+        <w:rPr>
+          <w:noProof/>
+          <w:lang w:val="en-GB"/>
+        </w:rPr>
+        <w:t>[3]</w:t>
+      </w:r>
+      <w:r>
+        <w:rPr>
+          <w:lang w:val="en-GB"/>
+        </w:rPr>
+        <w:fldChar w:fldCharType="end"/>
+      </w:r>
+      <w:r>
+        <w:rPr>
+          <w:lang w:val="en-GB"/>
+        </w:rPr>
+        <w:t>. On the other hand, there are techniques to create a simple simulation of the MPC controlled plant and base the business case on it, which offer</w:t>
+      </w:r>
+      <w:r>
+        <w:rPr>
+          <w:lang w:val="en-GB"/>
+        </w:rPr>
+        <w:t xml:space="preserve">s much more persuasive case </w:t>
+      </w:r>
+      <w:r>
+        <w:rPr>
+          <w:lang w:val="en-GB"/>
+        </w:rPr>
+        <w:fldChar w:fldCharType="begin" w:fldLock="1"/>
+      </w:r>
+      <w:r>
+        <w:rPr>
+          <w:lang w:val="en-GB"/>
+        </w:rPr>
+        <w:instrText>ADDIN CSL_CITATION { "citationItems" : [ { "id" : "ITEM-1", "itemData" : { "author" : [ { "dropping-particle" : "", "family" : "Birk", "given" : "Joachim", "non-dropping-particle" : "", "parse-names" : false, "suffix" : "" } ], "id" : "ITEM-1", "issued" : { "date-parts" : [ [ "2017" ] ] }, "publisher-place" : "Imperial College London", "title" : "Model Based Control from an Application Point of View in Process Industry", "type" : "article" }, "uris" : [ "http://www.mendeley.com/documents/?uuid=c2125bd3-aa4a-435b-9457-1656e39c91be" ] } ], "mendeley" : { "formattedCitation" : "[4]", "plainTextFormattedCitation" : "[4]", "previouslyFormattedCitation" : "[4]" }, "properties" : { "noteIndex" : 0 }, "schema" : "https://github.com/citation-style-language/schema/raw/master/csl-citation.json" }</w:instrText>
+      </w:r>
+      <w:r>
+        <w:rPr>
+          <w:lang w:val="en-GB"/>
+        </w:rPr>
+        <w:fldChar w:fldCharType="separate"/>
+      </w:r>
+      <w:r>
+        <w:rPr>
+          <w:noProof/>
+          <w:lang w:val="en-GB"/>
+        </w:rPr>
+        <w:t>[4]</w:t>
+      </w:r>
+      <w:r>
+        <w:rPr>
+          <w:lang w:val="en-GB"/>
+        </w:rPr>
+        <w:fldChar w:fldCharType="end"/>
+      </w:r>
+      <w:r>
+        <w:rPr>
+          <w:lang w:val="en-GB"/>
+        </w:rPr>
+        <w:t>.</w:t>
       </w:r>
     </w:p>
     <w:p>
       <w:pPr>
         <w:pStyle w:val="BodyText"/>
-        <w:rPr>
-          <w:lang w:val="en-GB"/>
-        </w:rPr>
-      </w:pPr>
-      <w:r>
-        <w:rPr>
-          <w:lang w:val="en-GB"/>
-        </w:rPr>
-        <w:t>his template, modified in MS Word 2003 and saved as “Word 97-2003 &amp; 6.0/95 – RTF” for the PC, provides authors with most of the formatting specifications needed for preparing electronic versions of their papers. All standard paper components have been specified for three reasons: (1) ease of use when formatting individual papers, (2) automatic compliance to electronic requirements that facilitate the concurrent or later production of electronic products, and (3) conformity of style throughout a conference proceedings. Margins, column widths, line spacing, and type styles are built-in; examples of the type styles are provided throughout this document and are identified in italic type, within parentheses, following the example. Some components, such as multi-leveled equations, graphics, and tables are not prescribed, although the various table text styles are provided. The formatter will need to create these components, incorporating the applicable criteria that follow.</w:t>
-      </w:r>
-    </w:p>
-    <w:p>
-      <w:pPr>
-        <w:pStyle w:val="Heading1"/>
-        <w:spacing w:before="120" w:after="120"/>
-        <w:rPr>
-          <w:lang w:val="en-GB"/>
-        </w:rPr>
-      </w:pPr>
-      <w:r>
-        <w:rPr>
-          <w:lang w:val="en-GB"/>
-        </w:rPr>
-        <w:t>Procedure for Paper Submission</w:t>
+        <w:spacing w:after="80"/>
+        <w:rPr>
+          <w:lang w:val="en-GB"/>
+        </w:rPr>
+      </w:pPr>
+      <w:r>
+        <w:rPr>
+          <w:lang w:val="en-GB"/>
+        </w:rPr>
+        <w:t>When the investment into MPC is approved, the design phase can begin. Usually the first, and most difficult step is to devise a mathematical model of the plant to be controlled. This can account for up to 80% of the</w:t>
+      </w:r>
+      <w:r>
+        <w:rPr>
+          <w:lang w:val="en-GB"/>
+        </w:rPr>
+        <w:t xml:space="preserve"> design </w:t>
+      </w:r>
+      <w:r>
+        <w:rPr>
+          <w:lang w:val="en-GB"/>
+        </w:rPr>
+        <w:t xml:space="preserve">effort </w:t>
+      </w:r>
+      <w:r>
+        <w:rPr>
+          <w:lang w:val="en-GB"/>
+        </w:rPr>
+        <w:t xml:space="preserve">and investment </w:t>
+      </w:r>
+      <w:r>
+        <w:rPr>
+          <w:lang w:val="en-GB"/>
+        </w:rPr>
+        <w:fldChar w:fldCharType="begin" w:fldLock="1"/>
+      </w:r>
+      <w:r>
+        <w:rPr>
+          <w:lang w:val="en-GB"/>
+        </w:rPr>
+        <w:instrText>ADDIN CSL_CITATION { "citationItems" : [ { "id" : "ITEM-1", "itemData" : { "DOI" : "10.1016/j.jprocont.2013.01.004", "ISSN" : "09591524", "author" : [ { "dropping-particle" : "", "family" : "Sun", "given" : "Zhijie", "non-dropping-particle" : "", "parse-names" : false, "suffix" : "" }, { "dropping-particle" : "", "family" : "Qin", "given" : "S. Joe", "non-dropping-particle" : "", "parse-names" : false, "suffix" : "" }, { "dropping-particle" : "", "family" : "Singhal", "given" : "Ashish", "non-dropping-particle" : "", "parse-names" : false, "suffix" : "" }, { "dropping-particle" : "", "family" : "Megan", "given" : "Larry", "non-dropping-particle" : "", "parse-names" : false, "suffix" : "" } ], "container-title" : "Journal of Process Control", "id" : "ITEM-1", "issue" : "4", "issued" : { "date-parts" : [ [ "2013", "4" ] ] }, "page" : "473-482", "title" : "Performance monitoring of model-predictive controllers via model residual assessment", "type" : "article-journal", "volume" : "23" }, "uris" : [ "http://www.mendeley.com/documents/?uuid=5ee2a18c-1e49-31a0-abd8-9d37b05d2529" ] } ], "mendeley" : { "formattedCitation" : "[5]", "plainTextFormattedCitation" : "[5]", "previouslyFormattedCitation" : "[5]" }, "properties" : { "noteIndex" : 0 }, "schema" : "https://github.com/citation-style-language/schema/raw/master/csl-citation.json" }</w:instrText>
+      </w:r>
+      <w:r>
+        <w:rPr>
+          <w:lang w:val="en-GB"/>
+        </w:rPr>
+        <w:fldChar w:fldCharType="separate"/>
+      </w:r>
+      <w:r>
+        <w:rPr>
+          <w:noProof/>
+          <w:lang w:val="en-GB"/>
+        </w:rPr>
+        <w:t>[5]</w:t>
+      </w:r>
+      <w:r>
+        <w:rPr>
+          <w:lang w:val="en-GB"/>
+        </w:rPr>
+        <w:fldChar w:fldCharType="end"/>
+      </w:r>
+      <w:r>
+        <w:rPr>
+          <w:lang w:val="en-GB"/>
+        </w:rPr>
+        <w:t>. The modelling is especially problematic, if detailed models derived from first principles are needed. The plants to be modelled often include many loops and interdependent subsystems with complex dynamics, wh</w:t>
+      </w:r>
+      <w:r>
+        <w:rPr>
+          <w:lang w:val="en-GB"/>
+        </w:rPr>
+        <w:t xml:space="preserve">ich are difficult to analyse </w:t>
+      </w:r>
+      <w:r>
+        <w:rPr>
+          <w:lang w:val="en-GB"/>
+        </w:rPr>
+        <w:fldChar w:fldCharType="begin" w:fldLock="1"/>
+      </w:r>
+      <w:r>
+        <w:rPr>
+          <w:lang w:val="en-GB"/>
+        </w:rPr>
+        <w:instrText>ADDIN CSL_CITATION { "citationItems" : [ { "id" : "ITEM-1", "itemData" : { "DOI" : "10.1109/ACC.2015.7172005", "ISBN" : "9781479986842", "ISSN" : "07431619", "author" : [ { "dropping-particle" : "", "family" : "Mesbah", "given" : "Ali", "non-dropping-particle" : "", "parse-names" : false, "suffix" : "" }, { "dropping-particle" : "", "family" : "Paulson", "given" : "Joel A.", "non-dropping-particle" : "", "parse-names" : false, "suffix" : "" }, { "dropping-particle" : "", "family" : "Lakerveld", "given" : "Richard", "non-dropping-particle" : "", "parse-names" : false, "suffix" : "" }, { "dropping-particle" : "", "family" : "Braatz", "given" : "Richard D.", "non-dropping-particle" : "", "parse-names" : false, "suffix" : "" } ], "container-title" : "Proceedings of the American Control Conference", "id" : "ITEM-1", "issued" : { "date-parts" : [ [ "2015", "7" ] ] }, "page" : "4301-4307", "publisher" : "IEEE", "title" : "Plant-wide model predictive control for a continuous pharmaceutical process", "type" : "paper-conference", "volume" : "2015-July" }, "uris" : [ "http://www.mendeley.com/documents/?uuid=42e8001e-4949-3064-b402-96885feee996" ] } ], "mendeley" : { "formattedCitation" : "[6]", "plainTextFormattedCitation" : "[6]", "previouslyFormattedCitation" : "[6]" }, "properties" : { "noteIndex" : 0 }, "schema" : "https://github.com/citation-style-language/schema/raw/master/csl-citation.json" }</w:instrText>
+      </w:r>
+      <w:r>
+        <w:rPr>
+          <w:lang w:val="en-GB"/>
+        </w:rPr>
+        <w:fldChar w:fldCharType="separate"/>
+      </w:r>
+      <w:r>
+        <w:rPr>
+          <w:noProof/>
+          <w:lang w:val="en-GB"/>
+        </w:rPr>
+        <w:t>[6]</w:t>
+      </w:r>
+      <w:r>
+        <w:rPr>
+          <w:lang w:val="en-GB"/>
+        </w:rPr>
+        <w:fldChar w:fldCharType="end"/>
+      </w:r>
+      <w:r>
+        <w:rPr>
+          <w:lang w:val="en-GB"/>
+        </w:rPr>
+        <w:t xml:space="preserve">. The system size (number of controlled and manipulated variables) can easily reach into hundreds </w:t>
+      </w:r>
+      <w:r>
+        <w:rPr>
+          <w:lang w:val="en-GB"/>
+        </w:rPr>
+        <w:t xml:space="preserve">of tightly coupled variables </w:t>
+      </w:r>
+      <w:r>
+        <w:rPr>
+          <w:lang w:val="en-GB"/>
+        </w:rPr>
+        <w:fldChar w:fldCharType="begin" w:fldLock="1"/>
+      </w:r>
+      <w:r>
+        <w:rPr>
+          <w:lang w:val="en-GB"/>
+        </w:rPr>
+        <w:instrText>ADDIN CSL_CITATION { "citationItems" : [ { "id" : "ITEM-1", "itemData" : { "DOI" : "10.1016/j.jprocont.2009.07.007", "ISBN" : "978-89-956056-2-2", "ISSN" : "09591524", "abstract" : "Complex process plants increasingly appear in modern chemical industry. The wide use of material recycles and heat integration (with recycle and bypass streams) profoundly alters plantwide process dynamics and further increases their complexity. The interactions between process units may lead to poor performance of decentralized control systems. On the other hand, the complexity of plantwide systems prohibits the use of centralized controllers that reply on the complex model of the entire plantwide process. This paper addresses the plantwide chemical process control problem from a network perspective. The entire chemical plant is modeled as a network of process units linked by physical mass and energy flow and controlled by controllers that communicate with each other (i.e., distributed controllers). A two-port linear time-invariant representation is proposed to describe the dynamics of each process unit and its corresponding distributed controller. A two-step plantwide linear control design approach is developed. By using the dissipativity theory, the plantwide stability and control performance is translated into the closed-loop dissipativity condition that each distributed controller has to achieve. This allows the distributed controllers to be designed independently and to operate autonomously. The proposed approach is illustrated by a case study of a process network that consists of a reactor and a distillation column. ?? 2009 Elsevier Ltd. All rights reserved.", "author" : [ { "dropping-particle" : "", "family" : "Xu", "given" : "Shichao", "non-dropping-particle" : "", "parse-names" : false, "suffix" : "" }, { "dropping-particle" : "", "family" : "Bao", "given" : "Jie", "non-dropping-particle" : "", "parse-names" : false, "suffix" : "" } ], "container-title" : "Journal of Process Control", "id" : "ITEM-1", "issue" : "10", "issued" : { "date-parts" : [ [ "2009", "12" ] ] }, "page" : "1671-1687", "title" : "Distributed control of plantwide chemical processes", "type" : "article-journal", "volume" : "19" }, "uris" : [ "http://www.mendeley.com/documents/?uuid=700dab2d-f318-3487-a4f1-25fc7b24f9ae" ] } ], "mendeley" : { "formattedCitation" : "[7]", "plainTextFormattedCitation" : "[7]", "previouslyFormattedCitation" : "[7]" }, "properties" : { "noteIndex" : 0 }, "schema" : "https://github.com/citation-style-language/schema/raw/master/csl-citation.json" }</w:instrText>
+      </w:r>
+      <w:r>
+        <w:rPr>
+          <w:lang w:val="en-GB"/>
+        </w:rPr>
+        <w:fldChar w:fldCharType="separate"/>
+      </w:r>
+      <w:r>
+        <w:rPr>
+          <w:noProof/>
+          <w:lang w:val="en-GB"/>
+        </w:rPr>
+        <w:t>[7]</w:t>
+      </w:r>
+      <w:r>
+        <w:rPr>
+          <w:lang w:val="en-GB"/>
+        </w:rPr>
+        <w:fldChar w:fldCharType="end"/>
+      </w:r>
+      <w:r>
+        <w:rPr>
+          <w:lang w:val="en-GB"/>
+        </w:rPr>
+        <w:t>, further complicating the analysis. Moreover, in the continuous process industry, the processes to be modelled ar</w:t>
+      </w:r>
+      <w:r>
+        <w:rPr>
+          <w:lang w:val="en-GB"/>
+        </w:rPr>
+        <w:t xml:space="preserve">e sometimes poorly understood </w:t>
+      </w:r>
+      <w:r>
+        <w:rPr>
+          <w:lang w:val="en-GB"/>
+        </w:rPr>
+        <w:fldChar w:fldCharType="begin" w:fldLock="1"/>
+      </w:r>
+      <w:r>
+        <w:rPr>
+          <w:lang w:val="en-GB"/>
+        </w:rPr>
+        <w:instrText>ADDIN CSL_CITATION { "citationItems" : [ { "id" : "ITEM-1", "itemData" : { "DOI" : "10.1016/j.jprocont.2008.09.001", "ISSN" : "09591524", "author" : [ { "dropping-particle" : "", "family" : "Glaser", "given" : "Thomas", "non-dropping-particle" : "", "parse-names" : false, "suffix" : "" }, { "dropping-particle" : "", "family" : "Sanders", "given" : "Constantijn F.W.", "non-dropping-particle" : "", "parse-names" : false, "suffix" : "" }, { "dropping-particle" : "", "family" : "Wang", "given" : "Fu.Y.", "non-dropping-particle" : "", "parse-names" : false, "suffix" : "" }, { "dropping-particle" : "", "family" : "Cameron", "given" : "Ian T.", "non-dropping-particle" : "", "parse-names" : false, "suffix" : "" }, { "dropping-particle" : "", "family" : "Litster", "given" : "James D.", "non-dropping-particle" : "", "parse-names" : false, "suffix" : "" }, { "dropping-particle" : "", "family" : "Poon", "given" : "Jonathan M.-H.", "non-dropping-particle" : "", "parse-names" : false, "suffix" : "" }, { "dropping-particle" : "", "family" : "Ramachandran", "given" : "Rohit", "non-dropping-particle" : "", "parse-names" : false, "suffix" : "" }, { "dropping-particle" : "", "family" : "Immanuel", "given" : "Charles D.", "non-dropping-particle" : "", "parse-names" : false, "suffix" : "" }, { "dropping-particle" : "", "family" : "Doyle", "given" : "Francis J.", "non-dropping-particle" : "", "parse-names" : false, "suffix" : "" } ], "container-title" : "Journal of Process Control", "id" : "ITEM-1", "issue" : "4", "issued" : { "date-parts" : [ [ "2009", "4" ] ] }, "page" : "615-622", "title" : "Model predictive control of continuous drum granulation", "type" : "article-journal", "volume" : "19" }, "uris" : [ "http://www.mendeley.com/documents/?uuid=b3b84581-fc6d-302f-9003-743e11dfbec3" ] } ], "mendeley" : { "formattedCitation" : "[8]", "plainTextFormattedCitation" : "[8]", "previouslyFormattedCitation" : "[8]" }, "properties" : { "noteIndex" : 0 }, "schema" : "https://github.com/citation-style-language/schema/raw/master/csl-citation.json" }</w:instrText>
+      </w:r>
+      <w:r>
+        <w:rPr>
+          <w:lang w:val="en-GB"/>
+        </w:rPr>
+        <w:fldChar w:fldCharType="separate"/>
+      </w:r>
+      <w:r>
+        <w:rPr>
+          <w:noProof/>
+          <w:lang w:val="en-GB"/>
+        </w:rPr>
+        <w:t>[8]</w:t>
+      </w:r>
+      <w:r>
+        <w:rPr>
+          <w:lang w:val="en-GB"/>
+        </w:rPr>
+        <w:fldChar w:fldCharType="end"/>
+      </w:r>
+      <w:r>
+        <w:rPr>
+          <w:lang w:val="en-GB"/>
+        </w:rPr>
+        <w:t>.</w:t>
+      </w:r>
+    </w:p>
+    <w:p>
+      <w:pPr>
+        <w:pStyle w:val="BodyText"/>
+        <w:spacing w:after="80"/>
+        <w:rPr>
+          <w:lang w:val="en-GB"/>
+        </w:rPr>
+      </w:pPr>
+      <w:r>
+        <w:rPr>
+          <w:lang w:val="en-GB"/>
+        </w:rPr>
+        <w:t xml:space="preserve">If only a black-box model is required, the analysis is somewhat simplified. For this, software packages capable of model </w:t>
+      </w:r>
+      <w:r>
+        <w:rPr>
+          <w:lang w:val="en-GB"/>
+        </w:rPr>
+        <w:t xml:space="preserve">identification can be used </w:t>
+      </w:r>
+      <w:r>
+        <w:rPr>
+          <w:lang w:val="en-GB"/>
+        </w:rPr>
+        <w:fldChar w:fldCharType="begin" w:fldLock="1"/>
+      </w:r>
+      <w:r>
+        <w:rPr>
+          <w:lang w:val="en-GB"/>
+        </w:rPr>
+        <w:instrText>ADDIN CSL_CITATION { "citationItems" : [ { "id" : "ITEM-1", "itemData" : { "abstract" : "In refining and petrochemical industries, there is a growing demand for efficient model identification methods in MPC commissioning and maintenance. Recently, APC vendors started to respond to this demand. In this work we will introduce a modern identification technology. Key components of the method are: 1) automatic, multivariable and closed-loop tests, 2) automatic parametric model estimation and 3) automatic model validation/selection. The advantages of the technology include reduced test time (70%), reduced process disturbance, accurate models and user-friendliness. A vacuum unit identification will be used to validate the technology. During the test, an existing MPC controller was online for stabilizing the operation. All MV's were tested simultaneously. The whole identification work took only few days. The performance of the new controller meets the client expectations.", "author" : [ { "dropping-particle" : "", "family" : "Zhu", "given" : "Yucai", "non-dropping-particle" : "", "parse-names" : false, "suffix" : "" } ], "container-title" : "Procedings of the ERTC Computing Conference", "id" : "ITEM-1", "issued" : { "date-parts" : [ [ "2003" ] ] }, "page" : "1-11", "publisher-place" : "Milan", "title" : "Progress in MPC Identification : A Case Study on Totally Closed-Loop Plant Test 2 Key Issues in MPC Identification", "type" : "paper-conference" }, "uris" : [ "http://www.mendeley.com/documents/?uuid=0533e9ed-f7b7-321f-beed-398a9d6a5d90" ] } ], "mendeley" : { "formattedCitation" : "[9]", "plainTextFormattedCitation" : "[9]", "previouslyFormattedCitation" : "[9]" }, "properties" : { "noteIndex" : 0 }, "schema" : "https://github.com/citation-style-language/schema/raw/master/csl-citation.json" }</w:instrText>
+      </w:r>
+      <w:r>
+        <w:rPr>
+          <w:lang w:val="en-GB"/>
+        </w:rPr>
+        <w:fldChar w:fldCharType="separate"/>
+      </w:r>
+      <w:r>
+        <w:rPr>
+          <w:noProof/>
+          <w:lang w:val="en-GB"/>
+        </w:rPr>
+        <w:t>[9]</w:t>
+      </w:r>
+      <w:r>
+        <w:rPr>
+          <w:lang w:val="en-GB"/>
+        </w:rPr>
+        <w:fldChar w:fldCharType="end"/>
+      </w:r>
+      <w:r>
+        <w:rPr>
+          <w:lang w:val="en-GB"/>
+        </w:rPr>
+        <w:t>. The model is constructed from data obtained in plant tests. However, there are challenges connected with the tests as well. Since time constants in continuous process plants can reach hours, tests might tak</w:t>
+      </w:r>
+      <w:r>
+        <w:rPr>
+          <w:lang w:val="en-GB"/>
+        </w:rPr>
+        <w:t xml:space="preserve">e week or months to complete </w:t>
+      </w:r>
+      <w:r>
+        <w:rPr>
+          <w:lang w:val="en-GB"/>
+        </w:rPr>
+        <w:fldChar w:fldCharType="begin" w:fldLock="1"/>
+      </w:r>
+      <w:r>
+        <w:rPr>
+          <w:lang w:val="en-GB"/>
+        </w:rPr>
+        <w:instrText>ADDIN CSL_CITATION { "citationItems" : [ { "id" : "ITEM-1", "itemData" : { "author" : [ { "dropping-particle" : "", "family" : "Birk", "given" : "Joachim", "non-dropping-particle" : "", "parse-names" : false, "suffix" : "" } ], "id" : "ITEM-1", "issued" : { "date-parts" : [ [ "2017" ] ] }, "publisher-place" : "Imperial College London", "title" : "Model Based Control from an Application Point of View in Process Industry", "type" : "article" }, "uris" : [ "http://www.mendeley.com/documents/?uuid=c2125bd3-aa4a-435b-9457-1656e39c91be" ] } ], "mendeley" : { "formattedCitation" : "[4]", "plainTextFormattedCitation" : "[4]", "previouslyFormattedCitation" : "[4]" }, "properties" : { "noteIndex" : 0 }, "schema" : "https://github.com/citation-style-language/schema/raw/master/csl-citation.json" }</w:instrText>
+      </w:r>
+      <w:r>
+        <w:rPr>
+          <w:lang w:val="en-GB"/>
+        </w:rPr>
+        <w:fldChar w:fldCharType="separate"/>
+      </w:r>
+      <w:r>
+        <w:rPr>
+          <w:noProof/>
+          <w:lang w:val="en-GB"/>
+        </w:rPr>
+        <w:t>[4]</w:t>
+      </w:r>
+      <w:r>
+        <w:rPr>
+          <w:lang w:val="en-GB"/>
+        </w:rPr>
+        <w:fldChar w:fldCharType="end"/>
+      </w:r>
+      <w:r>
+        <w:rPr>
+          <w:lang w:val="en-GB"/>
+        </w:rPr>
+        <w:t>,</w:t>
+      </w:r>
+      <w:r>
+        <w:rPr>
+          <w:lang w:val="en-GB"/>
+        </w:rPr>
+        <w:t xml:space="preserve"> </w:t>
+      </w:r>
+      <w:r>
+        <w:rPr>
+          <w:lang w:val="en-GB"/>
+        </w:rPr>
+        <w:fldChar w:fldCharType="begin" w:fldLock="1"/>
+      </w:r>
+      <w:r>
+        <w:rPr>
+          <w:lang w:val="en-GB"/>
+        </w:rPr>
+        <w:instrText>ADDIN CSL_CITATION { "citationItems" : [ { "id" : "ITEM-1", "itemData" : { "DOI" : "10.1109/ACC.2015.7172005", "ISBN" : "9781479986842", "ISSN" : "07431619", "author" : [ { "dropping-particle" : "", "family" : "Mesbah", "given" : "Ali", "non-dropping-particle" : "", "parse-names" : false, "suffix" : "" }, { "dropping-particle" : "", "family" : "Paulson", "given" : "Joel A.", "non-dropping-particle" : "", "parse-names" : false, "suffix" : "" }, { "dropping-particle" : "", "family" : "Lakerveld", "given" : "Richard", "non-dropping-particle" : "", "parse-names" : false, "suffix" : "" }, { "dropping-particle" : "", "family" : "Braatz", "given" : "Richard D.", "non-dropping-particle" : "", "parse-names" : false, "suffix" : "" } ], "container-title" : "Proceedings of the American Control Conference", "id" : "ITEM-1", "issued" : { "date-parts" : [ [ "2015", "7" ] ] }, "page" : "4301-4307", "publisher" : "IEEE", "title" : "Plant-wide model predictive control for a continuous pharmaceutical process", "type" : "paper-conference", "volume" : "2015-July" }, "uris" : [ "http://www.mendeley.com/documents/?uuid=42e8001e-4949-3064-b402-96885feee996" ] } ], "mendeley" : { "formattedCitation" : "[6]", "plainTextFormattedCitation" : "[6]", "previouslyFormattedCitation" : "[6]" }, "properties" : { "noteIndex" : 0 }, "schema" : "https://github.com/citation-style-language/schema/raw/master/csl-citation.json" }</w:instrText>
+      </w:r>
+      <w:r>
+        <w:rPr>
+          <w:lang w:val="en-GB"/>
+        </w:rPr>
+        <w:fldChar w:fldCharType="separate"/>
+      </w:r>
+      <w:r>
+        <w:rPr>
+          <w:noProof/>
+          <w:lang w:val="en-GB"/>
+        </w:rPr>
+        <w:t>[6]</w:t>
+      </w:r>
+      <w:r>
+        <w:rPr>
+          <w:lang w:val="en-GB"/>
+        </w:rPr>
+        <w:fldChar w:fldCharType="end"/>
+      </w:r>
+      <w:r>
+        <w:rPr>
+          <w:lang w:val="en-GB"/>
+        </w:rPr>
+        <w:t>.</w:t>
+      </w:r>
+      <w:r>
+        <w:rPr>
+          <w:lang w:val="en-GB"/>
+        </w:rPr>
+        <w:t xml:space="preserve"> The choice of tests is also a problem, as the inputs that would yield the most useful information are likely to take the syste</w:t>
+      </w:r>
+      <w:r>
+        <w:rPr>
+          <w:lang w:val="en-GB"/>
+        </w:rPr>
+        <w:t xml:space="preserve">m out of its operating range </w:t>
+      </w:r>
+      <w:r>
+        <w:rPr>
+          <w:lang w:val="en-GB"/>
+        </w:rPr>
+        <w:fldChar w:fldCharType="begin" w:fldLock="1"/>
+      </w:r>
+      <w:r>
+        <w:rPr>
+          <w:lang w:val="en-GB"/>
+        </w:rPr>
+        <w:instrText>ADDIN CSL_CITATION { "citationItems" : [ { "id" : "ITEM-1", "itemData" : { "abstract" : "With decades of successful application of model predictive control (MPC) to industrial processes, practitioners are now focused on ease of commissioning, monitoring, and automation of maintenance. Many industries do not necessarily need better algorithms, but rather improved usability of existing technologies to allow a limited workforce of varying expertise to easily commission, use, and maintain these valued applications. Continuous performance monitoring, and automated model re-identification are being used as vendors work to deliver automated adaptive MPC. This paper examines industrial practice and emerging research trends towards providing sustained MPC performance.", "author" : [ { "dropping-particle" : "", "family" : "Forbes", "given" : "Michael G", "non-dropping-particle" : "", "parse-names" : false, "suffix" : "" }, { "dropping-particle" : "", "family" : "Patwardhan", "given" : "Rohit S", "non-dropping-particle" : "", "parse-names" : false, "suffix" : "" }, { "dropping-particle" : "", "family" : "Hamadah", "given" : "Hamza", "non-dropping-particle" : "", "parse-names" : false, "suffix" : "" }, { "dropping-particle" : "", "family" : "Gopaluni", "given" : "R Bhushan", "non-dropping-particle" : "", "parse-names" : false, "suffix" : "" } ], "id" : "ITEM-1", "issued" : { "date-parts" : [ [ "0" ] ] }, "title" : "Model Predictive Control in Industry: Challenges and Opportunities", "type" : "article-journal" }, "uris" : [ "http://www.mendeley.com/documents/?uuid=7b9cea35-4bd5-30ba-9298-0e0e7751a607" ] } ], "mendeley" : { "formattedCitation" : "[10]", "plainTextFormattedCitation" : "[10]", "previouslyFormattedCitation" : "[10]" }, "properties" : { "noteIndex" : 0 }, "schema" : "https://github.com/citation-style-language/schema/raw/master/csl-citation.json" }</w:instrText>
+      </w:r>
+      <w:r>
+        <w:rPr>
+          <w:lang w:val="en-GB"/>
+        </w:rPr>
+        <w:fldChar w:fldCharType="separate"/>
+      </w:r>
+      <w:r>
+        <w:rPr>
+          <w:noProof/>
+          <w:lang w:val="en-GB"/>
+        </w:rPr>
+        <w:t>[10]</w:t>
+      </w:r>
+      <w:r>
+        <w:rPr>
+          <w:lang w:val="en-GB"/>
+        </w:rPr>
+        <w:fldChar w:fldCharType="end"/>
+      </w:r>
+      <w:r>
+        <w:rPr>
+          <w:lang w:val="en-GB"/>
+        </w:rPr>
+        <w:t xml:space="preserve">. </w:t>
+      </w:r>
+    </w:p>
+    <w:p>
+      <w:pPr>
+        <w:pStyle w:val="BodyText"/>
+        <w:spacing w:after="80"/>
+        <w:rPr>
+          <w:lang w:val="en-GB"/>
+        </w:rPr>
+      </w:pPr>
+      <w:r>
+        <w:rPr>
+          <w:lang w:val="en-GB"/>
+        </w:rPr>
+        <w:t>After the model is complete</w:t>
+      </w:r>
+      <w:r>
+        <w:rPr>
+          <w:lang w:val="en-GB"/>
+        </w:rPr>
+        <w:t xml:space="preserve"> and the controller designed, the next challenge is to tune the controller parameters to achieve optimal operation. Cost matrices, soft and hard constraints can all be considered </w:t>
+      </w:r>
+      <w:r>
+        <w:rPr>
+          <w:lang w:val="en-GB"/>
+        </w:rPr>
+        <w:t xml:space="preserve">tuning parameters </w:t>
+      </w:r>
+      <w:r>
+        <w:rPr>
+          <w:lang w:val="en-GB"/>
+        </w:rPr>
+        <w:fldChar w:fldCharType="begin" w:fldLock="1"/>
+      </w:r>
+      <w:r>
+        <w:rPr>
+          <w:lang w:val="en-GB"/>
+        </w:rPr>
+        <w:instrText>ADDIN CSL_CITATION { "citationItems" : [ { "id" : "ITEM-1", "itemData" : { "DOI" : "10.1002/cjce.22500", "ISSN" : "00084034", "author" : [ { "dropping-particle" : "", "family" : "Botelho", "given" : "Viviane", "non-dropping-particle" : "", "parse-names" : false, "suffix" : "" }, { "dropping-particle" : "", "family" : "Trierweiler", "given" : "Jorge Ot\u00e1vio", "non-dropping-particle" : "", "parse-names" : false, "suffix" : "" }, { "dropping-particle" : "", "family" : "Farenzena", "given" : "Marcelo", "non-dropping-particle" : "", "parse-names" : false, "suffix" : "" }, { "dropping-particle" : "", "family" : "Duraiski", "given" : "Ricardo", "non-dropping-particle" : "", "parse-names" : false, "suffix" : "" } ], "container-title" : "The Canadian Journal of Chemical Engineering", "id" : "ITEM-1", "issue" : "7", "issued" : { "date-parts" : [ [ "2016", "7" ] ] }, "page" : "1225-1241", "title" : "Perspectives and challenges in performance assessment of model predictive control", "type" : "article-journal", "volume" : "94" }, "uris" : [ "http://www.mendeley.com/documents/?uuid=f1365924-d50e-3c0d-af9f-01d54c2cc4d1" ] } ], "mendeley" : { "formattedCitation" : "[2]", "plainTextFormattedCitation" : "[2]", "previouslyFormattedCitation" : "[2]" }, "properties" : { "noteIndex" : 0 }, "schema" : "https://github.com/citation-style-language/schema/raw/master/csl-citation.json" }</w:instrText>
+      </w:r>
+      <w:r>
+        <w:rPr>
+          <w:lang w:val="en-GB"/>
+        </w:rPr>
+        <w:fldChar w:fldCharType="separate"/>
+      </w:r>
+      <w:r>
+        <w:rPr>
+          <w:noProof/>
+          <w:lang w:val="en-GB"/>
+        </w:rPr>
+        <w:t>[2]</w:t>
+      </w:r>
+      <w:r>
+        <w:rPr>
+          <w:lang w:val="en-GB"/>
+        </w:rPr>
+        <w:fldChar w:fldCharType="end"/>
+      </w:r>
+      <w:r>
+        <w:rPr>
+          <w:lang w:val="en-GB"/>
+        </w:rPr>
+        <w:t>. Since the size of the system is usually large and there can be tight coupling between the parameters, the ta</w:t>
+      </w:r>
+      <w:r>
+        <w:rPr>
+          <w:lang w:val="en-GB"/>
+        </w:rPr>
+        <w:t xml:space="preserve">sk is inherently complicated </w:t>
+      </w:r>
+      <w:r>
+        <w:rPr>
+          <w:lang w:val="en-GB"/>
+        </w:rPr>
+        <w:fldChar w:fldCharType="begin" w:fldLock="1"/>
+      </w:r>
+      <w:r>
+        <w:rPr>
+          <w:lang w:val="en-GB"/>
+        </w:rPr>
+        <w:instrText>ADDIN CSL_CITATION { "citationItems" : [ { "id" : "ITEM-1", "itemData" : { "DOI" : "10.1016/j.jprocont.2009.07.007", "ISBN" : "978-89-956056-2-2", "ISSN" : "09591524", "abstract" : "Complex process plants increasingly appear in modern chemical industry. The wide use of material recycles and heat integration (with recycle and bypass streams) profoundly alters plantwide process dynamics and further increases their complexity. The interactions between process units may lead to poor performance of decentralized control systems. On the other hand, the complexity of plantwide systems prohibits the use of centralized controllers that reply on the complex model of the entire plantwide process. This paper addresses the plantwide chemical process control problem from a network perspective. The entire chemical plant is modeled as a network of process units linked by physical mass and energy flow and controlled by controllers that communicate with each other (i.e., distributed controllers). A two-port linear time-invariant representation is proposed to describe the dynamics of each process unit and its corresponding distributed controller. A two-step plantwide linear control design approach is developed. By using the dissipativity theory, the plantwide stability and control performance is translated into the closed-loop dissipativity condition that each distributed controller has to achieve. This allows the distributed controllers to be designed independently and to operate autonomously. The proposed approach is illustrated by a case study of a process network that consists of a reactor and a distillation column. ?? 2009 Elsevier Ltd. All rights reserved.", "author" : [ { "dropping-particle" : "", "family" : "Xu", "given" : "Shichao", "non-dropping-particle" : "", "parse-names" : false, "suffix" : "" }, { "dropping-particle" : "", "family" : "Bao", "given" : "Jie", "non-dropping-particle" : "", "parse-names" : false, "suffix" : "" } ], "container-title" : "Journal of Process Control", "id" : "ITEM-1", "issue" : "10", "issued" : { "date-parts" : [ [ "2009", "12" ] ] }, "page" : "1671-1687", "title" : "Distributed control of plantwide chemical processes", "type" : "article-journal", "volume" : "19" }, "uris" : [ "http://www.mendeley.com/documents/?uuid=700dab2d-f318-3487-a4f1-25fc7b24f9ae" ] } ], "mendeley" : { "formattedCitation" : "[7]", "plainTextFormattedCitation" : "[7]", "previouslyFormattedCitation" : "[7]" }, "properties" : { "noteIndex" : 0 }, "schema" : "https://github.com/citation-style-language/schema/raw/master/csl-citation.json" }</w:instrText>
+      </w:r>
+      <w:r>
+        <w:rPr>
+          <w:lang w:val="en-GB"/>
+        </w:rPr>
+        <w:fldChar w:fldCharType="separate"/>
+      </w:r>
+      <w:r>
+        <w:rPr>
+          <w:noProof/>
+          <w:lang w:val="en-GB"/>
+        </w:rPr>
+        <w:t>[7]</w:t>
+      </w:r>
+      <w:r>
+        <w:rPr>
+          <w:lang w:val="en-GB"/>
+        </w:rPr>
+        <w:fldChar w:fldCharType="end"/>
+      </w:r>
+      <w:r>
+        <w:rPr>
+          <w:lang w:val="en-GB"/>
+        </w:rPr>
+        <w:t>. Moreover, the tuning is mostly manual job and no effective automatization procedure exists</w:t>
+      </w:r>
+      <w:r>
+        <w:rPr>
+          <w:lang w:val="en-GB"/>
+        </w:rPr>
+        <w:t xml:space="preserve"> </w:t>
+      </w:r>
+      <w:r>
+        <w:rPr>
+          <w:lang w:val="en-GB"/>
+        </w:rPr>
+        <w:fldChar w:fldCharType="begin" w:fldLock="1"/>
+      </w:r>
+      <w:r>
+        <w:rPr>
+          <w:lang w:val="en-GB"/>
+        </w:rPr>
+        <w:instrText>ADDIN CSL_CITATION { "citationItems" : [ { "id" : "ITEM-1", "itemData" : { "abstract" : "With decades of successful application of model predictive control (MPC) to industrial processes, practitioners are now focused on ease of commissioning, monitoring, and automation of maintenance. Many industries do not necessarily need better algorithms, but rather improved usability of existing technologies to allow a limited workforce of varying expertise to easily commission, use, and maintain these valued applications. Continuous performance monitoring, and automated model re-identification are being used as vendors work to deliver automated adaptive MPC. This paper examines industrial practice and emerging research trends towards providing sustained MPC performance.", "author" : [ { "dropping-particle" : "", "family" : "Forbes", "given" : "Michael G", "non-dropping-particle" : "", "parse-names" : false, "suffix" : "" }, { "dropping-particle" : "", "family" : "Patwardhan", "given" : "Rohit S", "non-dropping-particle" : "", "parse-names" : false, "suffix" : "" }, { "dropping-particle" : "", "family" : "Hamadah", "given" : "Hamza", "non-dropping-particle" : "", "parse-names" : false, "suffix" : "" }, { "dropping-particle" : "", "family" : "Gopaluni", "given" : "R Bhushan", "non-dropping-particle" : "", "parse-names" : false, "suffix" : "" } ], "id" : "ITEM-1", "issued" : { "date-parts" : [ [ "0" ] ] }, "title" : "Model Predictive Control in Industry: Challenges and Opportunities", "type" : "article-journal" }, "uris" : [ "http://www.mendeley.com/documents/?uuid=7b9cea35-4bd5-30ba-9298-0e0e7751a607" ] } ], "mendeley" : { "formattedCitation" : "[10]", "plainTextFormattedCitation" : "[10]", "previouslyFormattedCitation" : "[10]" }, "properties" : { "noteIndex" : 0 }, "schema" : "https://github.com/citation-style-language/schema/raw/master/csl-citation.json" }</w:instrText>
+      </w:r>
+      <w:r>
+        <w:rPr>
+          <w:lang w:val="en-GB"/>
+        </w:rPr>
+        <w:fldChar w:fldCharType="separate"/>
+      </w:r>
+      <w:r>
+        <w:rPr>
+          <w:noProof/>
+          <w:lang w:val="en-GB"/>
+        </w:rPr>
+        <w:t>[10]</w:t>
+      </w:r>
+      <w:r>
+        <w:rPr>
+          <w:lang w:val="en-GB"/>
+        </w:rPr>
+        <w:fldChar w:fldCharType="end"/>
+      </w:r>
+      <w:r>
+        <w:rPr>
+          <w:lang w:val="en-GB"/>
+        </w:rPr>
+        <w:t>. After the tuning is complete, validation of the model can be performed, for which plant test data are again necessary.</w:t>
+      </w:r>
+    </w:p>
+    <w:p>
+      <w:pPr>
+        <w:pStyle w:val="BodyText"/>
+        <w:spacing w:after="80"/>
+        <w:rPr>
+          <w:lang w:val="en-GB"/>
+        </w:rPr>
+      </w:pPr>
+      <w:r>
+        <w:rPr>
+          <w:lang w:val="en-GB"/>
+        </w:rPr>
+        <w:lastRenderedPageBreak/>
+        <w:t>All these factors make the design procedure extremely challenging task. The situation is further aggravated by that lack of expert control engineers with the necessary experience and skill to</w:t>
+      </w:r>
+      <w:r>
+        <w:rPr>
+          <w:lang w:val="en-GB"/>
+        </w:rPr>
+        <w:t xml:space="preserve"> perform these analyses </w:t>
+      </w:r>
+      <w:r>
+        <w:rPr>
+          <w:lang w:val="en-GB"/>
+        </w:rPr>
+        <w:fldChar w:fldCharType="begin" w:fldLock="1"/>
+      </w:r>
+      <w:r>
+        <w:rPr>
+          <w:lang w:val="en-GB"/>
+        </w:rPr>
+        <w:instrText>ADDIN CSL_CITATION { "citationItems" : [ { "id" : "ITEM-1", "itemData" : { "author" : [ { "dropping-particle" : "", "family" : "Birk", "given" : "Joachim", "non-dropping-particle" : "", "parse-names" : false, "suffix" : "" } ], "id" : "ITEM-1", "issued" : { "date-parts" : [ [ "2017" ] ] }, "publisher-place" : "Imperial College London", "title" : "Model Based Control from an Application Point of View in Process Industry", "type" : "article" }, "uris" : [ "http://www.mendeley.com/documents/?uuid=c2125bd3-aa4a-435b-9457-1656e39c91be" ] }, { "id" : "ITEM-2", "itemData" : { "abstract" : "With decades of successful application of model predictive control (MPC) to industrial processes, practitioners are now focused on ease of commissioning, monitoring, and automation of maintenance. Many industries do not necessarily need better algorithms, but rather improved usability of existing technologies to allow a limited workforce of varying expertise to easily commission, use, and maintain these valued applications. Continuous performance monitoring, and automated model re-identification are being used as vendors work to deliver automated adaptive MPC. This paper examines industrial practice and emerging research trends towards providing sustained MPC performance.", "author" : [ { "dropping-particle" : "", "family" : "Forbes", "given" : "Michael G", "non-dropping-particle" : "", "parse-names" : false, "suffix" : "" }, { "dropping-particle" : "", "family" : "Patwardhan", "given" : "Rohit S", "non-dropping-particle" : "", "parse-names" : false, "suffix" : "" }, { "dropping-particle" : "", "family" : "Hamadah", "given" : "Hamza", "non-dropping-particle" : "", "parse-names" : false, "suffix" : "" }, { "dropping-particle" : "", "family" : "Gopaluni", "given" : "R Bhushan", "non-dropping-particle" : "", "parse-names" : false, "suffix" : "" } ], "id" : "ITEM-2", "issued" : { "date-parts" : [ [ "0" ] ] }, "title" : "Model Predictive Control in Industry: Challenges and Opportunities", "type" : "article-journal" }, "uris" : [ "http://www.mendeley.com/documents/?uuid=7b9cea35-4bd5-30ba-9298-0e0e7751a607" ] } ], "mendeley" : { "formattedCitation" : "[4], [10]", "plainTextFormattedCitation" : "[4], [10]", "previouslyFormattedCitation" : "[4], [10]" }, "properties" : { "noteIndex" : 0 }, "schema" : "https://github.com/citation-style-language/schema/raw/master/csl-citation.json" }</w:instrText>
+      </w:r>
+      <w:r>
+        <w:rPr>
+          <w:lang w:val="en-GB"/>
+        </w:rPr>
+        <w:fldChar w:fldCharType="separate"/>
+      </w:r>
+      <w:r>
+        <w:rPr>
+          <w:noProof/>
+          <w:lang w:val="en-GB"/>
+        </w:rPr>
+        <w:t>[4], [10]</w:t>
+      </w:r>
+      <w:r>
+        <w:rPr>
+          <w:lang w:val="en-GB"/>
+        </w:rPr>
+        <w:fldChar w:fldCharType="end"/>
+      </w:r>
+      <w:r>
+        <w:rPr>
+          <w:lang w:val="en-GB"/>
+        </w:rPr>
+        <w:t>. This makes the modelling of the plant and design of optimal controller the single largest challenge in implementing MPC in industry. On the upside, this motivate</w:t>
+      </w:r>
+      <w:r>
+        <w:rPr>
+          <w:lang w:val="en-GB"/>
+        </w:rPr>
+        <w:t>s research into the area, and</w:t>
+      </w:r>
+      <w:r>
+        <w:rPr>
+          <w:lang w:val="en-GB"/>
+        </w:rPr>
+        <w:t xml:space="preserve"> techniques to simplify and shorten the de</w:t>
+      </w:r>
+      <w:r>
+        <w:rPr>
+          <w:lang w:val="en-GB"/>
+        </w:rPr>
+        <w:t xml:space="preserve">sign task have been proposed </w:t>
+      </w:r>
+      <w:r>
+        <w:rPr>
+          <w:lang w:val="en-GB"/>
+        </w:rPr>
+        <w:fldChar w:fldCharType="begin" w:fldLock="1"/>
+      </w:r>
+      <w:r>
+        <w:rPr>
+          <w:lang w:val="en-GB"/>
+        </w:rPr>
+        <w:instrText>ADDIN CSL_CITATION { "citationItems" : [ { "id" : "ITEM-1", "itemData" : { "author" : [ { "dropping-particle" : "", "family" : "Tzovla", "given" : "Vasiliki", "non-dropping-particle" : "", "parse-names" : false, "suffix" : "" }, { "dropping-particle" : "", "family" : "Mehta", "given" : "Ashish", "non-dropping-particle" : "", "parse-names" : false, "suffix" : "" } ], "id" : "ITEM-1", "issued" : { "date-parts" : [ [ "2000" ] ] }, "publisher" : "Instrument Society of America", "title" : "Simplified Intergrated approach Model Predictive Control Implementation", "type" : "article" }, "uris" : [ "http://www.mendeley.com/documents/?uuid=976f5ede-f2eb-4037-ac85-06d4f1622bee" ] } ], "mendeley" : { "formattedCitation" : "[11]", "plainTextFormattedCitation" : "[11]", "previouslyFormattedCitation" : "[11]" }, "properties" : { "noteIndex" : 0 }, "schema" : "https://github.com/citation-style-language/schema/raw/master/csl-citation.json" }</w:instrText>
+      </w:r>
+      <w:r>
+        <w:rPr>
+          <w:lang w:val="en-GB"/>
+        </w:rPr>
+        <w:fldChar w:fldCharType="separate"/>
+      </w:r>
+      <w:r>
+        <w:rPr>
+          <w:noProof/>
+          <w:lang w:val="en-GB"/>
+        </w:rPr>
+        <w:t>[11]</w:t>
+      </w:r>
+      <w:r>
+        <w:rPr>
+          <w:lang w:val="en-GB"/>
+        </w:rPr>
+        <w:fldChar w:fldCharType="end"/>
+      </w:r>
+      <w:r>
+        <w:rPr>
+          <w:lang w:val="en-GB"/>
+        </w:rPr>
+        <w:t>.</w:t>
+      </w:r>
+    </w:p>
+    <w:p>
+      <w:pPr>
+        <w:pStyle w:val="BodyText"/>
+        <w:spacing w:after="80"/>
+        <w:rPr>
+          <w:lang w:val="en-GB"/>
+        </w:rPr>
+      </w:pPr>
+      <w:r>
+        <w:rPr>
+          <w:lang w:val="en-GB"/>
+        </w:rPr>
+        <w:t>Aside from the technical challenges, there are also challenges connected with the human factor. The MPC control operators need to be knowledgeable and skilled in operating the new control system. For this they need extensive training, which imposes additio</w:t>
+      </w:r>
+      <w:r>
+        <w:rPr>
+          <w:lang w:val="en-GB"/>
+        </w:rPr>
+        <w:t xml:space="preserve">nal financial and time cost </w:t>
+      </w:r>
+      <w:r>
+        <w:rPr>
+          <w:lang w:val="en-GB"/>
+        </w:rPr>
+        <w:fldChar w:fldCharType="begin" w:fldLock="1"/>
+      </w:r>
+      <w:r>
+        <w:rPr>
+          <w:lang w:val="en-GB"/>
+        </w:rPr>
+        <w:instrText>ADDIN CSL_CITATION { "citationItems" : [ { "id" : "ITEM-1", "itemData" : { "author" : [ { "dropping-particle" : "", "family" : "Birk", "given" : "Joachim", "non-dropping-particle" : "", "parse-names" : false, "suffix" : "" } ], "id" : "ITEM-1", "issued" : { "date-parts" : [ [ "2017" ] ] }, "publisher-place" : "Imperial College London", "title" : "Model Based Control from an Application Point of View in Process Industry", "type" : "article" }, "uris" : [ "http://www.mendeley.com/documents/?uuid=c2125bd3-aa4a-435b-9457-1656e39c91be" ] } ], "mendeley" : { "formattedCitation" : "[4]", "plainTextFormattedCitation" : "[4]", "previouslyFormattedCitation" : "[4]" }, "properties" : { "noteIndex" : 0 }, "schema" : "https://github.com/citation-style-language/schema/raw/master/csl-citation.json" }</w:instrText>
+      </w:r>
+      <w:r>
+        <w:rPr>
+          <w:lang w:val="en-GB"/>
+        </w:rPr>
+        <w:fldChar w:fldCharType="separate"/>
+      </w:r>
+      <w:r>
+        <w:rPr>
+          <w:noProof/>
+          <w:lang w:val="en-GB"/>
+        </w:rPr>
+        <w:t>[4]</w:t>
+      </w:r>
+      <w:r>
+        <w:rPr>
+          <w:lang w:val="en-GB"/>
+        </w:rPr>
+        <w:fldChar w:fldCharType="end"/>
+      </w:r>
+      <w:r>
+        <w:rPr>
+          <w:lang w:val="en-GB"/>
+        </w:rPr>
+        <w:t>. Moreover, there are also psychological factors at play. If at the beginning of the MPC integration unrealistic expectations about its performance were formed, the operators might be later dissatisfied with the new controller. In such situation, they are more likely to not use it properly, or</w:t>
+      </w:r>
+      <w:r>
+        <w:rPr>
+          <w:lang w:val="en-GB"/>
+        </w:rPr>
+        <w:t xml:space="preserve"> even turn it off completely </w:t>
+      </w:r>
+      <w:r>
+        <w:rPr>
+          <w:lang w:val="en-GB"/>
+        </w:rPr>
+        <w:fldChar w:fldCharType="begin" w:fldLock="1"/>
+      </w:r>
+      <w:r>
+        <w:rPr>
+          <w:lang w:val="en-GB"/>
+        </w:rPr>
+        <w:instrText>ADDIN CSL_CITATION { "citationItems" : [ { "id" : "ITEM-1", "itemData" : { "abstract" : "With decades of successful application of model predictive control (MPC) to industrial processes, practitioners are now focused on ease of commissioning, monitoring, and automation of maintenance. Many industries do not necessarily need better algorithms, but rather improved usability of existing technologies to allow a limited workforce of varying expertise to easily commission, use, and maintain these valued applications. Continuous performance monitoring, and automated model re-identification are being used as vendors work to deliver automated adaptive MPC. This paper examines industrial practice and emerging research trends towards providing sustained MPC performance.", "author" : [ { "dropping-particle" : "", "family" : "Forbes", "given" : "Michael G", "non-dropping-particle" : "", "parse-names" : false, "suffix" : "" }, { "dropping-particle" : "", "family" : "Patwardhan", "given" : "Rohit S", "non-dropping-particle" : "", "parse-names" : false, "suffix" : "" }, { "dropping-particle" : "", "family" : "Hamadah", "given" : "Hamza", "non-dropping-particle" : "", "parse-names" : false, "suffix" : "" }, { "dropping-particle" : "", "family" : "Gopaluni", "given" : "R Bhushan", "non-dropping-particle" : "", "parse-names" : false, "suffix" : "" } ], "id" : "ITEM-1", "issued" : { "date-parts" : [ [ "0" ] ] }, "title" : "Model Predictive Control in Industry: Challenges and Opportunities", "type" : "article-journal" }, "uris" : [ "http://www.mendeley.com/documents/?uuid=7b9cea35-4bd5-30ba-9298-0e0e7751a607" ] } ], "mendeley" : { "formattedCitation" : "[10]", "plainTextFormattedCitation" : "[10]", "previouslyFormattedCitation" : "[10]" }, "properties" : { "noteIndex" : 0 }, "schema" : "https://github.com/citation-style-language/schema/raw/master/csl-citation.json" }</w:instrText>
+      </w:r>
+      <w:r>
+        <w:rPr>
+          <w:lang w:val="en-GB"/>
+        </w:rPr>
+        <w:fldChar w:fldCharType="separate"/>
+      </w:r>
+      <w:r>
+        <w:rPr>
+          <w:noProof/>
+          <w:lang w:val="en-GB"/>
+        </w:rPr>
+        <w:t>[10]</w:t>
+      </w:r>
+      <w:r>
+        <w:rPr>
+          <w:lang w:val="en-GB"/>
+        </w:rPr>
+        <w:fldChar w:fldCharType="end"/>
+      </w:r>
+      <w:r>
+        <w:rPr>
+          <w:lang w:val="en-GB"/>
+        </w:rPr>
+        <w:t>. If the user interface of the controller is complicated and not user-friendly, it can lead to s</w:t>
+      </w:r>
+      <w:r>
+        <w:rPr>
+          <w:lang w:val="en-GB"/>
+        </w:rPr>
+        <w:t xml:space="preserve">imilar negative consequences </w:t>
+      </w:r>
+      <w:r>
+        <w:rPr>
+          <w:lang w:val="en-GB"/>
+        </w:rPr>
+        <w:fldChar w:fldCharType="begin" w:fldLock="1"/>
+      </w:r>
+      <w:r>
+        <w:rPr>
+          <w:lang w:val="en-GB"/>
+        </w:rPr>
+        <w:instrText>ADDIN CSL_CITATION { "citationItems" : [ { "id" : "ITEM-1", "itemData" : { "DOI" : "10.1109/3468.995527", "ISSN" : "10834427", "author" : [ { "dropping-particle" : "", "family" : "Guerlain", "given" : "S.", "non-dropping-particle" : "", "parse-names" : false, "suffix" : "" }, { "dropping-particle" : "", "family" : "Jamieson", "given" : "G.A.", "non-dropping-particle" : "", "parse-names" : false, "suffix" : "" }, { "dropping-particle" : "", "family" : "Bullemer", "given" : "P.", "non-dropping-particle" : "", "parse-names" : false, "suffix" : "" }, { "dropping-particle" : "", "family" : "Blair", "given" : "R.", "non-dropping-particle" : "", "parse-names" : false, "suffix" : "" } ], "container-title" : "IEEE Transactions on Systems, Man, and Cybernetics - Part A: Systems and Humans", "id" : "ITEM-1", "issue" : "1", "issued" : { "date-parts" : [ [ "2002" ] ] }, "page" : "25-40", "title" : "The MPC elucidator: a case study in the design for human-automation interaction", "type" : "article-journal", "volume" : "32" }, "uris" : [ "http://www.mendeley.com/documents/?uuid=3be7a52c-37a2-3520-bc82-238ffeba9e50" ] } ], "mendeley" : { "formattedCitation" : "[12]", "plainTextFormattedCitation" : "[12]", "previouslyFormattedCitation" : "[12]" }, "properties" : { "noteIndex" : 0 }, "schema" : "https://github.com/citation-style-language/schema/raw/master/csl-citation.json" }</w:instrText>
+      </w:r>
+      <w:r>
+        <w:rPr>
+          <w:lang w:val="en-GB"/>
+        </w:rPr>
+        <w:fldChar w:fldCharType="separate"/>
+      </w:r>
+      <w:r>
+        <w:rPr>
+          <w:noProof/>
+          <w:lang w:val="en-GB"/>
+        </w:rPr>
+        <w:t>[12]</w:t>
+      </w:r>
+      <w:r>
+        <w:rPr>
+          <w:lang w:val="en-GB"/>
+        </w:rPr>
+        <w:fldChar w:fldCharType="end"/>
+      </w:r>
+      <w:r>
+        <w:rPr>
+          <w:lang w:val="en-GB"/>
+        </w:rPr>
+        <w:t>.</w:t>
       </w:r>
     </w:p>
     <w:p>
       <w:pPr>
         <w:pStyle w:val="Heading2"/>
-        <w:keepLines/>
-        <w:numPr>
-          <w:ilvl w:val="1"/>
-          <w:numId w:val="0"/>
-        </w:numPr>
-        <w:tabs>
-          <w:tab w:val="num" w:pos="360"/>
-        </w:tabs>
-        <w:autoSpaceDE/>
-        <w:autoSpaceDN/>
-        <w:ind w:left="288" w:hanging="288"/>
-        <w:rPr>
-          <w:lang w:val="en-GB"/>
-        </w:rPr>
-      </w:pPr>
-      <w:r>
-        <w:rPr>
-          <w:lang w:val="en-GB"/>
-        </w:rPr>
-        <w:t>A.</w:t>
-      </w:r>
-      <w:r>
-        <w:rPr>
+        <w:rPr>
+          <w:rFonts w:eastAsia="SimSun"/>
+        </w:rPr>
+      </w:pPr>
+      <w:r>
+        <w:rPr>
+          <w:rFonts w:eastAsia="SimSun"/>
+        </w:rPr>
+        <w:t>MPC lifecycle</w:t>
+      </w:r>
+    </w:p>
+    <w:p>
+      <w:pPr>
+        <w:pStyle w:val="BodyText"/>
+        <w:spacing w:after="80"/>
+        <w:rPr>
+          <w:lang w:val="en-GB"/>
+        </w:rPr>
+      </w:pPr>
+      <w:r>
+        <w:rPr>
+          <w:lang w:val="en-GB"/>
+        </w:rPr>
+        <w:t>The challenges connected with the continuous use of MPC controller are tightly coupled with the ones solved during the design phase. This is because design decisions naturally affect the operation of the controller and its ability to cope with any emergent situations. Discussions of the following issues will therefore often reach back to the design stage.</w:t>
+      </w:r>
+    </w:p>
+    <w:p>
+      <w:pPr>
+        <w:pStyle w:val="BodyText"/>
+        <w:spacing w:after="80"/>
+        <w:rPr>
+          <w:lang w:val="en-GB"/>
+        </w:rPr>
+      </w:pPr>
+      <w:r>
+        <w:rPr>
+          <w:lang w:val="en-GB"/>
+        </w:rPr>
+        <w:t>The first issue that can be identified is variance of the inputs to the controlled plant. Naturally, in the continuous process industry the ingredients of the product will be of varying quality and characteristics (e.g. grain size, moisture, density). Due to legal requirements, the product must keep its quality irrespective of the inputs. The controller must therefore adapt to changing circumstances. This can be done for instance by allowing for a range of input qualities in the design process, or by defining</w:t>
+      </w:r>
+      <w:bookmarkStart w:id="0" w:name="_GoBack"/>
+      <w:bookmarkEnd w:id="0"/>
+      <w:r>
+        <w:rPr>
+          <w:lang w:val="en-GB"/>
+        </w:rPr>
+        <w:t xml:space="preserve"> several operation points of the plant based on the qual</w:t>
+      </w:r>
+      <w:r>
+        <w:rPr>
+          <w:lang w:val="en-GB"/>
+        </w:rPr>
+        <w:t xml:space="preserve">ity categories of the inputs </w:t>
+      </w:r>
+      <w:r>
+        <w:rPr>
+          <w:lang w:val="en-GB"/>
+        </w:rPr>
+        <w:fldChar w:fldCharType="begin" w:fldLock="1"/>
+      </w:r>
+      <w:r>
+        <w:rPr>
+          <w:lang w:val="en-GB"/>
+        </w:rPr>
+        <w:instrText>ADDIN CSL_CITATION { "citationItems" : [ { "id" : "ITEM-1", "itemData" : { "DOI" : "10.1016/j.powtec.2008.05.005", "ISBN" : "0032-5910", "ISSN" : "00325910", "abstract" : "The modeling work in this paper provides insight on improved control and design (including measurement selection) of a granulation process. Two different control strategies (MPC and PID) are evaluated on an experimentally validated granulation model. This model is based on earlier work done at The University of Sheffield, UK and Organon, The Netherlands [C.F.W. Sanders, W. Oostra, A.D. Salman, M.J. Hounslow, Development of a predictive high-shear granulation model; experimental and modeling results, 7th World Congress of Chemical Engineering, Glasgow (2005), C11-002]. The granulation kinetics were measured in a 10 liter batch granulator with an experimental design that included four process variables. The aggregation rates were extracted with a Discretized Population Balance (DPB) model. Knowledge of the process kinetics was used to model a continuous (well mixed) granulator. The controller model for the Model Predictive Controller is a linearized state space model, derived from the nonlinear DPB model. It has the four process variables from the experimental design and a feed ratio as input variables. Since the DPB model describes the whole Granule Size Distribution (GSD), candidate sets of lumped output variables were evaluated. When measuring controller performance based on the full granule size distribution, it is shown that a PID controller can actually produce results that fluctuate more than the open-loop response. An MPC controller improves stability on both process outputs and the full granule size distribution. The work shows that measuring and controlling specific number based lumped outputs result in a more stable process than when mass based lumped outputs are used. The paper describes a general strategy of using lab scale batch experiments to design and control (small or large scale) continuous granulators. The continuous experiments in this paper are based on simulation, therefore future experimental validation will elucidate further the link between batch and continuous granulation. ?? 2008 Elsevier B.V. All rights reserved.", "author" : [ { "dropping-particle" : "", "family" : "Sanders", "given" : "Constantijn F W", "non-dropping-particle" : "", "parse-names" : false, "suffix" : "" }, { "dropping-particle" : "", "family" : "Hounslow", "given" : "Michael J.", "non-dropping-particle" : "", "parse-names" : false, "suffix" : "" }, { "dropping-particle" : "", "family" : "Doyle", "given" : "Francis J.", "non-dropping-particle" : "", "parse-names" : false, "suffix" : "" } ], "container-title" : "Powder Technology", "id" : "ITEM-1", "issue" : "3", "issued" : { "date-parts" : [ [ "2009", "1" ] ] }, "page" : "255-263", "title" : "Identification of models for control of wet granulation", "type" : "article-journal", "volume" : "188" }, "uris" : [ "http://www.mendeley.com/documents/?uuid=e7355b75-c3a8-37df-85e4-e3571a8088ba" ] } ], "mendeley" : { "formattedCitation" : "[13]", "plainTextFormattedCitation" : "[13]", "previouslyFormattedCitation" : "[13]" }, "properties" : { "noteIndex" : 0 }, "schema" : "https://github.com/citation-style-language/schema/raw/master/csl-citation.json" }</w:instrText>
+      </w:r>
+      <w:r>
+        <w:rPr>
+          <w:lang w:val="en-GB"/>
+        </w:rPr>
+        <w:fldChar w:fldCharType="separate"/>
+      </w:r>
+      <w:r>
+        <w:rPr>
+          <w:noProof/>
+          <w:lang w:val="en-GB"/>
+        </w:rPr>
+        <w:t>[13]</w:t>
+      </w:r>
+      <w:r>
+        <w:rPr>
+          <w:lang w:val="en-GB"/>
+        </w:rPr>
+        <w:fldChar w:fldCharType="end"/>
+      </w:r>
+      <w:r>
+        <w:rPr>
+          <w:lang w:val="en-GB"/>
+        </w:rPr>
+        <w:t>.</w:t>
+      </w:r>
+    </w:p>
+    <w:p>
+      <w:pPr>
+        <w:pStyle w:val="BodyText"/>
+        <w:spacing w:after="80"/>
+        <w:rPr>
+          <w:lang w:val="en-GB"/>
+        </w:rPr>
+      </w:pPr>
+      <w:r>
+        <w:rPr>
+          <w:lang w:val="en-GB"/>
+        </w:rPr>
+        <w:t xml:space="preserve">Possibly the largest issue that has to be solved during the lifecycle of the MPC controller is changing characteristics of the plant. This can be attributed to slow sensor and actuator wear, process or recipe changes and replaced parts </w:t>
+      </w:r>
+      <w:r>
+        <w:rPr>
+          <w:lang w:val="en-GB"/>
+        </w:rPr>
+        <w:fldChar w:fldCharType="begin" w:fldLock="1"/>
+      </w:r>
+      <w:r>
+        <w:rPr>
+          <w:lang w:val="en-GB"/>
+        </w:rPr>
+        <w:instrText>ADDIN CSL_CITATION { "citationItems" : [ { "id" : "ITEM-1", "itemData" : { "DOI" : "10.1109/NUiCONE.2013.6780168", "ISBN" : "978-1-4799-0727-4", "ISSN" : "2375-1282", "abstract" : "An implementation scheme of MPC (Model Predictive Control) system combined with model error detection function based on plug-in technology is proposed. Based on an MPC model error detection method that uses additional small amplitude test signals, the model detection function including online data acquisition, test signal adding and MPC operation monitoring is implemented to extend the batch-wise adapting MPC system so as to integrate production control, model identification and detection. The model detection results can distinguish the mismatched models so that the users can re-identify them. This kind of system helps assure MPC's control performance without additional controller operation and maintenance cost, and also contribute to guarantee economical, efficient and safe operation of industrial productions.", "author" : [ { "dropping-particle" : "", "family" : "Ji", "given" : "Guoli", "non-dropping-particle" : "", "parse-names" : false, "suffix" : "" }, { "dropping-particle" : "", "family" : "Chen", "given" : "Longteng", "non-dropping-particle" : "", "parse-names" : false, "suffix" : "" }, { "dropping-particle" : "", "family" : "Luo", "given" : "Yong", "non-dropping-particle" : "", "parse-names" : false, "suffix" : "" }, { "dropping-particle" : "", "family" : "Lin", "given" : "Jincong", "non-dropping-particle" : "", "parse-names" : false, "suffix" : "" }, { "dropping-particle" : "", "family" : "Hu", "given" : "Xiaorong", "non-dropping-particle" : "", "parse-names" : false, "suffix" : "" }, { "dropping-particle" : "", "family" : "Zhang", "given" : "Xuan", "non-dropping-particle" : "", "parse-names" : false, "suffix" : "" }, { "dropping-particle" : "", "family" : "Zhou", "given" : "Sun", "non-dropping-particle" : "", "parse-names" : false, "suffix" : "" }, { "dropping-particle" : "", "family" : "Chen", "given" : "Longteng", "non-dropping-particle" : "", "parse-names" : false, "suffix" : "" }, { "dropping-particle" : "", "family" : "Zhu", "given" : "Yucai", "non-dropping-particle" : "", "parse-names" : false, "suffix" : "" } ], "container-title" : "2013 Nirma University International Conference on Engineering (NUiCONE)", "id" : "ITEM-1", "issued" : { "date-parts" : [ [ "2013", "11" ] ] }, "page" : "1-5", "publisher" : "IEEE", "title" : "Design and implementation of an MPC system with model error detection", "type" : "paper-conference" }, "uris" : [ "http://www.mendeley.com/documents/?uuid=e931bf03-0bd2-30b6-8d81-bf10d795ceac" ] }, { "id" : "ITEM-2", "itemData" : { "DOI" : "10.1016/j.jprocont.2015.03.011", "ISSN" : "09591524", "abstract" : "It is commonly observed that over the lifetime of most model predictive controllers, the achieved performance degrades over time. This effect can often be attributed to the fact that the dynamics of the controlled plant change as the plant ages, due to wear and tear, refurbishment and design changes of the plant, to name a few factors. These changes mean that re-identification is necessary to restore the desired performance of the controller. An extension of existing predictive controllers, capable of producing signals suitable for closed loop re-identification, is presented in this article. The main contribution is an extensive experimental evaluation of the proposed controller for closed loop re-identification on an industrial depropanizer distillation column in simulations and in real experiments. The plant experiments are conducted on the depropanizer during normal plant operations. In the simulations, as well as in the experiments, the updated models from closed loop re-identification result in improvement of the performance. The algorithm used combines regular model predictive control with ideas from applications oriented input design and linear matrix inequality based convex relaxation techniques. Even though the experiments show promising result, some implementation problems arise and are discussed.", "author" : [ { "dropping-particle" : "", "family" : "Larsson", "given" : "Christian A.", "non-dropping-particle" : "", "parse-names" : false, "suffix" : "" }, { "dropping-particle" : "", "family" : "Rojas", "given" : "Cristian R.", "non-dropping-particle" : "", "parse-names" : false, "suffix" : "" }, { "dropping-particle" : "", "family" : "Bombois", "given" : "Xavier", "non-dropping-particle" : "", "parse-names" : false, "suffix" : "" }, { "dropping-particle" : "", "family" : "Hjalmarsson", "given" : "H\u00e5kan", "non-dropping-particle" : "", "parse-names" : false, "suffix" : "" } ], "container-title" : "Journal of Process Control", "id" : "ITEM-2", "issued" : { "date-parts" : [ [ "2015", "7" ] ] }, "page" : "1-16", "title" : "Experimental evaluation of model predictive control with excitation (MPC-X) on an industrial depropanizer", "type" : "article-journal", "volume" : "31" }, "uris" : [ "http://www.mendeley.com/documents/?uuid=dabe68d3-6baf-32d8-9fc3-248ae4d5cf3f" ] } ], "mendeley" : { "formattedCitation" : "[14], [15]", "plainTextFormattedCitation" : "[14], [15]", "previouslyFormattedCitation" : "[14], [15]" }, "properties" : { "noteIndex" : 0 }, "schema" : "https://github.com/citation-style-language/schema/raw/master/csl-citation.json" }</w:instrText>
+      </w:r>
+      <w:r>
+        <w:rPr>
+          <w:lang w:val="en-GB"/>
+        </w:rPr>
+        <w:fldChar w:fldCharType="separate"/>
+      </w:r>
+      <w:r>
+        <w:rPr>
+          <w:noProof/>
+          <w:lang w:val="en-GB"/>
+        </w:rPr>
+        <w:t>[14], [15]</w:t>
+      </w:r>
+      <w:r>
+        <w:rPr>
+          <w:lang w:val="en-GB"/>
+        </w:rPr>
+        <w:fldChar w:fldCharType="end"/>
+      </w:r>
+      <w:r>
+        <w:rPr>
+          <w:lang w:val="en-GB"/>
+        </w:rPr>
+        <w:t xml:space="preserve">. For this reason, there should exists a business and engineering framework to continually review the performance of the MPC controller to assess, whether a change to the model is necessary </w:t>
+      </w:r>
+      <w:r>
+        <w:rPr>
+          <w:lang w:val="en-GB"/>
+        </w:rPr>
+        <w:fldChar w:fldCharType="begin" w:fldLock="1"/>
+      </w:r>
+      <w:r>
+        <w:rPr>
+          <w:lang w:val="en-GB"/>
+        </w:rPr>
+        <w:instrText>ADDIN CSL_CITATION { "citationItems" : [ { "id" : "ITEM-1", "itemData" : { "abstract" : "With decades of successful application of model predictive control (MPC) to industrial processes, practitioners are now focused on ease of commissioning, monitoring, and automation of maintenance. Many industries do not necessarily need better algorithms, but rather improved usability of existing technologies to allow a limited workforce of varying expertise to easily commission, use, and maintain these valued applications. Continuous performance monitoring, and automated model re-identification are being used as vendors work to deliver automated adaptive MPC. This paper examines industrial practice and emerging research trends towards providing sustained MPC performance.", "author" : [ { "dropping-particle" : "", "family" : "Forbes", "given" : "Michael G", "non-dropping-particle" : "", "parse-names" : false, "suffix" : "" }, { "dropping-particle" : "", "family" : "Patwardhan", "given" : "Rohit S", "non-dropping-particle" : "", "parse-names" : false, "suffix" : "" }, { "dropping-particle" : "", "family" : "Hamadah", "given" : "Hamza", "non-dropping-particle" : "", "parse-names" : false, "suffix" : "" }, { "dropping-particle" : "", "family" : "Gopaluni", "given" : "R Bhushan", "non-dropping-particle" : "", "parse-names" : false, "suffix" : "" } ], "id" : "ITEM-1", "issued" : { "date-parts" : [ [ "0" ] ] }, "title" : "Model Predictive Control in Industry: Challenges and Opportunities", "type" : "article-journal" }, "uris" : [ "http://www.mendeley.com/documents/?uuid=7b9cea35-4bd5-30ba-9298-0e0e7751a607" ] }, { "id" : "ITEM-2", "itemData" : { "DOI" : "10.1002/cjce.22500", "ISSN" : "00084034", "author" : [ { "dropping-particle" : "", "family" : "Botelho", "given" : "Viviane", "non-dropping-particle" : "", "parse-names" : false, "suffix" : "" }, { "dropping-particle" : "", "family" : "Trierweiler", "given" : "Jorge Ot\u00e1vio", "non-dropping-particle" : "", "parse-names" : false, "suffix" : "" }, { "dropping-particle" : "", "family" : "Farenzena", "given" : "Marcelo", "non-dropping-particle" : "", "parse-names" : false, "suffix" : "" }, { "dropping-particle" : "", "family" : "Duraiski", "given" : "Ricardo", "non-dropping-particle" : "", "parse-names" : false, "suffix" : "" } ], "container-title" : "The Canadian Journal of Chemical Engineering", "id" : "ITEM-2", "issue" : "7", "issued" : { "date-parts" : [ [ "2016", "7" ] ] }, "page" : "1225-1241", "title" : "Perspectives and challenges in performance assessment of model predictive control", "type" : "article-journal", "volume" : "94" }, "uris" : [ "http://www.mendeley.com/documents/?uuid=f1365924-d50e-3c0d-af9f-01d54c2cc4d1" ] } ], "mendeley" : { "formattedCitation" : "[2], [10]", "plainTextFormattedCitation" : "[2], [10]", "previouslyFormattedCitation" : "[2], [10]" }, "properties" : { "noteIndex" : 0 }, "schema" : "https://github.com/citation-style-language/schema/raw/master/csl-citation.json" }</w:instrText>
+      </w:r>
+      <w:r>
+        <w:rPr>
+          <w:lang w:val="en-GB"/>
+        </w:rPr>
+        <w:fldChar w:fldCharType="separate"/>
+      </w:r>
+      <w:r>
+        <w:rPr>
+          <w:noProof/>
+          <w:lang w:val="en-GB"/>
+        </w:rPr>
+        <w:t>[2], [10]</w:t>
+      </w:r>
+      <w:r>
+        <w:rPr>
+          <w:lang w:val="en-GB"/>
+        </w:rPr>
+        <w:fldChar w:fldCharType="end"/>
+      </w:r>
+      <w:r>
+        <w:rPr>
+          <w:lang w:val="en-GB"/>
+        </w:rPr>
+        <w:t>. However, the MPC is usually designed by an outside specialist contractor company, which is typically not available to support the system during its entire lifecycle. The adjustments to be made are then responsibility of the in-house engineers and operators, who mig</w:t>
+      </w:r>
+      <w:r>
+        <w:rPr>
+          <w:lang w:val="en-GB"/>
+        </w:rPr>
+        <w:t xml:space="preserve">ht lack the necessary skills </w:t>
+      </w:r>
+      <w:r>
+        <w:rPr>
+          <w:lang w:val="en-GB"/>
+        </w:rPr>
+        <w:fldChar w:fldCharType="begin" w:fldLock="1"/>
+      </w:r>
+      <w:r>
+        <w:rPr>
+          <w:lang w:val="en-GB"/>
+        </w:rPr>
+        <w:instrText>ADDIN CSL_CITATION { "citationItems" : [ { "id" : "ITEM-1", "itemData" : { "abstract" : "With decades of successful application of model predictive control (MPC) to industrial processes, practitioners are now focused on ease of commissioning, monitoring, and automation of maintenance. Many industries do not necessarily need better algorithms, but rather improved usability of existing technologies to allow a limited workforce of varying expertise to easily commission, use, and maintain these valued applications. Continuous performance monitoring, and automated model re-identification are being used as vendors work to deliver automated adaptive MPC. This paper examines industrial practice and emerging research trends towards providing sustained MPC performance.", "author" : [ { "dropping-particle" : "", "family" : "Forbes", "given" : "Michael G", "non-dropping-particle" : "", "parse-names" : false, "suffix" : "" }, { "dropping-particle" : "", "family" : "Patwardhan", "given" : "Rohit S", "non-dropping-particle" : "", "parse-names" : false, "suffix" : "" }, { "dropping-particle" : "", "family" : "Hamadah", "given" : "Hamza", "non-dropping-particle" : "", "parse-names" : false, "suffix" : "" }, { "dropping-particle" : "", "family" : "Gopaluni", "given" : "R Bhushan", "non-dropping-particle" : "", "parse-names" : false, "suffix" : "" } ], "id" : "ITEM-1", "issued" : { "date-parts" : [ [ "0" ] ] }, "title" : "Model Predictive Control in Industry: Challenges and Opportunities", "type" : "article-journal" }, "uris" : [ "http://www.mendeley.com/documents/?uuid=7b9cea35-4bd5-30ba-9298-0e0e7751a607" ] } ], "mendeley" : { "formattedCitation" : "[10]", "plainTextFormattedCitation" : "[10]", "previouslyFormattedCitation" : "[10]" }, "properties" : { "noteIndex" : 0 }, "schema" : "https://github.com/citation-style-language/schema/raw/master/csl-citation.json" }</w:instrText>
+      </w:r>
+      <w:r>
+        <w:rPr>
+          <w:lang w:val="en-GB"/>
+        </w:rPr>
+        <w:fldChar w:fldCharType="separate"/>
+      </w:r>
+      <w:r>
+        <w:rPr>
+          <w:noProof/>
+          <w:lang w:val="en-GB"/>
+        </w:rPr>
+        <w:t>[10]</w:t>
+      </w:r>
+      <w:r>
+        <w:rPr>
+          <w:lang w:val="en-GB"/>
+        </w:rPr>
+        <w:fldChar w:fldCharType="end"/>
+      </w:r>
+      <w:r>
+        <w:rPr>
+          <w:lang w:val="en-GB"/>
+        </w:rPr>
+        <w:t>. This creates another consideration in the design phase, where simpler controller will be easier to maintain and adjust, however, likely more imprecise in its operation. Moreover, a model redesign will usually cause disruption of the production process, since testing is required similarly as in</w:t>
+      </w:r>
+      <w:r>
+        <w:rPr>
+          <w:lang w:val="en-GB"/>
+        </w:rPr>
+        <w:t xml:space="preserve"> the initial design process </w:t>
+      </w:r>
+      <w:r>
+        <w:rPr>
+          <w:lang w:val="en-GB"/>
+        </w:rPr>
+        <w:fldChar w:fldCharType="begin" w:fldLock="1"/>
+      </w:r>
+      <w:r>
+        <w:rPr>
+          <w:lang w:val="en-GB"/>
+        </w:rPr>
+        <w:instrText>ADDIN CSL_CITATION { "citationItems" : [ { "id" : "ITEM-1", "itemData" : { "DOI" : "10.1016/j.jprocont.2015.03.011", "ISSN" : "09591524", "abstract" : "It is commonly observed that over the lifetime of most model predictive controllers, the achieved performance degrades over time. This effect can often be attributed to the fact that the dynamics of the controlled plant change as the plant ages, due to wear and tear, refurbishment and design changes of the plant, to name a few factors. These changes mean that re-identification is necessary to restore the desired performance of the controller. An extension of existing predictive controllers, capable of producing signals suitable for closed loop re-identification, is presented in this article. The main contribution is an extensive experimental evaluation of the proposed controller for closed loop re-identification on an industrial depropanizer distillation column in simulations and in real experiments. The plant experiments are conducted on the depropanizer during normal plant operations. In the simulations, as well as in the experiments, the updated models from closed loop re-identification result in improvement of the performance. The algorithm used combines regular model predictive control with ideas from applications oriented input design and linear matrix inequality based convex relaxation techniques. Even though the experiments show promising result, some implementation problems arise and are discussed.", "author" : [ { "dropping-particle" : "", "family" : "Larsson", "given" : "Christian A.", "non-dropping-particle" : "", "parse-names" : false, "suffix" : "" }, { "dropping-particle" : "", "family" : "Rojas", "given" : "Cristian R.", "non-dropping-particle" : "", "parse-names" : false, "suffix" : "" }, { "dropping-particle" : "", "family" : "Bombois", "given" : "Xavier", "non-dropping-particle" : "", "parse-names" : false, "suffix" : "" }, { "dropping-particle" : "", "family" : "Hjalmarsson", "given" : "H\u00e5kan", "non-dropping-particle" : "", "parse-names" : false, "suffix" : "" } ], "container-title" : "Journal of Process Control", "id" : "ITEM-1", "issued" : { "date-parts" : [ [ "2015", "7" ] ] }, "page" : "1-16", "title" : "Experimental evaluation of model predictive control with excitation (MPC-X) on an industrial depropanizer", "type" : "article-journal", "volume" : "31" }, "uris" : [ "http://www.mendeley.com/documents/?uuid=dabe68d3-6baf-32d8-9fc3-248ae4d5cf3f" ] } ], "mendeley" : { "formattedCitation" : "[15]", "plainTextFormattedCitation" : "[15]", "previouslyFormattedCitation" : "[15]" }, "properties" : { "noteIndex" : 0 }, "schema" : "https://github.com/citation-style-language/schema/raw/master/csl-citation.json" }</w:instrText>
+      </w:r>
+      <w:r>
+        <w:rPr>
+          <w:lang w:val="en-GB"/>
+        </w:rPr>
+        <w:fldChar w:fldCharType="separate"/>
+      </w:r>
+      <w:r>
+        <w:rPr>
+          <w:noProof/>
+          <w:lang w:val="en-GB"/>
+        </w:rPr>
+        <w:t>[15]</w:t>
+      </w:r>
+      <w:r>
+        <w:rPr>
+          <w:lang w:val="en-GB"/>
+        </w:rPr>
+        <w:fldChar w:fldCharType="end"/>
+      </w:r>
+      <w:r>
+        <w:rPr>
+          <w:lang w:val="en-GB"/>
+        </w:rPr>
+        <w:t>.</w:t>
+      </w:r>
+    </w:p>
+    <w:p>
+      <w:pPr>
+        <w:pStyle w:val="BodyText"/>
+        <w:spacing w:after="80"/>
+        <w:rPr>
+          <w:lang w:val="en-GB"/>
+        </w:rPr>
+      </w:pPr>
+      <w:r>
+        <w:rPr>
+          <w:lang w:val="en-GB"/>
+        </w:rPr>
+        <w:t xml:space="preserve">An alternative approach is to design the MPC so that it is capable of adjusting its model automatically. There are solutions available which can support this. However, the </w:t>
+      </w:r>
+      <w:r>
+        <w:rPr>
+          <w:lang w:val="en-GB"/>
+        </w:rPr>
+        <w:t xml:space="preserve">automatic model adjustment relies of continuous excitation of the system to gather data based on which the model can be re-adjusted. This necessarily means some performance of the controller is </w:t>
+      </w:r>
+      <w:r>
+        <w:rPr>
+          <w:lang w:val="en-GB"/>
+        </w:rPr>
+        <w:t xml:space="preserve">sacrificed </w:t>
+      </w:r>
+      <w:r>
+        <w:rPr>
+          <w:lang w:val="en-GB"/>
+        </w:rPr>
+        <w:fldChar w:fldCharType="begin" w:fldLock="1"/>
+      </w:r>
+      <w:r>
+        <w:rPr>
+          <w:lang w:val="en-GB"/>
+        </w:rPr>
+        <w:instrText>ADDIN CSL_CITATION { "citationItems" : [ { "id" : "ITEM-1", "itemData" : { "DOI" : "10.1016/j.jprocont.2015.03.011", "ISSN" : "09591524", "abstract" : "It is commonly observed that over the lifetime of most model predictive controllers, the achieved performance degrades over time. This effect can often be attributed to the fact that the dynamics of the controlled plant change as the plant ages, due to wear and tear, refurbishment and design changes of the plant, to name a few factors. These changes mean that re-identification is necessary to restore the desired performance of the controller. An extension of existing predictive controllers, capable of producing signals suitable for closed loop re-identification, is presented in this article. The main contribution is an extensive experimental evaluation of the proposed controller for closed loop re-identification on an industrial depropanizer distillation column in simulations and in real experiments. The plant experiments are conducted on the depropanizer during normal plant operations. In the simulations, as well as in the experiments, the updated models from closed loop re-identification result in improvement of the performance. The algorithm used combines regular model predictive control with ideas from applications oriented input design and linear matrix inequality based convex relaxation techniques. Even though the experiments show promising result, some implementation problems arise and are discussed.", "author" : [ { "dropping-particle" : "", "family" : "Larsson", "given" : "Christian A.", "non-dropping-particle" : "", "parse-names" : false, "suffix" : "" }, { "dropping-particle" : "", "family" : "Rojas", "given" : "Cristian R.", "non-dropping-particle" : "", "parse-names" : false, "suffix" : "" }, { "dropping-particle" : "", "family" : "Bombois", "given" : "Xavier", "non-dropping-particle" : "", "parse-names" : false, "suffix" : "" }, { "dropping-particle" : "", "family" : "Hjalmarsson", "given" : "H\u00e5kan", "non-dropping-particle" : "", "parse-names" : false, "suffix" : "" } ], "container-title" : "Journal of Process Control", "id" : "ITEM-1", "issued" : { "date-parts" : [ [ "2015", "7" ] ] }, "page" : "1-16", "title" : "Experimental evaluation of model predictive control with excitation (MPC-X) on an industrial depropanizer", "type" : "article-journal", "volume" : "31" }, "uris" : [ "http://www.mendeley.com/documents/?uuid=dabe68d3-6baf-32d8-9fc3-248ae4d5cf3f" ] } ], "mendeley" : { "formattedCitation" : "[15]", "plainTextFormattedCitation" : "[15]", "previouslyFormattedCitation" : "[15]" }, "properties" : { "noteIndex" : 0 }, "schema" : "https://github.com/citation-style-language/schema/raw/master/csl-citation.json" }</w:instrText>
+      </w:r>
+      <w:r>
+        <w:rPr>
+          <w:lang w:val="en-GB"/>
+        </w:rPr>
+        <w:fldChar w:fldCharType="separate"/>
+      </w:r>
+      <w:r>
+        <w:rPr>
+          <w:noProof/>
+          <w:lang w:val="en-GB"/>
+        </w:rPr>
+        <w:t>[15]</w:t>
+      </w:r>
+      <w:r>
+        <w:rPr>
+          <w:lang w:val="en-GB"/>
+        </w:rPr>
+        <w:fldChar w:fldCharType="end"/>
+      </w:r>
+      <w:r>
+        <w:rPr>
+          <w:lang w:val="en-GB"/>
+        </w:rPr>
+        <w:t>. Moreover, the controller operators need to be comfortable with supporting such adaptive system, which might be problematic due to aforementioned lack of skilled engineers and costs ass</w:t>
+      </w:r>
+      <w:r>
+        <w:rPr>
+          <w:lang w:val="en-GB"/>
+        </w:rPr>
+        <w:t xml:space="preserve">ociated with their training </w:t>
+      </w:r>
+      <w:r>
+        <w:rPr>
+          <w:lang w:val="en-GB"/>
+        </w:rPr>
+        <w:fldChar w:fldCharType="begin" w:fldLock="1"/>
+      </w:r>
+      <w:r>
+        <w:rPr>
+          <w:lang w:val="en-GB"/>
+        </w:rPr>
+        <w:instrText>ADDIN CSL_CITATION { "citationItems" : [ { "id" : "ITEM-1", "itemData" : { "DOI" : "10.1002/cjce.22500", "ISSN" : "00084034", "author" : [ { "dropping-particle" : "", "family" : "Botelho", "given" : "Viviane", "non-dropping-particle" : "", "parse-names" : false, "suffix" : "" }, { "dropping-particle" : "", "family" : "Trierweiler", "given" : "Jorge Ot\u00e1vio", "non-dropping-particle" : "", "parse-names" : false, "suffix" : "" }, { "dropping-particle" : "", "family" : "Farenzena", "given" : "Marcelo", "non-dropping-particle" : "", "parse-names" : false, "suffix" : "" }, { "dropping-particle" : "", "family" : "Duraiski", "given" : "Ricardo", "non-dropping-particle" : "", "parse-names" : false, "suffix" : "" } ], "container-title" : "The Canadian Journal of Chemical Engineering", "id" : "ITEM-1", "issue" : "7", "issued" : { "date-parts" : [ [ "2016", "7" ] ] }, "page" : "1225-1241", "title" : "Perspectives and challenges in performance assessment of model predictive control", "type" : "article-journal", "volume" : "94" }, "uris" : [ "http://www.mendeley.com/documents/?uuid=f1365924-d50e-3c0d-af9f-01d54c2cc4d1" ] } ], "mendeley" : { "formattedCitation" : "[2]", "plainTextFormattedCitation" : "[2]", "previouslyFormattedCitation" : "[2]" }, "properties" : { "noteIndex" : 0 }, "schema" : "https://github.com/citation-style-language/schema/raw/master/csl-citation.json" }</w:instrText>
+      </w:r>
+      <w:r>
+        <w:rPr>
+          <w:lang w:val="en-GB"/>
+        </w:rPr>
+        <w:fldChar w:fldCharType="separate"/>
+      </w:r>
+      <w:r>
+        <w:rPr>
+          <w:noProof/>
+          <w:lang w:val="en-GB"/>
+        </w:rPr>
+        <w:t>[2]</w:t>
+      </w:r>
+      <w:r>
+        <w:rPr>
+          <w:lang w:val="en-GB"/>
+        </w:rPr>
+        <w:fldChar w:fldCharType="end"/>
+      </w:r>
+      <w:r>
+        <w:rPr>
+          <w:lang w:val="en-GB"/>
+        </w:rPr>
+        <w:t>.</w:t>
+      </w:r>
+    </w:p>
+    <w:p>
+      <w:pPr>
+        <w:pStyle w:val="BodyText"/>
+        <w:spacing w:after="80"/>
+        <w:rPr>
+          <w:lang w:val="en-GB"/>
+        </w:rPr>
+      </w:pPr>
+      <w:r>
+        <w:rPr>
+          <w:lang w:val="en-GB"/>
+        </w:rPr>
+        <w:t>If the business employing MPC in its processes wants to maintain its competitive edge, it should also be following the latest technologies available and deploying them into their operations. These can be for instance integrated real-time optimisation or economic MPC solutions</w:t>
+      </w:r>
+      <w:r>
+        <w:rPr>
+          <w:lang w:val="en-GB"/>
+        </w:rPr>
+        <w:t xml:space="preserve"> </w:t>
+      </w:r>
+      <w:r>
+        <w:rPr>
+          <w:lang w:val="en-GB"/>
+        </w:rPr>
+        <w:fldChar w:fldCharType="begin" w:fldLock="1"/>
+      </w:r>
+      <w:r>
+        <w:rPr>
+          <w:lang w:val="en-GB"/>
+        </w:rPr>
+        <w:instrText>ADDIN CSL_CITATION { "citationItems" : [ { "id" : "ITEM-1", "itemData" : { "author" : [ { "dropping-particle" : "", "family" : "Birk", "given" : "Joachim", "non-dropping-particle" : "", "parse-names" : false, "suffix" : "" } ], "id" : "ITEM-1", "issued" : { "date-parts" : [ [ "2017" ] ] }, "publisher-place" : "Imperial College London", "title" : "Model Based Control from an Application Point of View in Process Industry", "type" : "article" }, "uris" : [ "http://www.mendeley.com/documents/?uuid=c2125bd3-aa4a-435b-9457-1656e39c91be" ] } ], "mendeley" : { "formattedCitation" : "[4]", "plainTextFormattedCitation" : "[4]", "previouslyFormattedCitation" : "[4]" }, "properties" : { "noteIndex" : 0 }, "schema" : "https://github.com/citation-style-language/schema/raw/master/csl-citation.json" }</w:instrText>
+      </w:r>
+      <w:r>
+        <w:rPr>
+          <w:lang w:val="en-GB"/>
+        </w:rPr>
+        <w:fldChar w:fldCharType="separate"/>
+      </w:r>
+      <w:r>
+        <w:rPr>
+          <w:noProof/>
+          <w:lang w:val="en-GB"/>
+        </w:rPr>
+        <w:t>[4]</w:t>
+      </w:r>
+      <w:r>
+        <w:rPr>
+          <w:lang w:val="en-GB"/>
+        </w:rPr>
+        <w:fldChar w:fldCharType="end"/>
+      </w:r>
+      <w:r>
+        <w:rPr>
+          <w:lang w:val="en-GB"/>
+        </w:rPr>
+        <w:t xml:space="preserve">. To be able to do this, the business naturally has to employ additional personnel involved with research and development, imposing further costs and hiring issues (due to lack of skilled labour). </w:t>
+      </w:r>
+    </w:p>
+    <w:p>
+      <w:pPr>
+        <w:pStyle w:val="ReferenceHead"/>
+      </w:pPr>
+      <w:r>
+        <w:t>References</w:t>
+      </w:r>
+    </w:p>
+    <w:p>
+      <w:pPr>
+        <w:widowControl w:val="0"/>
+        <w:adjustRightInd w:val="0"/>
+        <w:ind w:left="640" w:hanging="640"/>
+        <w:rPr>
+          <w:noProof/>
+          <w:sz w:val="16"/>
+          <w:szCs w:val="24"/>
+          <w:lang w:val="en-GB"/>
+        </w:rPr>
+      </w:pPr>
+      <w:r>
+        <w:rPr>
+          <w:sz w:val="16"/>
+          <w:lang w:val="en-GB"/>
+        </w:rPr>
+        <w:fldChar w:fldCharType="begin" w:fldLock="1"/>
+      </w:r>
+      <w:r>
+        <w:rPr>
+          <w:sz w:val="16"/>
+          <w:lang w:val="en-GB"/>
+        </w:rPr>
+        <w:instrText xml:space="preserve">ADDIN Mendeley Bibliography CSL_BIBLIOGRAPHY </w:instrText>
+      </w:r>
+      <w:r>
+        <w:rPr>
+          <w:sz w:val="16"/>
+          <w:lang w:val="en-GB"/>
+        </w:rPr>
+        <w:fldChar w:fldCharType="separate"/>
+      </w:r>
+      <w:r>
+        <w:rPr>
+          <w:noProof/>
+          <w:sz w:val="16"/>
+          <w:szCs w:val="24"/>
+          <w:lang w:val="en-GB"/>
+        </w:rPr>
+        <w:t>[1]</w:t>
+      </w:r>
+      <w:r>
+        <w:rPr>
+          <w:noProof/>
+          <w:sz w:val="16"/>
+          <w:szCs w:val="24"/>
           <w:lang w:val="en-GB"/>
         </w:rPr>
         <w:tab/>
-        <w:t>Selecting a Template (Heading 2)</w:t>
-      </w:r>
-    </w:p>
-    <w:p>
-      <w:pPr>
-        <w:pStyle w:val="BodyText"/>
-        <w:rPr>
-          <w:lang w:val="en-GB"/>
-        </w:rPr>
-      </w:pPr>
-      <w:r>
-        <w:rPr>
-          <w:lang w:val="en-GB"/>
-        </w:rPr>
-        <w:t>First, confirm that you have the correct template for your paper size. This template has been tailored for output on the US-letter paper size. Please do not use it for A4 paper since the margin requirements for A4 papers may be different from Letter paper size.</w:t>
-      </w:r>
-    </w:p>
-    <w:p>
-      <w:pPr>
-        <w:pStyle w:val="Heading2"/>
-        <w:keepLines/>
-        <w:numPr>
-          <w:ilvl w:val="1"/>
-          <w:numId w:val="0"/>
-        </w:numPr>
-        <w:tabs>
-          <w:tab w:val="num" w:pos="360"/>
-        </w:tabs>
-        <w:autoSpaceDE/>
-        <w:autoSpaceDN/>
-        <w:ind w:left="288" w:hanging="288"/>
-        <w:rPr>
-          <w:lang w:val="en-GB"/>
-        </w:rPr>
-      </w:pPr>
-      <w:r>
-        <w:rPr>
-          <w:lang w:val="en-GB"/>
-        </w:rPr>
-        <w:t>B.</w:t>
-      </w:r>
-      <w:r>
-        <w:rPr>
-          <w:lang w:val="en-GB"/>
-        </w:rPr>
-        <w:tab/>
-        <w:t>Maintaining the Integrity of the Specifications</w:t>
-      </w:r>
-    </w:p>
-    <w:p>
-      <w:pPr>
-        <w:pStyle w:val="BodyText"/>
-        <w:rPr>
-          <w:lang w:val="en-GB"/>
-        </w:rPr>
-      </w:pPr>
-      <w:r>
-        <w:rPr>
-          <w:lang w:val="en-GB"/>
-        </w:rPr>
-        <w:t>The template is used to format your paper and style the text. All margins, column widths, line spaces, and text fonts are prescribed; please do not alter them. You may note peculiarities. For example, the head margin in this template measures proportionately more than is customary. This measurement and others are deliberate, using specifications that anticipate your paper as one part of the entire proceedings, and not as an independent document. Please do not revise any of the current designations.</w:t>
-      </w:r>
-    </w:p>
-    <w:p>
-      <w:pPr>
-        <w:pStyle w:val="Heading1"/>
-        <w:spacing w:before="120" w:after="120"/>
-        <w:rPr>
-          <w:lang w:val="en-GB"/>
-        </w:rPr>
-      </w:pPr>
-      <w:r>
-        <w:rPr>
-          <w:lang w:val="en-GB"/>
-        </w:rPr>
-        <w:t>M</w:t>
-      </w:r>
-      <w:r>
-        <w:rPr>
-          <w:sz w:val="16"/>
-          <w:szCs w:val="16"/>
-          <w:lang w:val="en-GB"/>
-        </w:rPr>
-        <w:t>ATH</w:t>
-      </w:r>
-    </w:p>
-    <w:p>
-      <w:pPr>
-        <w:pStyle w:val="BodyText"/>
-        <w:rPr>
-          <w:lang w:val="en-GB"/>
-        </w:rPr>
-      </w:pPr>
-      <w:r>
-        <w:rPr>
-          <w:lang w:val="en-GB"/>
-        </w:rPr>
-        <w:t>Before you begin to format your paper, first write and save the content as a separate text file. Keep your text and graphic files separate until after the text has been formatted and styled. Do not use hard tabs, and limit use of hard returns to only one return at the end of a paragraph. Do not add any kind of pagination anywhere in the paper. Do not number text heads-the template will do that for you.</w:t>
-      </w:r>
-    </w:p>
-    <w:p>
-      <w:pPr>
-        <w:pStyle w:val="BodyText"/>
-        <w:rPr>
-          <w:lang w:val="en-GB"/>
-        </w:rPr>
-      </w:pPr>
-      <w:r>
-        <w:rPr>
-          <w:lang w:val="en-GB"/>
-        </w:rPr>
-        <w:t>Finally, complete content and organizational editing before formatting. Please take note of the following items when proofreading spelling and grammar:</w:t>
-      </w:r>
-    </w:p>
-    <w:p>
-      <w:pPr>
-        <w:pStyle w:val="Heading2"/>
-        <w:keepLines/>
-        <w:numPr>
-          <w:ilvl w:val="1"/>
-          <w:numId w:val="0"/>
-        </w:numPr>
-        <w:tabs>
-          <w:tab w:val="num" w:pos="360"/>
-        </w:tabs>
-        <w:autoSpaceDE/>
-        <w:autoSpaceDN/>
-        <w:ind w:left="288" w:hanging="288"/>
-        <w:rPr>
-          <w:lang w:val="en-GB"/>
-        </w:rPr>
-      </w:pPr>
-      <w:r>
-        <w:rPr>
-          <w:lang w:val="en-GB"/>
-        </w:rPr>
-        <w:t xml:space="preserve">A. </w:t>
-      </w:r>
-      <w:r>
-        <w:rPr>
-          <w:lang w:val="en-GB"/>
-        </w:rPr>
-        <w:tab/>
-        <w:t>Abbreviations and Acronyms</w:t>
-      </w:r>
-    </w:p>
-    <w:p>
-      <w:pPr>
-        <w:pStyle w:val="BodyText"/>
-        <w:rPr>
-          <w:lang w:val="en-GB"/>
-        </w:rPr>
-      </w:pPr>
-      <w:r>
-        <w:rPr>
-          <w:lang w:val="en-GB"/>
-        </w:rPr>
-        <w:t xml:space="preserve">Define abbreviations and acronyms the first time they are used in the text, even after they have been defined in the abstract. Abbreviations such as IEEE, SI, MKS, CGS, sc, dc, </w:t>
-      </w:r>
-      <w:r>
-        <w:rPr>
-          <w:lang w:val="en-GB"/>
-        </w:rPr>
-        <w:lastRenderedPageBreak/>
-        <w:t>and rms do not have to be defined. Do not use abbreviations in the title or heads unless they are unavoidable.</w:t>
-      </w:r>
-    </w:p>
-    <w:p>
-      <w:pPr>
-        <w:pStyle w:val="Heading2"/>
-        <w:keepLines/>
-        <w:numPr>
-          <w:ilvl w:val="1"/>
-          <w:numId w:val="0"/>
-        </w:numPr>
-        <w:tabs>
-          <w:tab w:val="num" w:pos="360"/>
-        </w:tabs>
-        <w:autoSpaceDE/>
-        <w:autoSpaceDN/>
-        <w:ind w:left="288" w:hanging="288"/>
-        <w:rPr>
-          <w:lang w:val="en-GB"/>
-        </w:rPr>
-      </w:pPr>
-      <w:r>
-        <w:rPr>
-          <w:lang w:val="en-GB"/>
-        </w:rPr>
-        <w:t>B.</w:t>
-      </w:r>
-      <w:r>
-        <w:rPr>
-          <w:lang w:val="en-GB"/>
-        </w:rPr>
-        <w:tab/>
-        <w:t>Units</w:t>
-      </w:r>
-    </w:p>
-    <w:p>
-      <w:pPr>
-        <w:pStyle w:val="bulletlist"/>
-        <w:rPr>
-          <w:lang w:val="en-GB"/>
-        </w:rPr>
-      </w:pPr>
-      <w:r>
-        <w:rPr>
-          <w:lang w:val="en-GB"/>
-        </w:rPr>
-        <w:t>Use either SI (MKS) or CGS as primary units. (SI units are encouraged.) English units may be used as secondary units (in parentheses). An exception would be the use of English units as identifiers in trade, such as “3.5-inch disk drive”.</w:t>
-      </w:r>
-    </w:p>
-    <w:p>
-      <w:pPr>
-        <w:pStyle w:val="bulletlist"/>
-        <w:rPr>
-          <w:lang w:val="en-GB"/>
-        </w:rPr>
-      </w:pPr>
-      <w:r>
-        <w:rPr>
-          <w:lang w:val="en-GB"/>
-        </w:rPr>
-        <w:t>Avoid combining SI and CGS units, such as current in amperes and magnetic field in oersteds. This often leads to confusion because equations do not balance dimensionally. If you must use mixed units, clearly state the units for each quantity that you use in an equation.</w:t>
-      </w:r>
-    </w:p>
-    <w:p>
-      <w:pPr>
-        <w:pStyle w:val="bulletlist"/>
-        <w:rPr>
-          <w:lang w:val="en-GB"/>
-        </w:rPr>
-      </w:pPr>
-      <w:r>
-        <w:rPr>
-          <w:lang w:val="en-GB"/>
-        </w:rPr>
-        <w:t>Do not mix complete spellings and abbreviations of units: “Wb/m2” or “webers per square meter”, not “webers/m2”.  Spell out units when they appear in text: “. . . a few henries”, not “. . . a few H”.</w:t>
-      </w:r>
-    </w:p>
-    <w:p>
-      <w:pPr>
-        <w:pStyle w:val="bulletlist"/>
-        <w:rPr>
-          <w:lang w:val="en-GB"/>
-        </w:rPr>
-      </w:pPr>
-      <w:r>
-        <w:rPr>
-          <w:lang w:val="en-GB"/>
-        </w:rPr>
-        <w:t>Use a zero before decimal points: “0.25”, not “.25”. Use “cm3”, not “cc”. (</w:t>
+        <w:t xml:space="preserve">G. Frison and J. B. Jørgensen, “Efficient solvers for soft-constrained MPC,” in </w:t>
       </w:r>
       <w:r>
         <w:rPr>
           <w:i/>
           <w:iCs/>
-          <w:lang w:val="en-GB"/>
-        </w:rPr>
-        <w:t>bullet list</w:t>
-      </w:r>
-      <w:r>
-        <w:rPr>
-          <w:lang w:val="en-GB"/>
-        </w:rPr>
-        <w:t>)</w:t>
-      </w:r>
-    </w:p>
-    <w:p>
-      <w:pPr>
-        <w:pStyle w:val="Heading2"/>
-        <w:keepLines/>
-        <w:numPr>
-          <w:ilvl w:val="1"/>
-          <w:numId w:val="0"/>
-        </w:numPr>
-        <w:tabs>
-          <w:tab w:val="num" w:pos="360"/>
-        </w:tabs>
-        <w:autoSpaceDE/>
-        <w:autoSpaceDN/>
-        <w:ind w:left="288" w:hanging="288"/>
-        <w:rPr>
-          <w:lang w:val="en-GB"/>
-        </w:rPr>
-      </w:pPr>
-      <w:r>
-        <w:rPr>
-          <w:lang w:val="en-GB"/>
-        </w:rPr>
-        <w:t>C.</w:t>
-      </w:r>
-      <w:r>
-        <w:rPr>
+          <w:noProof/>
+          <w:sz w:val="16"/>
+          <w:szCs w:val="24"/>
+          <w:lang w:val="en-GB"/>
+        </w:rPr>
+        <w:t>Proceedings of the 19th Nordic Process Control Workshop</w:t>
+      </w:r>
+      <w:r>
+        <w:rPr>
+          <w:noProof/>
+          <w:sz w:val="16"/>
+          <w:szCs w:val="24"/>
+          <w:lang w:val="en-GB"/>
+        </w:rPr>
+        <w:t>, 2015.</w:t>
+      </w:r>
+    </w:p>
+    <w:p>
+      <w:pPr>
+        <w:widowControl w:val="0"/>
+        <w:adjustRightInd w:val="0"/>
+        <w:ind w:left="640" w:hanging="640"/>
+        <w:rPr>
+          <w:noProof/>
+          <w:sz w:val="16"/>
+          <w:szCs w:val="24"/>
+          <w:lang w:val="en-GB"/>
+        </w:rPr>
+      </w:pPr>
+      <w:r>
+        <w:rPr>
+          <w:noProof/>
+          <w:sz w:val="16"/>
+          <w:szCs w:val="24"/>
+          <w:lang w:val="en-GB"/>
+        </w:rPr>
+        <w:t>[2]</w:t>
+      </w:r>
+      <w:r>
+        <w:rPr>
+          <w:noProof/>
+          <w:sz w:val="16"/>
+          <w:szCs w:val="24"/>
           <w:lang w:val="en-GB"/>
         </w:rPr>
         <w:tab/>
-        <w:t>Equations</w:t>
-      </w:r>
-    </w:p>
-    <w:p>
-      <w:pPr>
-        <w:pStyle w:val="BodyText"/>
-        <w:rPr>
-          <w:lang w:val="en-GB"/>
-        </w:rPr>
-      </w:pPr>
-      <w:r>
-        <w:rPr>
-          <w:lang w:val="en-GB"/>
-        </w:rPr>
-        <w:t>The equations are an exception to the prescribed specifications of this template. You will need to determine whether or not your equation should be typed using either the Times New Roman or the Symbol font (please no other font). To create multileveled equations, it may be necessary to treat the equation as a graphic and insert it into the text after your paper is styled. Number equations consecutively. Equation numbers, within parentheses, are to position flush right, as in (1), using a right tab stop. To make your equations more compact, you may use the solidus ( / ), the exp function, or appropriate exponents. Italicize Roman symbols for quantities and variables, but not Greek symbols. Use a long dash rather than a hyphen for a minus sign. Punctuate equations with commas or periods when they are part of a sentence, as in</w:t>
-      </w:r>
-    </w:p>
-    <w:p>
-      <w:pPr>
-        <w:pStyle w:val="equation0"/>
-        <w:spacing w:before="120" w:after="120"/>
-        <w:rPr>
-          <w:lang w:val="en-GB"/>
-        </w:rPr>
-      </w:pPr>
-      <w:r>
-        <w:rPr>
-          <w:lang w:val="en-GB"/>
-        </w:rPr>
-        <w:tab/>
-      </w:r>
-      <w:r>
-        <w:rPr>
-          <w:lang w:val="en-GB"/>
-        </w:rPr>
-        <w:t></w:t>
-      </w:r>
-      <w:r>
-        <w:rPr>
-          <w:lang w:val="en-GB"/>
-        </w:rPr>
-        <w:t></w:t>
-      </w:r>
-      <w:r>
-        <w:rPr>
-          <w:lang w:val="en-GB"/>
-        </w:rPr>
-        <w:t></w:t>
-      </w:r>
-      <w:r>
-        <w:rPr>
-          <w:lang w:val="en-GB"/>
-        </w:rPr>
-        <w:t></w:t>
-      </w:r>
-      <w:r>
-        <w:rPr>
-          <w:lang w:val="en-GB"/>
-        </w:rPr>
-        <w:t></w:t>
-      </w:r>
-      <w:r>
-        <w:rPr>
-          <w:lang w:val="en-GB"/>
-        </w:rPr>
-        <w:t></w:t>
-      </w:r>
-      <w:r>
-        <w:rPr>
-          <w:lang w:val="en-GB"/>
-        </w:rPr>
-        <w:t></w:t>
-      </w:r>
-      <w:r>
-        <w:rPr>
-          <w:lang w:val="en-GB"/>
-        </w:rPr>
-        <w:t></w:t>
-      </w:r>
-      <w:r>
-        <w:rPr>
-          <w:lang w:val="en-GB"/>
-        </w:rPr>
-        <w:t></w:t>
-      </w:r>
-      <w:r>
-        <w:rPr>
-          <w:lang w:val="en-GB"/>
-        </w:rPr>
-        <w:t></w:t>
-      </w:r>
-      <w:r>
-        <w:rPr>
-          <w:lang w:val="en-GB"/>
-        </w:rPr>
-        <w:t></w:t>
-      </w:r>
-      <w:r>
-        <w:rPr>
-          <w:lang w:val="en-GB"/>
-        </w:rPr>
-        <w:t></w:t>
-      </w:r>
-      <w:r>
-        <w:rPr>
-          <w:lang w:val="en-GB"/>
-        </w:rPr>
-        <w:tab/>
-      </w:r>
-      <w:r>
-        <w:rPr>
-          <w:lang w:val="en-GB"/>
-        </w:rPr>
-        <w:t></w:t>
-      </w:r>
-      <w:r>
-        <w:rPr>
-          <w:lang w:val="en-GB"/>
-        </w:rPr>
-        <w:t></w:t>
-      </w:r>
-      <w:r>
-        <w:rPr>
-          <w:lang w:val="en-GB"/>
-        </w:rPr>
-        <w:t></w:t>
-      </w:r>
-    </w:p>
-    <w:p>
-      <w:pPr>
-        <w:pStyle w:val="BodyText"/>
-        <w:rPr>
-          <w:lang w:val="en-GB"/>
-        </w:rPr>
-      </w:pPr>
-      <w:r>
-        <w:rPr>
-          <w:lang w:val="en-GB"/>
-        </w:rPr>
-        <w:t>Note that the equation is centered using a center tab stop. Be sure that the symbols in your equation have been defined before or immediately following the equation. Use “(1)”, not “Eq. (1)” or “equation (1)”, except at the beginning of a sentence: “Equation (1) is . . .”</w:t>
-      </w:r>
-    </w:p>
-    <w:p>
-      <w:pPr>
-        <w:pStyle w:val="Heading2"/>
-        <w:keepLines/>
-        <w:numPr>
-          <w:ilvl w:val="1"/>
-          <w:numId w:val="0"/>
-        </w:numPr>
-        <w:tabs>
-          <w:tab w:val="num" w:pos="360"/>
-        </w:tabs>
-        <w:autoSpaceDE/>
-        <w:autoSpaceDN/>
-        <w:ind w:left="288" w:hanging="288"/>
-        <w:rPr>
-          <w:lang w:val="en-GB"/>
-        </w:rPr>
-      </w:pPr>
-      <w:r>
-        <w:rPr>
-          <w:lang w:val="en-GB"/>
-        </w:rPr>
-        <w:t>D.</w:t>
-      </w:r>
-      <w:r>
-        <w:rPr>
-          <w:lang w:val="en-GB"/>
-        </w:rPr>
-        <w:tab/>
-        <w:t>Some Common Mistakes</w:t>
-      </w:r>
-    </w:p>
-    <w:p>
-      <w:pPr>
-        <w:pStyle w:val="bulletlist"/>
-        <w:rPr>
-          <w:lang w:val="en-GB"/>
-        </w:rPr>
-      </w:pPr>
-      <w:r>
-        <w:rPr>
-          <w:lang w:val="en-GB"/>
-        </w:rPr>
-        <w:t>The word “data” is plural, not singular.</w:t>
-      </w:r>
-    </w:p>
-    <w:p>
-      <w:pPr>
-        <w:pStyle w:val="bulletlist"/>
-        <w:rPr>
-          <w:lang w:val="en-GB"/>
-        </w:rPr>
-      </w:pPr>
-      <w:r>
-        <w:rPr>
-          <w:lang w:val="en-GB"/>
-        </w:rPr>
-        <w:t xml:space="preserve">The subscript for the permeability of vacuum </w:t>
-      </w:r>
-      <w:r>
-        <w:rPr>
-          <w:rFonts w:ascii="Symbol" w:hAnsi="Symbol" w:cs="Symbol"/>
+        <w:t xml:space="preserve">V. Botelho, J. O. Trierweiler, M. Farenzena, and R. Duraiski, “Perspectives and challenges in performance assessment of model predictive control,” </w:t>
+      </w:r>
+      <w:r>
+        <w:rPr>
           <w:i/>
           <w:iCs/>
-          <w:snapToGrid w:val="0"/>
-          <w:lang w:val="en-GB"/>
-        </w:rPr>
-        <w:t></w:t>
-      </w:r>
-      <w:r>
-        <w:rPr>
-          <w:vertAlign w:val="subscript"/>
-          <w:lang w:val="en-GB"/>
-        </w:rPr>
-        <w:t>0</w:t>
-      </w:r>
-      <w:r>
-        <w:rPr>
-          <w:lang w:val="en-GB"/>
-        </w:rPr>
-        <w:t>, and other common scientific constants, is zero with subscript formatting, not a lowercase letter “o”.</w:t>
-      </w:r>
-    </w:p>
-    <w:p>
-      <w:pPr>
-        <w:pStyle w:val="bulletlist"/>
-        <w:rPr>
-          <w:lang w:val="en-GB"/>
-        </w:rPr>
-      </w:pPr>
-      <w:r>
-        <w:rPr>
-          <w:lang w:val="en-GB"/>
-        </w:rPr>
-        <w:t xml:space="preserve">In American English, commas, semi-/colons, periods, question and exclamation marks are located within quotation marks only when a complete thought or name is cited, such as a title or full quotation. When quotation marks are used, instead of a bold or italic typeface, to highlight a word or phrase, punctuation should appear outside of the quotation marks. A parenthetical phrase or statement at the end of a </w:t>
-      </w:r>
-      <w:r>
-        <w:rPr>
-          <w:lang w:val="en-GB"/>
-        </w:rPr>
-        <w:t>sentence is punctuated outside of the closing parenthesis (like this). (A parenthetical sentence is punctuated within the parentheses.)</w:t>
-      </w:r>
-    </w:p>
-    <w:p>
-      <w:pPr>
-        <w:pStyle w:val="bulletlist"/>
-        <w:rPr>
-          <w:lang w:val="en-GB"/>
-        </w:rPr>
-      </w:pPr>
-      <w:r>
-        <w:rPr>
-          <w:lang w:val="en-GB"/>
-        </w:rPr>
-        <w:t>A graph within a graph is an “inset”, not an “insert”. The word alternatively is preferred to the word “alternately” (unless you really mean something that alternates).</w:t>
-      </w:r>
-    </w:p>
-    <w:p>
-      <w:pPr>
-        <w:pStyle w:val="bulletlist"/>
-        <w:rPr>
-          <w:lang w:val="en-GB"/>
-        </w:rPr>
-      </w:pPr>
-      <w:r>
-        <w:rPr>
-          <w:lang w:val="en-GB"/>
-        </w:rPr>
-        <w:t>Do not use the word “essentially” to mean “approximately” or “effectively”.</w:t>
-      </w:r>
-    </w:p>
-    <w:p>
-      <w:pPr>
-        <w:pStyle w:val="bulletlist"/>
-        <w:rPr>
-          <w:lang w:val="en-GB"/>
-        </w:rPr>
-      </w:pPr>
-      <w:r>
-        <w:rPr>
-          <w:lang w:val="en-GB"/>
-        </w:rPr>
-        <w:t>In your paper title, if the words “that uses” can accurately replace the word “using”, capitalize the “u”; if not, keep using lower-cased.</w:t>
-      </w:r>
-    </w:p>
-    <w:p>
-      <w:pPr>
-        <w:pStyle w:val="bulletlist"/>
-        <w:rPr>
-          <w:lang w:val="en-GB"/>
-        </w:rPr>
-      </w:pPr>
-      <w:r>
-        <w:rPr>
-          <w:lang w:val="en-GB"/>
-        </w:rPr>
-        <w:t>Be aware of the different meanings of the homophones “affect” and “effect”, “complement” and “compliment”, “discreet” and “discrete”, “principal” and “principle”.</w:t>
-      </w:r>
-    </w:p>
-    <w:p>
-      <w:pPr>
-        <w:pStyle w:val="bulletlist"/>
-        <w:rPr>
-          <w:lang w:val="en-GB"/>
-        </w:rPr>
-      </w:pPr>
-      <w:r>
-        <w:rPr>
-          <w:lang w:val="en-GB"/>
-        </w:rPr>
-        <w:t>Do not confuse “imply” and “infer”.</w:t>
-      </w:r>
-    </w:p>
-    <w:p>
-      <w:pPr>
-        <w:pStyle w:val="bulletlist"/>
-        <w:rPr>
-          <w:lang w:val="en-GB"/>
-        </w:rPr>
-      </w:pPr>
-      <w:r>
-        <w:rPr>
-          <w:lang w:val="en-GB"/>
-        </w:rPr>
-        <w:t>The prefix “non” is not a word; it should be joined to the word it modifies, usually without a hyphen.</w:t>
-      </w:r>
-    </w:p>
-    <w:p>
-      <w:pPr>
-        <w:pStyle w:val="bulletlist"/>
-        <w:rPr>
-          <w:lang w:val="en-GB"/>
-        </w:rPr>
-      </w:pPr>
-      <w:r>
-        <w:rPr>
-          <w:lang w:val="en-GB"/>
-        </w:rPr>
-        <w:t>There is no period after the “et” in the Latin abbreviation “et al.”.</w:t>
-      </w:r>
-    </w:p>
-    <w:p>
-      <w:pPr>
-        <w:pStyle w:val="bulletlist"/>
-        <w:rPr>
-          <w:lang w:val="en-GB"/>
-        </w:rPr>
-      </w:pPr>
-      <w:r>
-        <w:rPr>
-          <w:lang w:val="en-GB"/>
-        </w:rPr>
-        <w:t>The abbreviation “i.e.” means “that is”, and the abbreviation “e.g.” means “for example”.</w:t>
-      </w:r>
-    </w:p>
-    <w:p>
-      <w:pPr>
-        <w:pStyle w:val="Text"/>
-        <w:rPr>
-          <w:lang w:val="en-GB"/>
-        </w:rPr>
-      </w:pPr>
-      <w:r>
-        <w:rPr>
-          <w:lang w:val="en-GB"/>
-        </w:rPr>
-        <w:t>An excellent style manual for science writers is [7].</w:t>
-      </w:r>
-    </w:p>
-    <w:p>
-      <w:pPr>
-        <w:pStyle w:val="Heading1"/>
-        <w:spacing w:before="120" w:after="120"/>
-        <w:rPr>
-          <w:lang w:val="en-GB"/>
-        </w:rPr>
-      </w:pPr>
-      <w:r>
-        <w:rPr>
-          <w:lang w:val="en-GB"/>
-        </w:rPr>
-        <w:t>Using the Template</w:t>
-      </w:r>
-    </w:p>
-    <w:p>
-      <w:pPr>
-        <w:pStyle w:val="BodyText"/>
-        <w:rPr>
-          <w:lang w:val="en-GB"/>
-        </w:rPr>
-      </w:pPr>
-      <w:r>
-        <w:rPr>
-          <w:lang w:val="en-GB"/>
-        </w:rPr>
-        <w:t>After the text edit has been completed, the paper is ready for the template. Duplicate the template file by using the Save As command, and use the naming convention prescribed by your conference for the name of your paper. In this newly created file, highlight all of the contents and import your prepared text file. You are now ready to style your paper; use the scroll down window on the left of the MS Word Formatting toolbar.</w:t>
-      </w:r>
-    </w:p>
-    <w:p>
-      <w:pPr>
-        <w:pStyle w:val="Heading2"/>
-        <w:keepLines/>
-        <w:numPr>
-          <w:ilvl w:val="1"/>
-          <w:numId w:val="0"/>
-        </w:numPr>
-        <w:tabs>
-          <w:tab w:val="num" w:pos="360"/>
-        </w:tabs>
-        <w:autoSpaceDE/>
-        <w:autoSpaceDN/>
-        <w:ind w:left="288" w:hanging="288"/>
-        <w:rPr>
-          <w:lang w:val="en-GB"/>
-        </w:rPr>
-      </w:pPr>
-      <w:r>
-        <w:rPr>
-          <w:lang w:val="en-GB"/>
-        </w:rPr>
-        <w:t>A.</w:t>
-      </w:r>
-      <w:r>
-        <w:rPr>
+          <w:noProof/>
+          <w:sz w:val="16"/>
+          <w:szCs w:val="24"/>
+          <w:lang w:val="en-GB"/>
+        </w:rPr>
+        <w:t>Can. J. Chem. Eng.</w:t>
+      </w:r>
+      <w:r>
+        <w:rPr>
+          <w:noProof/>
+          <w:sz w:val="16"/>
+          <w:szCs w:val="24"/>
+          <w:lang w:val="en-GB"/>
+        </w:rPr>
+        <w:t>, vol. 94, no. 7, pp. 1225–1241, Jul. 2016.</w:t>
+      </w:r>
+    </w:p>
+    <w:p>
+      <w:pPr>
+        <w:widowControl w:val="0"/>
+        <w:adjustRightInd w:val="0"/>
+        <w:ind w:left="640" w:hanging="640"/>
+        <w:rPr>
+          <w:noProof/>
+          <w:sz w:val="16"/>
+          <w:szCs w:val="24"/>
+          <w:lang w:val="en-GB"/>
+        </w:rPr>
+      </w:pPr>
+      <w:r>
+        <w:rPr>
+          <w:noProof/>
+          <w:sz w:val="16"/>
+          <w:szCs w:val="24"/>
+          <w:lang w:val="en-GB"/>
+        </w:rPr>
+        <w:t>[3]</w:t>
+      </w:r>
+      <w:r>
+        <w:rPr>
+          <w:noProof/>
+          <w:sz w:val="16"/>
+          <w:szCs w:val="24"/>
           <w:lang w:val="en-GB"/>
         </w:rPr>
         <w:tab/>
-        <w:t>Authors and Affiliations</w:t>
-      </w:r>
-    </w:p>
-    <w:p>
-      <w:pPr>
-        <w:pStyle w:val="BodyText"/>
-        <w:rPr>
-          <w:lang w:val="en-GB"/>
-        </w:rPr>
-      </w:pPr>
-      <w:r>
-        <w:rPr>
-          <w:lang w:val="en-GB"/>
-        </w:rPr>
-        <w:t>The template is designed so that author affiliations are not repeated each time for multiple authors of the same affiliation. Please keep your affiliations as succinct as possible (for example, do not differentiate among departments of the same organization). This template was designed for two affiliations.</w:t>
-      </w:r>
-    </w:p>
-    <w:p>
-      <w:pPr>
-        <w:pStyle w:val="Heading3"/>
-        <w:keepNext w:val="0"/>
-        <w:numPr>
-          <w:ilvl w:val="2"/>
-          <w:numId w:val="0"/>
-        </w:numPr>
-        <w:tabs>
-          <w:tab w:val="num" w:pos="540"/>
-        </w:tabs>
-        <w:autoSpaceDE/>
-        <w:autoSpaceDN/>
-        <w:spacing w:line="240" w:lineRule="exact"/>
-        <w:ind w:firstLine="180"/>
-        <w:jc w:val="both"/>
-        <w:rPr>
-          <w:lang w:val="en-GB"/>
-        </w:rPr>
-      </w:pPr>
-      <w:r>
-        <w:rPr>
-          <w:lang w:val="en-GB"/>
-        </w:rPr>
-        <w:t xml:space="preserve">For author/s of only one affiliation (Heading 3): </w:t>
-      </w:r>
-      <w:r>
-        <w:rPr>
-          <w:i w:val="0"/>
-          <w:iCs w:val="0"/>
-          <w:lang w:val="en-GB"/>
-        </w:rPr>
-        <w:t>To change the default, adjust the template as follows.</w:t>
-      </w:r>
-    </w:p>
-    <w:p>
-      <w:pPr>
-        <w:pStyle w:val="Heading4"/>
-        <w:keepNext w:val="0"/>
-        <w:numPr>
-          <w:ilvl w:val="3"/>
-          <w:numId w:val="0"/>
-        </w:numPr>
-        <w:tabs>
-          <w:tab w:val="num" w:pos="630"/>
-          <w:tab w:val="num" w:pos="720"/>
-        </w:tabs>
-        <w:autoSpaceDE/>
-        <w:autoSpaceDN/>
-        <w:spacing w:before="40" w:after="40"/>
-        <w:ind w:firstLine="360"/>
-        <w:jc w:val="both"/>
-        <w:rPr>
-          <w:i w:val="0"/>
-          <w:iCs w:val="0"/>
-          <w:lang w:val="en-GB"/>
-        </w:rPr>
-      </w:pPr>
-      <w:r>
-        <w:rPr>
-          <w:lang w:val="en-GB"/>
-        </w:rPr>
-        <w:t xml:space="preserve">Selection (Heading 4): </w:t>
-      </w:r>
-      <w:r>
-        <w:rPr>
-          <w:i w:val="0"/>
-          <w:iCs w:val="0"/>
-          <w:lang w:val="en-GB"/>
-        </w:rPr>
-        <w:t>Highlight all author and affiliation lines.</w:t>
-      </w:r>
-    </w:p>
-    <w:p>
-      <w:pPr>
-        <w:pStyle w:val="Heading4"/>
-        <w:keepNext w:val="0"/>
-        <w:numPr>
-          <w:ilvl w:val="3"/>
-          <w:numId w:val="0"/>
-        </w:numPr>
-        <w:tabs>
-          <w:tab w:val="num" w:pos="630"/>
-          <w:tab w:val="num" w:pos="720"/>
-        </w:tabs>
-        <w:autoSpaceDE/>
-        <w:autoSpaceDN/>
-        <w:spacing w:before="40" w:after="40"/>
-        <w:ind w:firstLine="360"/>
-        <w:jc w:val="both"/>
-        <w:rPr>
-          <w:lang w:val="en-GB"/>
-        </w:rPr>
-      </w:pPr>
-      <w:r>
-        <w:rPr>
-          <w:lang w:val="en-GB"/>
-        </w:rPr>
-        <w:t xml:space="preserve">Change number of columns: </w:t>
-      </w:r>
-      <w:r>
-        <w:rPr>
-          <w:i w:val="0"/>
-          <w:iCs w:val="0"/>
-          <w:lang w:val="en-GB"/>
-        </w:rPr>
-        <w:t>Select the Columns icon from the MS Word Standard toolbar and then select “1 Column” from the selection palette.</w:t>
-      </w:r>
-    </w:p>
-    <w:p>
-      <w:pPr>
-        <w:pStyle w:val="Heading4"/>
-        <w:keepNext w:val="0"/>
-        <w:numPr>
-          <w:ilvl w:val="3"/>
-          <w:numId w:val="0"/>
-        </w:numPr>
-        <w:tabs>
-          <w:tab w:val="num" w:pos="630"/>
-          <w:tab w:val="num" w:pos="720"/>
-        </w:tabs>
-        <w:autoSpaceDE/>
-        <w:autoSpaceDN/>
-        <w:spacing w:before="40" w:after="40"/>
-        <w:ind w:firstLine="360"/>
-        <w:jc w:val="both"/>
-        <w:rPr>
-          <w:lang w:val="en-GB"/>
-        </w:rPr>
-      </w:pPr>
-      <w:r>
-        <w:rPr>
-          <w:lang w:val="en-GB"/>
-        </w:rPr>
-        <w:t xml:space="preserve">Deletion: </w:t>
-      </w:r>
-      <w:r>
-        <w:rPr>
-          <w:i w:val="0"/>
-          <w:iCs w:val="0"/>
-          <w:lang w:val="en-GB"/>
-        </w:rPr>
-        <w:t>Delete the author and affiliation lines for the second affiliation.</w:t>
-      </w:r>
-    </w:p>
-    <w:p>
-      <w:pPr>
-        <w:pStyle w:val="Heading4"/>
-        <w:keepNext w:val="0"/>
-        <w:numPr>
-          <w:ilvl w:val="3"/>
-          <w:numId w:val="0"/>
-        </w:numPr>
-        <w:tabs>
-          <w:tab w:val="num" w:pos="630"/>
-          <w:tab w:val="num" w:pos="720"/>
-        </w:tabs>
-        <w:autoSpaceDE/>
-        <w:autoSpaceDN/>
-        <w:spacing w:before="40" w:after="40"/>
-        <w:ind w:firstLine="360"/>
-        <w:jc w:val="both"/>
-        <w:rPr>
-          <w:lang w:val="en-GB"/>
-        </w:rPr>
-      </w:pPr>
-      <w:r>
-        <w:rPr>
-          <w:lang w:val="en-GB"/>
-        </w:rPr>
-        <w:t xml:space="preserve">For author/s of more than two affiliations: </w:t>
-      </w:r>
-      <w:r>
-        <w:rPr>
-          <w:i w:val="0"/>
-          <w:iCs w:val="0"/>
-          <w:lang w:val="en-GB"/>
-        </w:rPr>
-        <w:t>To change the default, adjust the template as follows.</w:t>
-      </w:r>
-    </w:p>
-    <w:p>
-      <w:pPr>
-        <w:pStyle w:val="Heading4"/>
-        <w:keepNext w:val="0"/>
-        <w:numPr>
-          <w:ilvl w:val="3"/>
-          <w:numId w:val="0"/>
-        </w:numPr>
-        <w:tabs>
-          <w:tab w:val="num" w:pos="630"/>
-          <w:tab w:val="num" w:pos="720"/>
-        </w:tabs>
-        <w:autoSpaceDE/>
-        <w:autoSpaceDN/>
-        <w:spacing w:before="40" w:after="40"/>
-        <w:ind w:firstLine="360"/>
-        <w:jc w:val="both"/>
-        <w:rPr>
-          <w:lang w:val="en-GB"/>
-        </w:rPr>
-      </w:pPr>
-      <w:r>
-        <w:rPr>
-          <w:lang w:val="en-GB"/>
-        </w:rPr>
-        <w:t xml:space="preserve">Selection: </w:t>
-      </w:r>
-      <w:r>
-        <w:rPr>
-          <w:i w:val="0"/>
-          <w:iCs w:val="0"/>
-          <w:lang w:val="en-GB"/>
-        </w:rPr>
-        <w:t>Highlight all author and affiliation lines.</w:t>
-      </w:r>
-    </w:p>
-    <w:p>
-      <w:pPr>
-        <w:pStyle w:val="Heading4"/>
-        <w:keepNext w:val="0"/>
-        <w:numPr>
-          <w:ilvl w:val="3"/>
-          <w:numId w:val="0"/>
-        </w:numPr>
-        <w:tabs>
-          <w:tab w:val="num" w:pos="630"/>
-          <w:tab w:val="num" w:pos="720"/>
-        </w:tabs>
-        <w:autoSpaceDE/>
-        <w:autoSpaceDN/>
-        <w:spacing w:before="40" w:after="40"/>
-        <w:ind w:firstLine="360"/>
-        <w:jc w:val="both"/>
-        <w:rPr>
-          <w:lang w:val="en-GB"/>
-        </w:rPr>
-      </w:pPr>
-      <w:r>
-        <w:rPr>
-          <w:lang w:val="en-GB"/>
-        </w:rPr>
-        <w:lastRenderedPageBreak/>
-        <w:t xml:space="preserve">Change number of columns: </w:t>
-      </w:r>
-      <w:r>
-        <w:rPr>
-          <w:i w:val="0"/>
-          <w:iCs w:val="0"/>
-          <w:lang w:val="en-GB"/>
-        </w:rPr>
-        <w:t>Select the “Columns” icon from the MS Word Standard toolbar and then select “1 Column” from the selection palette.</w:t>
-      </w:r>
-    </w:p>
-    <w:p>
-      <w:pPr>
-        <w:pStyle w:val="Heading4"/>
-        <w:keepNext w:val="0"/>
-        <w:numPr>
-          <w:ilvl w:val="3"/>
-          <w:numId w:val="0"/>
-        </w:numPr>
-        <w:tabs>
-          <w:tab w:val="num" w:pos="630"/>
-          <w:tab w:val="num" w:pos="720"/>
-        </w:tabs>
-        <w:autoSpaceDE/>
-        <w:autoSpaceDN/>
-        <w:spacing w:before="40" w:after="40"/>
-        <w:ind w:firstLine="360"/>
-        <w:jc w:val="both"/>
-        <w:rPr>
-          <w:lang w:val="en-GB"/>
-        </w:rPr>
-      </w:pPr>
-      <w:r>
-        <w:rPr>
-          <w:lang w:val="en-GB"/>
-        </w:rPr>
-        <w:t>Highlight author and affiliation lines of affiliation 1 and copy this selection.</w:t>
-      </w:r>
-    </w:p>
-    <w:p>
-      <w:pPr>
-        <w:pStyle w:val="Heading4"/>
-        <w:keepNext w:val="0"/>
-        <w:numPr>
-          <w:ilvl w:val="3"/>
-          <w:numId w:val="0"/>
-        </w:numPr>
-        <w:tabs>
-          <w:tab w:val="num" w:pos="630"/>
-          <w:tab w:val="num" w:pos="720"/>
-        </w:tabs>
-        <w:autoSpaceDE/>
-        <w:autoSpaceDN/>
-        <w:spacing w:before="40" w:after="40"/>
-        <w:ind w:firstLine="360"/>
-        <w:jc w:val="both"/>
-        <w:rPr>
-          <w:lang w:val="en-GB"/>
-        </w:rPr>
-      </w:pPr>
-      <w:r>
-        <w:rPr>
-          <w:lang w:val="en-GB"/>
-        </w:rPr>
-        <w:t xml:space="preserve">Formatting: </w:t>
-      </w:r>
-      <w:r>
-        <w:rPr>
-          <w:i w:val="0"/>
-          <w:iCs w:val="0"/>
-          <w:lang w:val="en-GB"/>
-        </w:rPr>
-        <w:t>Insert one hard return immediately after the last character of the last affiliation line. Then paste down the copy of affiliation 1. Repeat as necessary for each additional affiliation.</w:t>
-      </w:r>
-    </w:p>
-    <w:p>
-      <w:pPr>
-        <w:pStyle w:val="Heading4"/>
-        <w:keepNext w:val="0"/>
-        <w:numPr>
-          <w:ilvl w:val="3"/>
-          <w:numId w:val="0"/>
-        </w:numPr>
-        <w:tabs>
-          <w:tab w:val="num" w:pos="630"/>
-          <w:tab w:val="num" w:pos="720"/>
-        </w:tabs>
-        <w:autoSpaceDE/>
-        <w:autoSpaceDN/>
-        <w:spacing w:before="40" w:after="40"/>
-        <w:ind w:firstLine="360"/>
-        <w:jc w:val="both"/>
-        <w:rPr>
-          <w:lang w:val="en-GB"/>
-        </w:rPr>
-      </w:pPr>
-      <w:r>
-        <w:rPr>
-          <w:lang w:val="en-GB"/>
-        </w:rPr>
-        <w:t xml:space="preserve">Reassign number of columns: </w:t>
-      </w:r>
-      <w:r>
-        <w:rPr>
-          <w:i w:val="0"/>
-          <w:iCs w:val="0"/>
-          <w:lang w:val="en-GB"/>
-        </w:rPr>
-        <w:t>Place your cursor to the right of the last character of the last affiliation line of an even numbered affiliation (e.g., if there are five affiliations, place your cursor at end of fourth affiliation). Drag the cursor up to highlight all of the above author and affiliation lines. Go to Column icon and select “2 Columns”. If you have an odd number of affiliations, the final affiliation will be centered on the page; all previous will be in two columns.</w:t>
-      </w:r>
-    </w:p>
-    <w:p>
-      <w:pPr>
-        <w:pStyle w:val="Heading2"/>
-        <w:keepLines/>
-        <w:numPr>
-          <w:ilvl w:val="1"/>
-          <w:numId w:val="0"/>
-        </w:numPr>
-        <w:tabs>
-          <w:tab w:val="num" w:pos="360"/>
-        </w:tabs>
-        <w:autoSpaceDE/>
-        <w:autoSpaceDN/>
-        <w:ind w:left="288" w:hanging="288"/>
-        <w:rPr>
-          <w:lang w:val="en-GB"/>
-        </w:rPr>
-      </w:pPr>
-      <w:r>
-        <w:rPr>
-          <w:lang w:val="en-GB"/>
-        </w:rPr>
-        <w:t>B.</w:t>
-      </w:r>
-      <w:r>
-        <w:rPr>
-          <w:lang w:val="en-GB"/>
-        </w:rPr>
-        <w:tab/>
-        <w:t>Identify the Headings</w:t>
-      </w:r>
-    </w:p>
-    <w:p>
-      <w:pPr>
-        <w:pStyle w:val="BodyText"/>
-        <w:rPr>
-          <w:lang w:val="en-GB"/>
-        </w:rPr>
-      </w:pPr>
-      <w:r>
-        <w:rPr>
-          <w:lang w:val="en-GB"/>
-        </w:rPr>
-        <w:t>Headings, or heads, are organizational devices that guide the reader through your paper. There are two types: component heads and text heads.</w:t>
-      </w:r>
-    </w:p>
-    <w:p>
-      <w:pPr>
-        <w:pStyle w:val="BodyText"/>
-        <w:rPr>
-          <w:lang w:val="en-GB"/>
-        </w:rPr>
-      </w:pPr>
-      <w:r>
-        <w:rPr>
-          <w:lang w:val="en-GB"/>
-        </w:rPr>
-        <w:t>Component heads identify the different components of your paper and are not topically subordinate to each other. Examples include Acknowledgments and References and, for these, the correct style to use is “Heading 5”. Use “figure caption” for your Figure captions, and “table head” for your table title. Run-in heads, such as “Abstract”, will require you to apply a style (in this case, italic) in addition to the style provided by the drop down menu to differentiate the head from the text.</w:t>
-      </w:r>
-    </w:p>
-    <w:p>
-      <w:pPr>
-        <w:pStyle w:val="BodyText"/>
-        <w:rPr>
-          <w:lang w:val="en-GB"/>
-        </w:rPr>
-      </w:pPr>
-      <w:r>
-        <w:rPr>
-          <w:lang w:val="en-GB"/>
-        </w:rPr>
-        <w:t>Text heads organize the topics on a relational, hierarchical basis. For example, the paper title is the primary text head because all subsequent material relates and elaborates on this one topic. If there are two or more sub-topics, the next level head (uppercase Roman numerals) should be used and, conversely, if there are not at least two sub-topics, then no subheads should be introduced. Styles named “Heading 1”, “Heading 2”, “Heading 3”, and “Heading 4” are prescribed.</w:t>
-      </w:r>
-    </w:p>
-    <w:p>
-      <w:pPr>
-        <w:pStyle w:val="Heading2"/>
-        <w:keepLines/>
-        <w:numPr>
-          <w:ilvl w:val="1"/>
-          <w:numId w:val="0"/>
-        </w:numPr>
-        <w:tabs>
-          <w:tab w:val="num" w:pos="360"/>
-        </w:tabs>
-        <w:autoSpaceDE/>
-        <w:autoSpaceDN/>
-        <w:ind w:left="288" w:hanging="288"/>
-        <w:rPr>
-          <w:lang w:val="en-GB"/>
-        </w:rPr>
-      </w:pPr>
-      <w:r>
-        <w:rPr>
-          <w:lang w:val="en-GB"/>
-        </w:rPr>
-        <w:t>C.</w:t>
-      </w:r>
-      <w:r>
-        <w:rPr>
-          <w:lang w:val="en-GB"/>
-        </w:rPr>
-        <w:tab/>
-        <w:t>Figures and Tables</w:t>
-      </w:r>
-    </w:p>
-    <w:p>
-      <w:pPr>
-        <w:pStyle w:val="Heading3"/>
-        <w:keepNext w:val="0"/>
-        <w:numPr>
-          <w:ilvl w:val="2"/>
-          <w:numId w:val="0"/>
-        </w:numPr>
-        <w:tabs>
-          <w:tab w:val="num" w:pos="540"/>
-        </w:tabs>
-        <w:autoSpaceDE/>
-        <w:autoSpaceDN/>
-        <w:spacing w:line="240" w:lineRule="exact"/>
-        <w:ind w:firstLine="180"/>
-        <w:jc w:val="both"/>
-        <w:rPr>
-          <w:lang w:val="en-GB"/>
-        </w:rPr>
-      </w:pPr>
-      <w:r>
-        <w:rPr>
-          <w:lang w:val="en-GB"/>
-        </w:rPr>
-        <w:t xml:space="preserve">Positioning Figures and Tables: </w:t>
-      </w:r>
-      <w:r>
-        <w:rPr>
-          <w:i w:val="0"/>
-          <w:iCs w:val="0"/>
-          <w:lang w:val="en-GB"/>
-        </w:rPr>
-        <w:t>Place figures and tables at the top and bottom of columns. Avoid placing them in the middle of columns. Large figures and tables may span across both columns. Figure captions should be below the figures; table heads should appear above the tables. Insert figures and tables after they are cited in the text. Use the abbreviation “Fig. 1”, even at the beginning of a sentence.</w:t>
-      </w:r>
-    </w:p>
-    <w:p>
-      <w:pPr>
-        <w:pStyle w:val="tablehead"/>
-        <w:rPr>
-          <w:lang w:val="en-GB"/>
-        </w:rPr>
-      </w:pPr>
-      <w:r>
-        <w:rPr>
-          <w:lang w:val="en-GB"/>
-        </w:rPr>
-        <w:t>Table Type Styles</w:t>
-      </w:r>
-    </w:p>
-    <w:tbl>
-      <w:tblPr>
-        <w:tblW w:w="0" w:type="auto"/>
-        <w:jc w:val="center"/>
-        <w:tblBorders>
-          <w:top w:val="single" w:sz="2" w:space="0" w:color="auto"/>
-          <w:left w:val="single" w:sz="2" w:space="0" w:color="auto"/>
-          <w:bottom w:val="single" w:sz="2" w:space="0" w:color="auto"/>
-          <w:right w:val="single" w:sz="2" w:space="0" w:color="auto"/>
-          <w:insideH w:val="single" w:sz="2" w:space="0" w:color="auto"/>
-          <w:insideV w:val="single" w:sz="2" w:space="0" w:color="auto"/>
-        </w:tblBorders>
-        <w:tblLayout w:type="fixed"/>
-        <w:tblLook w:val="0000" w:firstRow="0" w:lastRow="0" w:firstColumn="0" w:lastColumn="0" w:noHBand="0" w:noVBand="0"/>
-      </w:tblPr>
-      <w:tblGrid>
-        <w:gridCol w:w="720"/>
-        <w:gridCol w:w="2340"/>
-        <w:gridCol w:w="900"/>
-        <w:gridCol w:w="900"/>
-      </w:tblGrid>
-      <w:tr>
-        <w:trPr>
-          <w:cantSplit/>
-          <w:trHeight w:val="240"/>
-          <w:tblHeader/>
-          <w:jc w:val="center"/>
-        </w:trPr>
-        <w:tc>
-          <w:tcPr>
-            <w:tcW w:w="720" w:type="dxa"/>
-            <w:vMerge w:val="restart"/>
-            <w:vAlign w:val="center"/>
-          </w:tcPr>
-          <w:p>
-            <w:pPr>
-              <w:pStyle w:val="tablecolhead"/>
-              <w:rPr>
-                <w:lang w:val="en-GB"/>
-              </w:rPr>
-            </w:pPr>
-            <w:r>
-              <w:rPr>
-                <w:lang w:val="en-GB"/>
-              </w:rPr>
-              <w:t>Table Head</w:t>
-            </w:r>
-          </w:p>
-        </w:tc>
-        <w:tc>
-          <w:tcPr>
-            <w:tcW w:w="4140" w:type="dxa"/>
-            <w:gridSpan w:val="3"/>
-            <w:vAlign w:val="center"/>
-          </w:tcPr>
-          <w:p>
-            <w:pPr>
-              <w:pStyle w:val="tablecolhead"/>
-              <w:rPr>
-                <w:lang w:val="en-GB"/>
-              </w:rPr>
-            </w:pPr>
-            <w:r>
-              <w:rPr>
-                <w:lang w:val="en-GB"/>
-              </w:rPr>
-              <w:t>Table Column Head</w:t>
-            </w:r>
-          </w:p>
-        </w:tc>
-      </w:tr>
-      <w:tr>
-        <w:trPr>
-          <w:cantSplit/>
-          <w:trHeight w:val="240"/>
-          <w:tblHeader/>
-          <w:jc w:val="center"/>
-        </w:trPr>
-        <w:tc>
-          <w:tcPr>
-            <w:tcW w:w="720" w:type="dxa"/>
-            <w:vMerge/>
-          </w:tcPr>
-          <w:p>
-            <w:pPr>
-              <w:rPr>
-                <w:sz w:val="16"/>
-                <w:szCs w:val="16"/>
-                <w:lang w:val="en-GB"/>
-              </w:rPr>
-            </w:pPr>
-          </w:p>
-        </w:tc>
-        <w:tc>
-          <w:tcPr>
-            <w:tcW w:w="2340" w:type="dxa"/>
-            <w:vAlign w:val="center"/>
-          </w:tcPr>
-          <w:p>
-            <w:pPr>
-              <w:pStyle w:val="tablecolsubhead"/>
-              <w:rPr>
-                <w:lang w:val="en-GB"/>
-              </w:rPr>
-            </w:pPr>
-            <w:r>
-              <w:rPr>
-                <w:lang w:val="en-GB"/>
-              </w:rPr>
-              <w:t>Table column subhead</w:t>
-            </w:r>
-          </w:p>
-        </w:tc>
-        <w:tc>
-          <w:tcPr>
-            <w:tcW w:w="900" w:type="dxa"/>
-            <w:vAlign w:val="center"/>
-          </w:tcPr>
-          <w:p>
-            <w:pPr>
-              <w:pStyle w:val="tablecolsubhead"/>
-              <w:rPr>
-                <w:lang w:val="en-GB"/>
-              </w:rPr>
-            </w:pPr>
-            <w:r>
-              <w:rPr>
-                <w:lang w:val="en-GB"/>
-              </w:rPr>
-              <w:t>Subhead</w:t>
-            </w:r>
-          </w:p>
-        </w:tc>
-        <w:tc>
-          <w:tcPr>
-            <w:tcW w:w="900" w:type="dxa"/>
-            <w:vAlign w:val="center"/>
-          </w:tcPr>
-          <w:p>
-            <w:pPr>
-              <w:pStyle w:val="tablecolsubhead"/>
-              <w:rPr>
-                <w:lang w:val="en-GB"/>
-              </w:rPr>
-            </w:pPr>
-            <w:r>
-              <w:rPr>
-                <w:lang w:val="en-GB"/>
-              </w:rPr>
-              <w:t>Subhead</w:t>
-            </w:r>
-          </w:p>
-        </w:tc>
-      </w:tr>
-      <w:tr>
-        <w:trPr>
-          <w:trHeight w:val="320"/>
-          <w:jc w:val="center"/>
-        </w:trPr>
-        <w:tc>
-          <w:tcPr>
-            <w:tcW w:w="720" w:type="dxa"/>
-            <w:vAlign w:val="center"/>
-          </w:tcPr>
-          <w:p>
-            <w:pPr>
-              <w:pStyle w:val="tablecopy"/>
-              <w:rPr>
-                <w:sz w:val="8"/>
-                <w:szCs w:val="8"/>
-                <w:lang w:val="en-GB"/>
-              </w:rPr>
-            </w:pPr>
-            <w:r>
-              <w:rPr>
-                <w:lang w:val="en-GB"/>
-              </w:rPr>
-              <w:t>copy</w:t>
-            </w:r>
-          </w:p>
-        </w:tc>
-        <w:tc>
-          <w:tcPr>
-            <w:tcW w:w="2340" w:type="dxa"/>
-            <w:vAlign w:val="center"/>
-          </w:tcPr>
-          <w:p>
-            <w:pPr>
-              <w:pStyle w:val="tablecopy"/>
-              <w:rPr>
-                <w:lang w:val="en-GB"/>
-              </w:rPr>
-            </w:pPr>
-            <w:r>
-              <w:rPr>
-                <w:lang w:val="en-GB"/>
-              </w:rPr>
-              <w:t>More table copy</w:t>
-            </w:r>
-            <w:r>
-              <w:rPr>
-                <w:vertAlign w:val="superscript"/>
-                <w:lang w:val="en-GB"/>
-              </w:rPr>
-              <w:t>a</w:t>
-            </w:r>
-          </w:p>
-        </w:tc>
-        <w:tc>
-          <w:tcPr>
-            <w:tcW w:w="900" w:type="dxa"/>
-            <w:vAlign w:val="center"/>
-          </w:tcPr>
-          <w:p>
-            <w:pPr>
-              <w:rPr>
-                <w:sz w:val="16"/>
-                <w:szCs w:val="16"/>
-                <w:lang w:val="en-GB"/>
-              </w:rPr>
-            </w:pPr>
-          </w:p>
-        </w:tc>
-        <w:tc>
-          <w:tcPr>
-            <w:tcW w:w="900" w:type="dxa"/>
-            <w:vAlign w:val="center"/>
-          </w:tcPr>
-          <w:p>
-            <w:pPr>
-              <w:rPr>
-                <w:sz w:val="16"/>
-                <w:szCs w:val="16"/>
-                <w:lang w:val="en-GB"/>
-              </w:rPr>
-            </w:pPr>
-          </w:p>
-        </w:tc>
-      </w:tr>
-    </w:tbl>
-    <w:p>
-      <w:pPr>
-        <w:pStyle w:val="tablefootnote"/>
-        <w:rPr>
-          <w:lang w:val="en-GB"/>
-        </w:rPr>
-      </w:pPr>
-      <w:r>
-        <w:rPr>
-          <w:lang w:val="en-GB"/>
-        </w:rPr>
-        <w:t>a. Sample of a Table footnote. (Table footnote)</w:t>
-      </w:r>
-    </w:p>
-    <w:p>
-      <w:pPr>
-        <w:rPr>
-          <w:lang w:val="en-GB"/>
-        </w:rPr>
-      </w:pPr>
-    </w:p>
-    <w:p>
-      <w:pPr>
-        <w:pStyle w:val="figurecaption"/>
-        <w:rPr>
-          <w:lang w:val="en-GB"/>
-        </w:rPr>
-      </w:pPr>
-      <w:r>
-        <w:rPr>
-          <w:lang w:val="en-GB"/>
-        </w:rPr>
-        <w:t xml:space="preserve">Example of a figure caption. </w:t>
+        <w:t xml:space="preserve">M. Kano and M. Ogawa, “The state of the art in chemical process control in Japan: Good practice and questionnaire survey,” </w:t>
       </w:r>
       <w:r>
         <w:rPr>
           <w:i/>
           <w:iCs/>
-          <w:lang w:val="en-GB"/>
-        </w:rPr>
-        <w:t>(figure caption)</w:t>
-      </w:r>
-    </w:p>
-    <w:p>
-      <w:pPr>
-        <w:pStyle w:val="Text"/>
-        <w:rPr>
-          <w:lang w:val="en-GB"/>
-        </w:rPr>
-      </w:pPr>
-      <w:r>
-        <w:rPr>
-          <w:lang w:val="en-GB"/>
-        </w:rPr>
-        <w:t>Figure Labels: Use 8 point Times New Roman for Figure labels. Use words rather than symbols or abbreviations when writing Figure axis labels to avoid confusing the reader. As an example, write the quantity “Magnetization”, or “Magnetization, M”, not just “M”. If including units in the label, present them within parentheses. Do not label axes only with units. In the example, write “Magnetization (A/m)” or “Magnetization {A[m(1)]}”, not just “A/m”. Do not label axes with a ratio of quantities and units. For example, write “Temperature (K)”, not “Temperature/K.”</w:t>
-      </w:r>
-    </w:p>
-    <w:p>
-      <w:pPr>
-        <w:pStyle w:val="Heading1"/>
-        <w:rPr>
-          <w:lang w:val="en-GB"/>
-        </w:rPr>
-      </w:pPr>
-      <w:r>
-        <w:rPr>
-          <w:lang w:val="en-GB"/>
-        </w:rPr>
-        <w:t>Conclusion</w:t>
-      </w:r>
-    </w:p>
-    <w:p>
-      <w:pPr>
-        <w:pStyle w:val="Text"/>
-        <w:rPr>
-          <w:lang w:val="en-GB"/>
-        </w:rPr>
-      </w:pPr>
-      <w:r>
-        <w:rPr>
-          <w:lang w:val="en-GB"/>
-        </w:rPr>
-        <w:t xml:space="preserve">A conclusion section is not required. Although a conclusion may review the main points of the paper, do not replicate the abstract as the conclusion. A conclusion might elaborate on the importance of the work or suggest applications and extensions. </w:t>
-      </w:r>
-    </w:p>
-    <w:p>
-      <w:pPr>
-        <w:pStyle w:val="ReferenceHead"/>
-        <w:rPr>
-          <w:lang w:val="en-GB"/>
-        </w:rPr>
-      </w:pPr>
-      <w:r>
-        <w:rPr>
-          <w:lang w:val="en-GB"/>
-        </w:rPr>
-        <w:t>Appendix</w:t>
-      </w:r>
-    </w:p>
-    <w:p>
-      <w:pPr>
-        <w:pStyle w:val="Text"/>
-        <w:rPr>
-          <w:lang w:val="en-GB"/>
-        </w:rPr>
-      </w:pPr>
-      <w:r>
-        <w:rPr>
-          <w:lang w:val="en-GB"/>
-        </w:rPr>
-        <w:t>Appendixes should appear before the acknowledgment.</w:t>
-      </w:r>
-    </w:p>
-    <w:p>
-      <w:pPr>
-        <w:pStyle w:val="ReferenceHead"/>
-        <w:rPr>
-          <w:lang w:val="en-GB"/>
-        </w:rPr>
-      </w:pPr>
-      <w:r>
-        <w:rPr>
-          <w:lang w:val="en-GB"/>
-        </w:rPr>
-        <w:t>Acknowledgment</w:t>
-      </w:r>
-    </w:p>
-    <w:p>
-      <w:pPr>
-        <w:pStyle w:val="Text"/>
-        <w:rPr>
-          <w:lang w:val="en-GB"/>
-        </w:rPr>
-      </w:pPr>
-      <w:r>
-        <w:rPr>
-          <w:lang w:val="en-GB"/>
-        </w:rPr>
-        <w:t>The preferred spelling of the word “acknowledgment” in America is without an “e” after the “g”. Avoid the stilted expression, “One of us (R. B. G.) thanks . . .”  Instead, try “R. B. G. thanks”. Put sponsor acknowledgments in the unnumbered footnote on the first page.</w:t>
-      </w:r>
-    </w:p>
-    <w:p>
-      <w:pPr>
-        <w:pStyle w:val="ReferenceHead"/>
-        <w:rPr>
-          <w:lang w:val="en-GB"/>
-        </w:rPr>
-      </w:pPr>
-      <w:r>
-        <w:rPr>
-          <w:lang w:val="en-GB"/>
-        </w:rPr>
-        <w:t>References</w:t>
-      </w:r>
-    </w:p>
-    <w:p>
-      <w:pPr>
-        <w:numPr>
-          <w:ilvl w:val="0"/>
-          <w:numId w:val="19"/>
-        </w:numPr>
-        <w:rPr>
-          <w:sz w:val="16"/>
-          <w:szCs w:val="16"/>
-          <w:lang w:val="en-GB"/>
-        </w:rPr>
-      </w:pPr>
-      <w:r>
-        <w:rPr>
-          <w:sz w:val="16"/>
-          <w:szCs w:val="16"/>
-          <w:lang w:val="en-GB"/>
-        </w:rPr>
-        <w:t xml:space="preserve">G. O. Young, “Synthetic structure of industrial plastics (Book style with paper title and editor),” </w:t>
-      </w:r>
-      <w:r>
-        <w:rPr>
-          <w:sz w:val="16"/>
-          <w:szCs w:val="16"/>
+          <w:noProof/>
+          <w:sz w:val="16"/>
+          <w:szCs w:val="24"/>
+          <w:lang w:val="en-GB"/>
+        </w:rPr>
+        <w:t>J. Process Control</w:t>
+      </w:r>
+      <w:r>
+        <w:rPr>
+          <w:noProof/>
+          <w:sz w:val="16"/>
+          <w:szCs w:val="24"/>
+          <w:lang w:val="en-GB"/>
+        </w:rPr>
+        <w:t>, vol. 20, no. 9, pp. 969–982, Oct. 2010.</w:t>
+      </w:r>
+    </w:p>
+    <w:p>
+      <w:pPr>
+        <w:widowControl w:val="0"/>
+        <w:adjustRightInd w:val="0"/>
+        <w:ind w:left="640" w:hanging="640"/>
+        <w:rPr>
+          <w:noProof/>
+          <w:sz w:val="16"/>
+          <w:szCs w:val="24"/>
+          <w:lang w:val="en-GB"/>
+        </w:rPr>
+      </w:pPr>
+      <w:r>
+        <w:rPr>
+          <w:noProof/>
+          <w:sz w:val="16"/>
+          <w:szCs w:val="24"/>
+          <w:lang w:val="en-GB"/>
+        </w:rPr>
+        <w:t>[4]</w:t>
+      </w:r>
+      <w:r>
+        <w:rPr>
+          <w:noProof/>
+          <w:sz w:val="16"/>
+          <w:szCs w:val="24"/>
           <w:lang w:val="en-GB"/>
         </w:rPr>
         <w:tab/>
-        <w:t xml:space="preserve">in </w:t>
+        <w:t>J. Birk, “Model Based Control from an Application Point of View in Process Industry.” Imperial College London, 2017.</w:t>
+      </w:r>
+    </w:p>
+    <w:p>
+      <w:pPr>
+        <w:widowControl w:val="0"/>
+        <w:adjustRightInd w:val="0"/>
+        <w:ind w:left="640" w:hanging="640"/>
+        <w:rPr>
+          <w:noProof/>
+          <w:sz w:val="16"/>
+          <w:szCs w:val="24"/>
+          <w:lang w:val="en-GB"/>
+        </w:rPr>
+      </w:pPr>
+      <w:r>
+        <w:rPr>
+          <w:noProof/>
+          <w:sz w:val="16"/>
+          <w:szCs w:val="24"/>
+          <w:lang w:val="en-GB"/>
+        </w:rPr>
+        <w:t>[5]</w:t>
+      </w:r>
+      <w:r>
+        <w:rPr>
+          <w:noProof/>
+          <w:sz w:val="16"/>
+          <w:szCs w:val="24"/>
+          <w:lang w:val="en-GB"/>
+        </w:rPr>
+        <w:tab/>
+        <w:t xml:space="preserve">Z. Sun, S. J. Qin, A. Singhal, and L. Megan, “Performance monitoring of model-predictive controllers via model residual assessment,” </w:t>
       </w:r>
       <w:r>
         <w:rPr>
           <w:i/>
           <w:iCs/>
-          <w:sz w:val="16"/>
-          <w:szCs w:val="16"/>
-          <w:lang w:val="en-GB"/>
-        </w:rPr>
-        <w:t>Plastics</w:t>
-      </w:r>
-      <w:r>
-        <w:rPr>
-          <w:sz w:val="16"/>
-          <w:szCs w:val="16"/>
-          <w:lang w:val="en-GB"/>
-        </w:rPr>
-        <w:t>, 2nd ed. vol. 3, J. Peters, Ed.  New York: McGraw-Hill, 1964, pp. 15–64.</w:t>
-      </w:r>
-    </w:p>
-    <w:p>
-      <w:pPr>
-        <w:numPr>
-          <w:ilvl w:val="0"/>
-          <w:numId w:val="19"/>
-        </w:numPr>
-        <w:rPr>
-          <w:sz w:val="16"/>
-          <w:szCs w:val="16"/>
-          <w:lang w:val="en-GB"/>
-        </w:rPr>
-      </w:pPr>
-      <w:r>
-        <w:rPr>
-          <w:sz w:val="16"/>
-          <w:szCs w:val="16"/>
-          <w:lang w:val="en-GB"/>
-        </w:rPr>
-        <w:t xml:space="preserve">W.-K. Chen, </w:t>
+          <w:noProof/>
+          <w:sz w:val="16"/>
+          <w:szCs w:val="24"/>
+          <w:lang w:val="en-GB"/>
+        </w:rPr>
+        <w:t>J. Process Control</w:t>
+      </w:r>
+      <w:r>
+        <w:rPr>
+          <w:noProof/>
+          <w:sz w:val="16"/>
+          <w:szCs w:val="24"/>
+          <w:lang w:val="en-GB"/>
+        </w:rPr>
+        <w:t>, vol. 23, no. 4, pp. 473–482, Apr. 2013.</w:t>
+      </w:r>
+    </w:p>
+    <w:p>
+      <w:pPr>
+        <w:widowControl w:val="0"/>
+        <w:adjustRightInd w:val="0"/>
+        <w:ind w:left="640" w:hanging="640"/>
+        <w:rPr>
+          <w:noProof/>
+          <w:sz w:val="16"/>
+          <w:szCs w:val="24"/>
+          <w:lang w:val="en-GB"/>
+        </w:rPr>
+      </w:pPr>
+      <w:r>
+        <w:rPr>
+          <w:noProof/>
+          <w:sz w:val="16"/>
+          <w:szCs w:val="24"/>
+          <w:lang w:val="en-GB"/>
+        </w:rPr>
+        <w:t>[6]</w:t>
+      </w:r>
+      <w:r>
+        <w:rPr>
+          <w:noProof/>
+          <w:sz w:val="16"/>
+          <w:szCs w:val="24"/>
+          <w:lang w:val="en-GB"/>
+        </w:rPr>
+        <w:tab/>
+        <w:t xml:space="preserve">A. Mesbah, J. A. Paulson, R. Lakerveld, and R. D. Braatz, “Plant-wide model predictive control for a continuous pharmaceutical process,” in </w:t>
       </w:r>
       <w:r>
         <w:rPr>
           <w:i/>
           <w:iCs/>
-          <w:sz w:val="16"/>
-          <w:szCs w:val="16"/>
-          <w:lang w:val="en-GB"/>
-        </w:rPr>
-        <w:t>Linear Networks and Systems</w:t>
-      </w:r>
-      <w:r>
-        <w:rPr>
-          <w:sz w:val="16"/>
-          <w:szCs w:val="16"/>
-          <w:lang w:val="en-GB"/>
-        </w:rPr>
-        <w:t xml:space="preserve"> (Book style)</w:t>
+          <w:noProof/>
+          <w:sz w:val="16"/>
+          <w:szCs w:val="24"/>
+          <w:lang w:val="en-GB"/>
+        </w:rPr>
+        <w:t>Proceedings of the American Control Conference</w:t>
+      </w:r>
+      <w:r>
+        <w:rPr>
+          <w:noProof/>
+          <w:sz w:val="16"/>
+          <w:szCs w:val="24"/>
+          <w:lang w:val="en-GB"/>
+        </w:rPr>
+        <w:t>, 2015, vol. 2015–July, pp. 4301–4307.</w:t>
+      </w:r>
+    </w:p>
+    <w:p>
+      <w:pPr>
+        <w:widowControl w:val="0"/>
+        <w:adjustRightInd w:val="0"/>
+        <w:ind w:left="640" w:hanging="640"/>
+        <w:rPr>
+          <w:noProof/>
+          <w:sz w:val="16"/>
+          <w:szCs w:val="24"/>
+          <w:lang w:val="en-GB"/>
+        </w:rPr>
+      </w:pPr>
+      <w:r>
+        <w:rPr>
+          <w:noProof/>
+          <w:sz w:val="16"/>
+          <w:szCs w:val="24"/>
+          <w:lang w:val="en-GB"/>
+        </w:rPr>
+        <w:t>[7]</w:t>
+      </w:r>
+      <w:r>
+        <w:rPr>
+          <w:noProof/>
+          <w:sz w:val="16"/>
+          <w:szCs w:val="24"/>
+          <w:lang w:val="en-GB"/>
+        </w:rPr>
+        <w:tab/>
+        <w:t xml:space="preserve">S. Xu and J. Bao, “Distributed control of plantwide chemical processes,” </w:t>
       </w:r>
       <w:r>
         <w:rPr>
           <w:i/>
           <w:iCs/>
-          <w:sz w:val="16"/>
-          <w:szCs w:val="16"/>
-          <w:lang w:val="en-GB"/>
-        </w:rPr>
-        <w:t>.</w:t>
-      </w:r>
-      <w:r>
-        <w:rPr>
-          <w:sz w:val="16"/>
-          <w:szCs w:val="16"/>
+          <w:noProof/>
+          <w:sz w:val="16"/>
+          <w:szCs w:val="24"/>
+          <w:lang w:val="en-GB"/>
+        </w:rPr>
+        <w:t>J. Process Control</w:t>
+      </w:r>
+      <w:r>
+        <w:rPr>
+          <w:noProof/>
+          <w:sz w:val="16"/>
+          <w:szCs w:val="24"/>
+          <w:lang w:val="en-GB"/>
+        </w:rPr>
+        <w:t>, vol. 19, no. 10, pp. 1671–1687, Dec. 2009.</w:t>
+      </w:r>
+    </w:p>
+    <w:p>
+      <w:pPr>
+        <w:widowControl w:val="0"/>
+        <w:adjustRightInd w:val="0"/>
+        <w:ind w:left="640" w:hanging="640"/>
+        <w:rPr>
+          <w:noProof/>
+          <w:sz w:val="16"/>
+          <w:szCs w:val="24"/>
+          <w:lang w:val="en-GB"/>
+        </w:rPr>
+      </w:pPr>
+      <w:r>
+        <w:rPr>
+          <w:noProof/>
+          <w:sz w:val="16"/>
+          <w:szCs w:val="24"/>
+          <w:lang w:val="en-GB"/>
+        </w:rPr>
+        <w:t>[8]</w:t>
+      </w:r>
+      <w:r>
+        <w:rPr>
+          <w:noProof/>
+          <w:sz w:val="16"/>
+          <w:szCs w:val="24"/>
           <w:lang w:val="en-GB"/>
         </w:rPr>
         <w:tab/>
-        <w:t>Belmont, CA: Wadsworth, 1993, pp. 123–135.</w:t>
-      </w:r>
-    </w:p>
-    <w:p>
-      <w:pPr>
-        <w:numPr>
-          <w:ilvl w:val="0"/>
-          <w:numId w:val="19"/>
-        </w:numPr>
-        <w:rPr>
-          <w:sz w:val="16"/>
-          <w:szCs w:val="16"/>
-          <w:lang w:val="en-GB"/>
-        </w:rPr>
-      </w:pPr>
-      <w:r>
-        <w:rPr>
-          <w:sz w:val="16"/>
-          <w:szCs w:val="16"/>
-          <w:lang w:val="en-GB"/>
-        </w:rPr>
-        <w:tab/>
-        <w:t xml:space="preserve">H. Poor, </w:t>
+        <w:t xml:space="preserve">T. Glaser </w:t>
       </w:r>
       <w:r>
         <w:rPr>
           <w:i/>
           <w:iCs/>
-          <w:sz w:val="16"/>
-          <w:szCs w:val="16"/>
-          <w:lang w:val="en-GB"/>
-        </w:rPr>
-        <w:t>An Introduction to Signal Detection and Estimation</w:t>
-      </w:r>
-      <w:r>
-        <w:rPr>
-          <w:sz w:val="16"/>
-          <w:szCs w:val="16"/>
-          <w:lang w:val="en-GB"/>
-        </w:rPr>
-        <w:t>.   New York: Springer-Verlag, 1985, ch. 4.</w:t>
-      </w:r>
-    </w:p>
-    <w:p>
-      <w:pPr>
-        <w:pStyle w:val="References"/>
-        <w:numPr>
-          <w:ilvl w:val="0"/>
-          <w:numId w:val="19"/>
-        </w:numPr>
-        <w:rPr>
-          <w:lang w:val="en-GB"/>
-        </w:rPr>
-      </w:pPr>
-      <w:r>
-        <w:rPr>
-          <w:lang w:val="en-GB"/>
-        </w:rPr>
-        <w:t>B. Smith, “An approach to graphs of linear forms (Unpublished work style),” unpublished.</w:t>
-      </w:r>
-    </w:p>
-    <w:p>
-      <w:pPr>
-        <w:numPr>
-          <w:ilvl w:val="0"/>
-          <w:numId w:val="19"/>
-        </w:numPr>
-        <w:rPr>
-          <w:sz w:val="16"/>
-          <w:szCs w:val="16"/>
-          <w:lang w:val="en-GB"/>
-        </w:rPr>
-      </w:pPr>
-      <w:r>
-        <w:rPr>
-          <w:sz w:val="16"/>
-          <w:szCs w:val="16"/>
-          <w:lang w:val="en-GB"/>
-        </w:rPr>
-        <w:t xml:space="preserve">E. H. Miller, “A note on reflector arrays (Periodical style—Accepted for publication),” </w:t>
+          <w:noProof/>
+          <w:sz w:val="16"/>
+          <w:szCs w:val="24"/>
+          <w:lang w:val="en-GB"/>
+        </w:rPr>
+        <w:t>et al.</w:t>
+      </w:r>
+      <w:r>
+        <w:rPr>
+          <w:noProof/>
+          <w:sz w:val="16"/>
+          <w:szCs w:val="24"/>
+          <w:lang w:val="en-GB"/>
+        </w:rPr>
+        <w:t xml:space="preserve">, “Model predictive control of continuous drum granulation,” </w:t>
       </w:r>
       <w:r>
         <w:rPr>
           <w:i/>
           <w:iCs/>
-          <w:sz w:val="16"/>
-          <w:szCs w:val="16"/>
-          <w:lang w:val="en-GB"/>
-        </w:rPr>
-        <w:t>IEEE Trans. Antennas Propagat.</w:t>
-      </w:r>
-      <w:r>
-        <w:rPr>
-          <w:sz w:val="16"/>
-          <w:szCs w:val="16"/>
-          <w:lang w:val="en-GB"/>
-        </w:rPr>
-        <w:t>, to be published.</w:t>
-      </w:r>
-    </w:p>
-    <w:p>
-      <w:pPr>
-        <w:numPr>
-          <w:ilvl w:val="0"/>
-          <w:numId w:val="19"/>
-        </w:numPr>
-        <w:rPr>
-          <w:sz w:val="16"/>
-          <w:szCs w:val="16"/>
-          <w:lang w:val="en-GB"/>
-        </w:rPr>
-      </w:pPr>
-      <w:r>
-        <w:rPr>
-          <w:sz w:val="16"/>
-          <w:szCs w:val="16"/>
-          <w:lang w:val="en-GB"/>
-        </w:rPr>
-        <w:t xml:space="preserve">J. Wang, “Fundamentals of erbium-doped fiber amplifiers arrays (Periodical style—Submitted for publication),” </w:t>
+          <w:noProof/>
+          <w:sz w:val="16"/>
+          <w:szCs w:val="24"/>
+          <w:lang w:val="en-GB"/>
+        </w:rPr>
+        <w:t>J. Process Control</w:t>
+      </w:r>
+      <w:r>
+        <w:rPr>
+          <w:noProof/>
+          <w:sz w:val="16"/>
+          <w:szCs w:val="24"/>
+          <w:lang w:val="en-GB"/>
+        </w:rPr>
+        <w:t>, vol. 19, no. 4, pp. 615–622, Apr. 2009.</w:t>
+      </w:r>
+    </w:p>
+    <w:p>
+      <w:pPr>
+        <w:widowControl w:val="0"/>
+        <w:adjustRightInd w:val="0"/>
+        <w:ind w:left="640" w:hanging="640"/>
+        <w:rPr>
+          <w:noProof/>
+          <w:sz w:val="16"/>
+          <w:szCs w:val="24"/>
+          <w:lang w:val="en-GB"/>
+        </w:rPr>
+      </w:pPr>
+      <w:r>
+        <w:rPr>
+          <w:noProof/>
+          <w:sz w:val="16"/>
+          <w:szCs w:val="24"/>
+          <w:lang w:val="en-GB"/>
+        </w:rPr>
+        <w:t>[9]</w:t>
+      </w:r>
+      <w:r>
+        <w:rPr>
+          <w:noProof/>
+          <w:sz w:val="16"/>
+          <w:szCs w:val="24"/>
+          <w:lang w:val="en-GB"/>
+        </w:rPr>
+        <w:tab/>
+        <w:t xml:space="preserve">Y. Zhu, “Progress in MPC Identification : A Case Study on Totally Closed-Loop Plant Test 2 Key Issues in MPC Identification,” in </w:t>
       </w:r>
       <w:r>
         <w:rPr>
           <w:i/>
           <w:iCs/>
-          <w:sz w:val="16"/>
-          <w:szCs w:val="16"/>
-          <w:lang w:val="en-GB"/>
-        </w:rPr>
-        <w:t>IEEE J. Quantum Electron.</w:t>
-      </w:r>
-      <w:r>
-        <w:rPr>
-          <w:sz w:val="16"/>
-          <w:szCs w:val="16"/>
-          <w:lang w:val="en-GB"/>
-        </w:rPr>
-        <w:t>, submitted for publication.</w:t>
-      </w:r>
-    </w:p>
-    <w:p>
-      <w:pPr>
-        <w:pStyle w:val="References"/>
-        <w:numPr>
-          <w:ilvl w:val="0"/>
-          <w:numId w:val="19"/>
-        </w:numPr>
-        <w:rPr>
-          <w:lang w:val="en-GB"/>
-        </w:rPr>
-      </w:pPr>
-      <w:r>
-        <w:rPr>
-          <w:lang w:val="en-GB"/>
-        </w:rPr>
-        <w:t>C. J. Kaufman, Rocky Mountain Research Lab., Boulder, CO, private communication, May 1995.</w:t>
-      </w:r>
-    </w:p>
-    <w:p>
-      <w:pPr>
-        <w:pStyle w:val="References"/>
-        <w:numPr>
-          <w:ilvl w:val="0"/>
-          <w:numId w:val="19"/>
-        </w:numPr>
-        <w:rPr>
-          <w:lang w:val="en-GB"/>
-        </w:rPr>
-      </w:pPr>
-      <w:r>
-        <w:rPr>
-          <w:lang w:val="en-GB"/>
-        </w:rPr>
-        <w:pict>
-          <v:shapetype id="_x0000_t202" coordsize="21600,21600" o:spt="202" path="m,l,21600r21600,l21600,xe">
-            <v:stroke joinstyle="miter"/>
-            <v:path gradientshapeok="t" o:connecttype="rect"/>
-          </v:shapetype>
-          <v:shape id="_x0000_s1032" type="#_x0000_t202" style="position:absolute;left:0;text-align:left;margin-left:-259.2pt;margin-top:132.75pt;width:240.65pt;height:90pt;z-index:-1;mso-wrap-edited:f" wrapcoords="-64 0 -64 21600 21664 21600 21664 0 -64 0">
-            <v:textbox style="mso-next-textbox:#_x0000_s1032">
-              <w:txbxContent>
-                <w:p>
-                  <w:pPr>
-                    <w:pStyle w:val="BodyText"/>
-                  </w:pPr>
-                  <w:r>
-                    <w:t>We suggest that you use a text box to insert a graphic (which is ideally a 300 dpi TIFF or EPS file, with all fonts embedded) because, in an MSW document, this method is somewhat more stable than directly inserting a picture.</w:t>
-                  </w:r>
-                </w:p>
-                <w:p>
-                  <w:pPr>
-                    <w:pStyle w:val="BodyText"/>
-                  </w:pPr>
-                  <w:r>
-                    <w:t>To have non-visible rules on your frame, use the MSWord “Format” pull-down menu, select Text Box &gt; Colors and Lines to choose No Fill and No Line.</w:t>
-                  </w:r>
-                </w:p>
-              </w:txbxContent>
-            </v:textbox>
-            <w10:wrap type="tight"/>
-          </v:shape>
-        </w:pict>
-      </w:r>
-      <w:r>
-        <w:rPr>
-          <w:lang w:val="en-GB"/>
-        </w:rPr>
-        <w:t xml:space="preserve">Y. Yorozu, M. Hirano, K. Oka, and Y. Tagawa, “Electron spectroscopy studies on magneto-optical media and plastic substrate interfaces(Translation Journals style),” </w:t>
+          <w:noProof/>
+          <w:sz w:val="16"/>
+          <w:szCs w:val="24"/>
+          <w:lang w:val="en-GB"/>
+        </w:rPr>
+        <w:t>Procedings of the ERTC Computing Conference</w:t>
+      </w:r>
+      <w:r>
+        <w:rPr>
+          <w:noProof/>
+          <w:sz w:val="16"/>
+          <w:szCs w:val="24"/>
+          <w:lang w:val="en-GB"/>
+        </w:rPr>
+        <w:t>, 2003, pp. 1–11.</w:t>
+      </w:r>
+    </w:p>
+    <w:p>
+      <w:pPr>
+        <w:widowControl w:val="0"/>
+        <w:adjustRightInd w:val="0"/>
+        <w:ind w:left="640" w:hanging="640"/>
+        <w:rPr>
+          <w:noProof/>
+          <w:sz w:val="16"/>
+          <w:szCs w:val="24"/>
+          <w:lang w:val="en-GB"/>
+        </w:rPr>
+      </w:pPr>
+      <w:r>
+        <w:rPr>
+          <w:noProof/>
+          <w:sz w:val="16"/>
+          <w:szCs w:val="24"/>
+          <w:lang w:val="en-GB"/>
+        </w:rPr>
+        <w:t>[10]</w:t>
+      </w:r>
+      <w:r>
+        <w:rPr>
+          <w:noProof/>
+          <w:sz w:val="16"/>
+          <w:szCs w:val="24"/>
+          <w:lang w:val="en-GB"/>
+        </w:rPr>
+        <w:tab/>
+        <w:t>M. G. Forbes, R. S. Patwardhan, H. Hamadah, and R. B. Gopaluni, “Model Predictive Control in Industry: Challenges and Opportunities.”</w:t>
+      </w:r>
+    </w:p>
+    <w:p>
+      <w:pPr>
+        <w:widowControl w:val="0"/>
+        <w:adjustRightInd w:val="0"/>
+        <w:ind w:left="640" w:hanging="640"/>
+        <w:rPr>
+          <w:noProof/>
+          <w:sz w:val="16"/>
+          <w:szCs w:val="24"/>
+          <w:lang w:val="en-GB"/>
+        </w:rPr>
+      </w:pPr>
+      <w:r>
+        <w:rPr>
+          <w:noProof/>
+          <w:sz w:val="16"/>
+          <w:szCs w:val="24"/>
+          <w:lang w:val="en-GB"/>
+        </w:rPr>
+        <w:t>[11]</w:t>
+      </w:r>
+      <w:r>
+        <w:rPr>
+          <w:noProof/>
+          <w:sz w:val="16"/>
+          <w:szCs w:val="24"/>
+          <w:lang w:val="en-GB"/>
+        </w:rPr>
+        <w:tab/>
+        <w:t>V. Tzovla and A. Mehta, “Simplified Intergrated approach Model Predictive Control Implementation.” Instrument Society of America, 2000.</w:t>
+      </w:r>
+    </w:p>
+    <w:p>
+      <w:pPr>
+        <w:widowControl w:val="0"/>
+        <w:adjustRightInd w:val="0"/>
+        <w:ind w:left="640" w:hanging="640"/>
+        <w:rPr>
+          <w:noProof/>
+          <w:sz w:val="16"/>
+          <w:szCs w:val="24"/>
+          <w:lang w:val="en-GB"/>
+        </w:rPr>
+      </w:pPr>
+      <w:r>
+        <w:rPr>
+          <w:noProof/>
+          <w:sz w:val="16"/>
+          <w:szCs w:val="24"/>
+          <w:lang w:val="en-GB"/>
+        </w:rPr>
+        <w:t>[12]</w:t>
+      </w:r>
+      <w:r>
+        <w:rPr>
+          <w:noProof/>
+          <w:sz w:val="16"/>
+          <w:szCs w:val="24"/>
+          <w:lang w:val="en-GB"/>
+        </w:rPr>
+        <w:tab/>
+        <w:t xml:space="preserve">S. Guerlain, G. A. Jamieson, P. Bullemer, and R. Blair, “The MPC elucidator: a case study in the design for human-automation interaction,” </w:t>
       </w:r>
       <w:r>
         <w:rPr>
           <w:i/>
           <w:iCs/>
-          <w:lang w:val="en-GB"/>
-        </w:rPr>
-        <w:t>IEEE Transl. J. Magn.Jpn.</w:t>
-      </w:r>
-      <w:r>
-        <w:rPr>
-          <w:lang w:val="en-GB"/>
-        </w:rPr>
-        <w:t>, vol. 2, Aug. 1987, pp. 740–741 [</w:t>
+          <w:noProof/>
+          <w:sz w:val="16"/>
+          <w:szCs w:val="24"/>
+          <w:lang w:val="en-GB"/>
+        </w:rPr>
+        <w:t>IEEE Trans. Syst. Man, Cybern. - Part A Syst. Humans</w:t>
+      </w:r>
+      <w:r>
+        <w:rPr>
+          <w:noProof/>
+          <w:sz w:val="16"/>
+          <w:szCs w:val="24"/>
+          <w:lang w:val="en-GB"/>
+        </w:rPr>
+        <w:t>, vol. 32, no. 1, pp. 25–40, 2002.</w:t>
+      </w:r>
+    </w:p>
+    <w:p>
+      <w:pPr>
+        <w:widowControl w:val="0"/>
+        <w:adjustRightInd w:val="0"/>
+        <w:ind w:left="640" w:hanging="640"/>
+        <w:rPr>
+          <w:noProof/>
+          <w:sz w:val="16"/>
+          <w:szCs w:val="24"/>
+          <w:lang w:val="en-GB"/>
+        </w:rPr>
+      </w:pPr>
+      <w:r>
+        <w:rPr>
+          <w:noProof/>
+          <w:sz w:val="16"/>
+          <w:szCs w:val="24"/>
+          <w:lang w:val="en-GB"/>
+        </w:rPr>
+        <w:t>[13]</w:t>
+      </w:r>
+      <w:r>
+        <w:rPr>
+          <w:noProof/>
+          <w:sz w:val="16"/>
+          <w:szCs w:val="24"/>
+          <w:lang w:val="en-GB"/>
+        </w:rPr>
+        <w:tab/>
+        <w:t xml:space="preserve">C. F. W. Sanders, M. J. Hounslow, and F. J. Doyle, “Identification of models for control of wet granulation,” </w:t>
       </w:r>
       <w:r>
         <w:rPr>
           <w:i/>
           <w:iCs/>
-          <w:lang w:val="en-GB"/>
-        </w:rPr>
-        <w:t>Dig. 9</w:t>
+          <w:noProof/>
+          <w:sz w:val="16"/>
+          <w:szCs w:val="24"/>
+          <w:lang w:val="en-GB"/>
+        </w:rPr>
+        <w:t>Powder Technol.</w:t>
+      </w:r>
+      <w:r>
+        <w:rPr>
+          <w:noProof/>
+          <w:sz w:val="16"/>
+          <w:szCs w:val="24"/>
+          <w:lang w:val="en-GB"/>
+        </w:rPr>
+        <w:t>, vol. 188, no. 3, pp. 255–263, Jan. 2009.</w:t>
+      </w:r>
+    </w:p>
+    <w:p>
+      <w:pPr>
+        <w:widowControl w:val="0"/>
+        <w:adjustRightInd w:val="0"/>
+        <w:ind w:left="640" w:hanging="640"/>
+        <w:rPr>
+          <w:noProof/>
+          <w:sz w:val="16"/>
+          <w:szCs w:val="24"/>
+          <w:lang w:val="en-GB"/>
+        </w:rPr>
+      </w:pPr>
+      <w:r>
+        <w:rPr>
+          <w:noProof/>
+          <w:sz w:val="16"/>
+          <w:szCs w:val="24"/>
+          <w:lang w:val="en-GB"/>
+        </w:rPr>
+        <w:t>[14]</w:t>
+      </w:r>
+      <w:r>
+        <w:rPr>
+          <w:noProof/>
+          <w:sz w:val="16"/>
+          <w:szCs w:val="24"/>
+          <w:lang w:val="en-GB"/>
+        </w:rPr>
+        <w:tab/>
+        <w:t xml:space="preserve">G. Ji </w:t>
       </w:r>
       <w:r>
         <w:rPr>
           <w:i/>
           <w:iCs/>
-          <w:vertAlign w:val="superscript"/>
-          <w:lang w:val="en-GB"/>
-        </w:rPr>
-        <w:t>th</w:t>
+          <w:noProof/>
+          <w:sz w:val="16"/>
+          <w:szCs w:val="24"/>
+          <w:lang w:val="en-GB"/>
+        </w:rPr>
+        <w:t>et al.</w:t>
+      </w:r>
+      <w:r>
+        <w:rPr>
+          <w:noProof/>
+          <w:sz w:val="16"/>
+          <w:szCs w:val="24"/>
+          <w:lang w:val="en-GB"/>
+        </w:rPr>
+        <w:t xml:space="preserve">, “Design and implementation of an MPC system with model error detection,” in </w:t>
       </w:r>
       <w:r>
         <w:rPr>
           <w:i/>
           <w:iCs/>
-          <w:lang w:val="en-GB"/>
-        </w:rPr>
-        <w:t xml:space="preserve"> Annu. Conf. Magnetics</w:t>
-      </w:r>
-      <w:r>
-        <w:rPr>
-          <w:lang w:val="en-GB"/>
-        </w:rPr>
-        <w:t xml:space="preserve"> Japan, 1982, p. 301].</w:t>
-      </w:r>
-    </w:p>
-    <w:p>
-      <w:pPr>
-        <w:pStyle w:val="References"/>
-        <w:numPr>
-          <w:ilvl w:val="0"/>
-          <w:numId w:val="19"/>
-        </w:numPr>
-        <w:rPr>
-          <w:lang w:val="en-GB"/>
-        </w:rPr>
-      </w:pPr>
-      <w:r>
-        <w:rPr>
-          <w:lang w:val="en-GB"/>
-        </w:rPr>
-        <w:t xml:space="preserve">M. Young, </w:t>
+          <w:noProof/>
+          <w:sz w:val="16"/>
+          <w:szCs w:val="24"/>
+          <w:lang w:val="en-GB"/>
+        </w:rPr>
+        <w:t>2013 Nirma University International Conference on Engineering (NUiCONE)</w:t>
+      </w:r>
+      <w:r>
+        <w:rPr>
+          <w:noProof/>
+          <w:sz w:val="16"/>
+          <w:szCs w:val="24"/>
+          <w:lang w:val="en-GB"/>
+        </w:rPr>
+        <w:t>, 2013, pp. 1–5.</w:t>
+      </w:r>
+    </w:p>
+    <w:p>
+      <w:pPr>
+        <w:widowControl w:val="0"/>
+        <w:adjustRightInd w:val="0"/>
+        <w:ind w:left="640" w:hanging="640"/>
+        <w:rPr>
+          <w:lang w:val="en-GB"/>
+        </w:rPr>
+      </w:pPr>
+      <w:r>
+        <w:rPr>
+          <w:noProof/>
+          <w:sz w:val="16"/>
+          <w:szCs w:val="24"/>
+          <w:lang w:val="en-GB"/>
+        </w:rPr>
+        <w:t>[15]</w:t>
+      </w:r>
+      <w:r>
+        <w:rPr>
+          <w:noProof/>
+          <w:sz w:val="16"/>
+          <w:szCs w:val="24"/>
+          <w:lang w:val="en-GB"/>
+        </w:rPr>
+        <w:tab/>
+        <w:t xml:space="preserve">C. A. Larsson, C. R. Rojas, X. Bombois, and H. Hjalmarsson, “Experimental evaluation of model predictive control with excitation (MPC-X) on an industrial depropanizer,” </w:t>
       </w:r>
       <w:r>
         <w:rPr>
           <w:i/>
           <w:iCs/>
-          <w:lang w:val="en-GB"/>
-        </w:rPr>
-        <w:t>The Techincal Writers Handbook.</w:t>
-      </w:r>
-      <w:r>
-        <w:rPr>
-          <w:lang w:val="en-GB"/>
-        </w:rPr>
-        <w:t xml:space="preserve">  Mill Valley, CA: University Science, 1989.</w:t>
-      </w:r>
-    </w:p>
-    <w:p>
-      <w:pPr>
-        <w:numPr>
-          <w:ilvl w:val="0"/>
-          <w:numId w:val="19"/>
-        </w:numPr>
-        <w:rPr>
-          <w:sz w:val="16"/>
-          <w:szCs w:val="16"/>
-          <w:lang w:val="en-GB"/>
-        </w:rPr>
-      </w:pPr>
-      <w:r>
-        <w:rPr>
-          <w:sz w:val="16"/>
-          <w:szCs w:val="16"/>
-          <w:lang w:val="en-GB"/>
-        </w:rPr>
-        <w:t xml:space="preserve">J. U. Duncombe, “Infrared navigation—Part I: An assessment of feasibility (Periodical style),” </w:t>
-      </w:r>
-      <w:r>
-        <w:rPr>
-          <w:i/>
-          <w:iCs/>
-          <w:sz w:val="16"/>
-          <w:szCs w:val="16"/>
-          <w:lang w:val="en-GB"/>
-        </w:rPr>
-        <w:t>IEEE Trans. Electron Devices</w:t>
-      </w:r>
-      <w:r>
-        <w:rPr>
-          <w:sz w:val="16"/>
-          <w:szCs w:val="16"/>
-          <w:lang w:val="en-GB"/>
-        </w:rPr>
-        <w:t>, vol. ED-11, pp. 34–39, Jan. 1959.</w:t>
-      </w:r>
-    </w:p>
-    <w:p>
-      <w:pPr>
-        <w:numPr>
-          <w:ilvl w:val="0"/>
-          <w:numId w:val="19"/>
-        </w:numPr>
-        <w:rPr>
-          <w:sz w:val="16"/>
-          <w:szCs w:val="16"/>
-          <w:lang w:val="en-GB"/>
-        </w:rPr>
-      </w:pPr>
-      <w:r>
-        <w:rPr>
-          <w:sz w:val="16"/>
-          <w:szCs w:val="16"/>
-          <w:lang w:val="en-GB"/>
-        </w:rPr>
-        <w:tab/>
-        <w:t xml:space="preserve">S. Chen, B. Mulgrew, and P. M. Grant, “A clustering technique for digital communications channel equalization using radial basis function networks,” </w:t>
-      </w:r>
-      <w:r>
-        <w:rPr>
-          <w:i/>
-          <w:iCs/>
-          <w:sz w:val="16"/>
-          <w:szCs w:val="16"/>
-          <w:lang w:val="en-GB"/>
-        </w:rPr>
-        <w:t>IEEE Trans. Neural Networks</w:t>
-      </w:r>
-      <w:r>
-        <w:rPr>
-          <w:sz w:val="16"/>
-          <w:szCs w:val="16"/>
-          <w:lang w:val="en-GB"/>
-        </w:rPr>
-        <w:t>, vol. 4, pp. 570–578, July 1993.</w:t>
-      </w:r>
-    </w:p>
-    <w:p>
-      <w:pPr>
-        <w:numPr>
-          <w:ilvl w:val="0"/>
-          <w:numId w:val="19"/>
-        </w:numPr>
-        <w:rPr>
-          <w:sz w:val="16"/>
-          <w:szCs w:val="16"/>
-          <w:lang w:val="en-GB"/>
-        </w:rPr>
-      </w:pPr>
-      <w:r>
-        <w:rPr>
-          <w:sz w:val="16"/>
-          <w:szCs w:val="16"/>
-          <w:lang w:val="en-GB"/>
-        </w:rPr>
-        <w:lastRenderedPageBreak/>
-        <w:t xml:space="preserve">R. W. Lucky, “Automatic equalization for digital communication,” </w:t>
-      </w:r>
-      <w:r>
-        <w:rPr>
-          <w:i/>
-          <w:iCs/>
-          <w:sz w:val="16"/>
-          <w:szCs w:val="16"/>
-          <w:lang w:val="en-GB"/>
-        </w:rPr>
-        <w:t>Bell Syst. Tech. J.</w:t>
-      </w:r>
-      <w:r>
-        <w:rPr>
-          <w:sz w:val="16"/>
-          <w:szCs w:val="16"/>
-          <w:lang w:val="en-GB"/>
-        </w:rPr>
-        <w:t>, vol. 44, no. 4, pp. 547–588, Apr. 1965.</w:t>
-      </w:r>
-    </w:p>
-    <w:p>
-      <w:pPr>
-        <w:numPr>
-          <w:ilvl w:val="0"/>
-          <w:numId w:val="19"/>
-        </w:numPr>
-        <w:rPr>
-          <w:sz w:val="16"/>
-          <w:szCs w:val="16"/>
-          <w:lang w:val="en-GB"/>
-        </w:rPr>
-      </w:pPr>
-      <w:r>
-        <w:rPr>
-          <w:sz w:val="16"/>
-          <w:szCs w:val="16"/>
-          <w:lang w:val="en-GB"/>
-        </w:rPr>
-        <w:t xml:space="preserve">S. P. Bingulac, “On the compatibility of adaptive controllers (Published Conference Proceedings style),” in </w:t>
-      </w:r>
-      <w:r>
-        <w:rPr>
-          <w:i/>
-          <w:iCs/>
-          <w:sz w:val="16"/>
-          <w:szCs w:val="16"/>
-          <w:lang w:val="en-GB"/>
-        </w:rPr>
-        <w:t>Proc. 4th Annu. Allerton Conf. Circuits and Systems Theory</w:t>
-      </w:r>
-      <w:r>
-        <w:rPr>
-          <w:sz w:val="16"/>
-          <w:szCs w:val="16"/>
-          <w:lang w:val="en-GB"/>
-        </w:rPr>
-        <w:t>, New York, 1994, pp. 8–16.</w:t>
-      </w:r>
-    </w:p>
-    <w:p>
-      <w:pPr>
-        <w:numPr>
-          <w:ilvl w:val="0"/>
-          <w:numId w:val="19"/>
-        </w:numPr>
-        <w:rPr>
-          <w:sz w:val="16"/>
-          <w:szCs w:val="16"/>
-          <w:lang w:val="en-GB"/>
-        </w:rPr>
-      </w:pPr>
-      <w:r>
-        <w:rPr>
-          <w:sz w:val="16"/>
-          <w:szCs w:val="16"/>
-          <w:lang w:val="en-GB"/>
-        </w:rPr>
-        <w:t xml:space="preserve">G. R. Faulhaber, “Design of service systems with priority reservation,” in </w:t>
-      </w:r>
-      <w:r>
-        <w:rPr>
-          <w:i/>
-          <w:iCs/>
-          <w:sz w:val="16"/>
-          <w:szCs w:val="16"/>
-          <w:lang w:val="en-GB"/>
-        </w:rPr>
-        <w:t>Conf. Rec. 1995 IEEE Int. Conf. Communications,</w:t>
-      </w:r>
-      <w:r>
-        <w:rPr>
-          <w:sz w:val="16"/>
-          <w:szCs w:val="16"/>
-          <w:lang w:val="en-GB"/>
-        </w:rPr>
-        <w:t xml:space="preserve"> pp. 3–8.</w:t>
-      </w:r>
-    </w:p>
-    <w:p>
-      <w:pPr>
-        <w:numPr>
-          <w:ilvl w:val="0"/>
-          <w:numId w:val="19"/>
-        </w:numPr>
-        <w:rPr>
-          <w:sz w:val="16"/>
-          <w:szCs w:val="16"/>
-          <w:lang w:val="en-GB"/>
-        </w:rPr>
-      </w:pPr>
-      <w:r>
-        <w:rPr>
-          <w:sz w:val="16"/>
-          <w:szCs w:val="16"/>
-          <w:lang w:val="en-GB"/>
-        </w:rPr>
-        <w:t xml:space="preserve">W. D. Doyle, “Magnetization reversal in films with biaxial anisotropy,” in </w:t>
-      </w:r>
-      <w:r>
-        <w:rPr>
-          <w:i/>
-          <w:iCs/>
-          <w:sz w:val="16"/>
-          <w:szCs w:val="16"/>
-          <w:lang w:val="en-GB"/>
-        </w:rPr>
-        <w:t>1987 Proc. INTERMAG Conf.</w:t>
-      </w:r>
-      <w:r>
-        <w:rPr>
-          <w:sz w:val="16"/>
-          <w:szCs w:val="16"/>
-          <w:lang w:val="en-GB"/>
-        </w:rPr>
-        <w:t>, pp. 2.2-1–2.2-6.</w:t>
-      </w:r>
-    </w:p>
-    <w:p>
-      <w:pPr>
-        <w:numPr>
-          <w:ilvl w:val="0"/>
-          <w:numId w:val="19"/>
-        </w:numPr>
-        <w:rPr>
-          <w:lang w:val="en-GB"/>
-        </w:rPr>
-      </w:pPr>
-      <w:r>
-        <w:rPr>
-          <w:sz w:val="16"/>
-          <w:szCs w:val="16"/>
-          <w:lang w:val="en-GB"/>
-        </w:rPr>
-        <w:t>G. W. Juette and L. E. Zeffanella, “Radio noise currents n short sections on bundle conductors (Presented Conference Paper style),” presented at the IEEE Summer power Meeting, Dallas, TX, June 22–27, 1990, Paper 90 SM 690-0 PWRS.</w:t>
-      </w:r>
-    </w:p>
-    <w:p>
-      <w:pPr>
-        <w:pStyle w:val="References"/>
-        <w:numPr>
-          <w:ilvl w:val="0"/>
-          <w:numId w:val="19"/>
-        </w:numPr>
-        <w:rPr>
-          <w:lang w:val="en-GB"/>
-        </w:rPr>
-      </w:pPr>
-      <w:r>
-        <w:rPr>
-          <w:lang w:val="en-GB"/>
-        </w:rPr>
-        <w:t>J. G. Kreifeldt, “An analysis of surface-detected EMG as an amplitude-modulated noise,” presented at the 1989 Int. Conf. Medicine and Biological Engineering, Chicago, IL.</w:t>
-      </w:r>
-    </w:p>
-    <w:p>
-      <w:pPr>
-        <w:pStyle w:val="References"/>
-        <w:numPr>
-          <w:ilvl w:val="0"/>
-          <w:numId w:val="19"/>
-        </w:numPr>
-        <w:rPr>
-          <w:lang w:val="en-GB"/>
-        </w:rPr>
-      </w:pPr>
-      <w:r>
-        <w:rPr>
-          <w:lang w:val="en-GB"/>
-        </w:rPr>
-        <w:t xml:space="preserve">J. Williams, “Narrow-band analyzer (Thesis or Dissertation style),” Ph.D. dissertation, Dept. Elect. Eng., Harvard Univ., Cambridge, MA, 1993. </w:t>
-      </w:r>
-    </w:p>
-    <w:p>
-      <w:pPr>
-        <w:pStyle w:val="References"/>
-        <w:numPr>
-          <w:ilvl w:val="0"/>
-          <w:numId w:val="19"/>
-        </w:numPr>
-        <w:rPr>
-          <w:lang w:val="en-GB"/>
-        </w:rPr>
-      </w:pPr>
-      <w:r>
-        <w:rPr>
-          <w:lang w:val="en-GB"/>
-        </w:rPr>
-        <w:t>N. Kawasaki, “Parametric study of thermal and chemical nonequilibrium nozzle flow,” M.S. thesis, Dept. Electron. Eng., Osaka Univ., Osaka, Japan, 1993.</w:t>
-      </w:r>
-    </w:p>
-    <w:p>
-      <w:pPr>
-        <w:pStyle w:val="References"/>
-        <w:numPr>
-          <w:ilvl w:val="0"/>
-          <w:numId w:val="19"/>
-        </w:numPr>
-        <w:rPr>
-          <w:lang w:val="en-GB"/>
-        </w:rPr>
-      </w:pPr>
-      <w:r>
-        <w:rPr>
-          <w:lang w:val="en-GB"/>
-        </w:rPr>
-        <w:t xml:space="preserve">J. P. Wilkinson, “Nonlinear resonant circuit devices (Patent style),” U.S. Patent 3 624 12, July 16, 1990. </w:t>
-      </w:r>
-    </w:p>
-    <w:p>
-      <w:pPr>
-        <w:pStyle w:val="References"/>
-        <w:numPr>
-          <w:ilvl w:val="0"/>
-          <w:numId w:val="0"/>
-        </w:numPr>
-        <w:rPr>
-          <w:lang w:val="en-GB"/>
-        </w:rPr>
-      </w:pPr>
+          <w:noProof/>
+          <w:sz w:val="16"/>
+          <w:szCs w:val="24"/>
+          <w:lang w:val="en-GB"/>
+        </w:rPr>
+        <w:t>J. Process Control</w:t>
+      </w:r>
+      <w:r>
+        <w:rPr>
+          <w:noProof/>
+          <w:sz w:val="16"/>
+          <w:szCs w:val="24"/>
+          <w:lang w:val="en-GB"/>
+        </w:rPr>
+        <w:t>, vol. 31, pp. 1–16, Jul. 2015.</w:t>
+      </w:r>
+      <w:r>
+        <w:rPr>
+          <w:sz w:val="16"/>
+          <w:lang w:val="en-GB"/>
+        </w:rPr>
+        <w:fldChar w:fldCharType="end"/>
+      </w:r>
     </w:p>
     <w:sectPr>
       <w:headerReference w:type="default" r:id="rId10"/>
       <w:pgSz w:w="11894" w:h="16834" w:code="1"/>
-      <w:pgMar w:top="1418" w:right="662" w:bottom="1080" w:left="1080" w:header="432" w:footer="432" w:gutter="0"/>
+      <w:pgMar w:top="1276" w:right="662" w:bottom="1080" w:left="1080" w:header="432" w:footer="432" w:gutter="0"/>
       <w:cols w:num="2" w:space="288"/>
     </w:sectPr>
   </w:body>
@@ -4059,7 +3911,7 @@
   <w:abstractNum w:abstractNumId="0" w15:restartNumberingAfterBreak="1">
     <w:nsid w:val="FFFFFFFB"/>
     <w:multiLevelType w:val="multilevel"/>
-    <w:tmpl w:val="2E085744"/>
+    <w:tmpl w:val="41C20FA0"/>
     <w:lvl w:ilvl="0">
       <w:start w:val="1"/>
       <w:numFmt w:val="upperRoman"/>
@@ -5106,18 +4958,20 @@
     <w:basedOn w:val="Normal"/>
     <w:next w:val="Normal"/>
     <w:qFormat/>
+    <w:rsid w:val="00BF74E6"/>
     <w:pPr>
       <w:keepNext/>
       <w:numPr>
         <w:numId w:val="1"/>
       </w:numPr>
-      <w:spacing w:before="240" w:after="80"/>
+      <w:spacing w:before="80" w:after="80"/>
       <w:jc w:val="center"/>
       <w:outlineLvl w:val="0"/>
     </w:pPr>
     <w:rPr>
       <w:smallCaps/>
       <w:kern w:val="28"/>
+      <w:lang w:val="en-GB"/>
     </w:rPr>
   </w:style>
   <w:style w:type="paragraph" w:styleId="Heading2">
@@ -5125,6 +4979,7 @@
     <w:basedOn w:val="Normal"/>
     <w:next w:val="Normal"/>
     <w:qFormat/>
+    <w:rsid w:val="00BF74E6"/>
     <w:pPr>
       <w:keepNext/>
       <w:numPr>
@@ -5138,6 +4993,7 @@
     <w:rPr>
       <w:i/>
       <w:iCs/>
+      <w:lang w:val="en-GB"/>
     </w:rPr>
   </w:style>
   <w:style w:type="paragraph" w:styleId="Heading3">
@@ -6099,7 +5955,7 @@
 </file>
 
 <file path=customXml/itemProps1.xml><?xml version="1.0" encoding="utf-8"?>
-<ds:datastoreItem xmlns:ds="http://schemas.openxmlformats.org/officeDocument/2006/customXml" ds:itemID="{90A25A2D-D094-4133-9486-423E15C67B60}">
+<ds:datastoreItem xmlns:ds="http://schemas.openxmlformats.org/officeDocument/2006/customXml" ds:itemID="{DADE3AA4-86B1-4EAD-87E9-F18BC2C97137}">
   <ds:schemaRefs>
     <ds:schemaRef ds:uri="http://schemas.openxmlformats.org/officeDocument/2006/bibliography"/>
   </ds:schemaRefs>
